--- a/6ο Παραδοτέο/5.Use-Cases-v1.0/Use-Cases-v1.0.docx
+++ b/6ο Παραδοτέο/5.Use-Cases-v1.0/Use-Cases-v1.0.docx
@@ -496,6 +496,22 @@
           <w:bCs/>
           <w:sz w:val="26"/>
           <w:szCs w:val="26"/>
+        </w:rPr>
+      </w:pPr>
+    </w:p>
+    <w:p>
+      <w:pPr>
+        <w:tabs>
+          <w:tab w:val="left" w:pos="2292"/>
+        </w:tabs>
+        <w:spacing w:after="0"/>
+        <w:jc w:val="center"/>
+        <w:rPr>
+          <w:rFonts w:cstheme="minorHAnsi"/>
+          <w:b/>
+          <w:bCs/>
+          <w:sz w:val="28"/>
+          <w:szCs w:val="28"/>
         </w:rPr>
       </w:pPr>
     </w:p>
@@ -1483,7 +1499,6 @@
           <w:sz w:val="28"/>
           <w:szCs w:val="28"/>
         </w:rPr>
-        <w:lastRenderedPageBreak/>
         <w:t>Περιπτώσεις Χρήσης:</w:t>
       </w:r>
     </w:p>
@@ -1764,13 +1779,6 @@
         </w:rPr>
         <w:t>)</w:t>
       </w:r>
-      <w:r>
-        <w:rPr>
-          <w:sz w:val="24"/>
-          <w:szCs w:val="24"/>
-        </w:rPr>
-        <w:t xml:space="preserve"> </w:t>
-      </w:r>
     </w:p>
     <w:p>
       <w:pPr>
@@ -1879,17 +1887,15 @@
         <w:rPr>
           <w:sz w:val="24"/>
           <w:szCs w:val="24"/>
-          <w:lang w:val="en-US"/>
-        </w:rPr>
-      </w:pPr>
-      <w:r>
-        <w:rPr>
-          <w:rFonts w:cstheme="minorHAnsi"/>
-          <w:b/>
-          <w:bCs/>
-          <w:sz w:val="24"/>
-          <w:szCs w:val="24"/>
-          <w:lang w:val="en-US"/>
+        </w:rPr>
+      </w:pPr>
+      <w:r>
+        <w:rPr>
+          <w:rFonts w:cstheme="minorHAnsi"/>
+          <w:b/>
+          <w:bCs/>
+          <w:sz w:val="24"/>
+          <w:szCs w:val="24"/>
         </w:rPr>
         <w:t>6</w:t>
       </w:r>
@@ -1900,7 +1906,6 @@
           <w:bCs/>
           <w:sz w:val="24"/>
           <w:szCs w:val="24"/>
-          <w:lang w:val="en-US"/>
         </w:rPr>
         <w:t>.</w:t>
       </w:r>
@@ -1908,17 +1913,60 @@
         <w:rPr>
           <w:sz w:val="24"/>
           <w:szCs w:val="24"/>
-          <w:lang w:val="en-US"/>
-        </w:rPr>
-        <w:t xml:space="preserve"> </w:t>
-      </w:r>
-      <w:r>
-        <w:rPr>
-          <w:sz w:val="24"/>
-          <w:szCs w:val="24"/>
-          <w:lang w:val="en-US"/>
-        </w:rPr>
-        <w:t>Buy/Sell Crypto</w:t>
+        </w:rPr>
+        <w:t xml:space="preserve"> </w:t>
+      </w:r>
+      <w:r>
+        <w:rPr>
+          <w:sz w:val="24"/>
+          <w:szCs w:val="24"/>
+        </w:rPr>
+        <w:t>Αγορά – Πώληση Κρυπτονομισμάτων (</w:t>
+      </w:r>
+      <w:r>
+        <w:rPr>
+          <w:sz w:val="24"/>
+          <w:szCs w:val="24"/>
+          <w:lang w:val="en-US"/>
+        </w:rPr>
+        <w:t>Buy</w:t>
+      </w:r>
+      <w:r>
+        <w:rPr>
+          <w:sz w:val="24"/>
+          <w:szCs w:val="24"/>
+        </w:rPr>
+        <w:t>/</w:t>
+      </w:r>
+      <w:r>
+        <w:rPr>
+          <w:sz w:val="24"/>
+          <w:szCs w:val="24"/>
+          <w:lang w:val="en-US"/>
+        </w:rPr>
+        <w:t>Sell</w:t>
+      </w:r>
+      <w:r>
+        <w:rPr>
+          <w:sz w:val="24"/>
+          <w:szCs w:val="24"/>
+        </w:rPr>
+        <w:t xml:space="preserve"> </w:t>
+      </w:r>
+      <w:r>
+        <w:rPr>
+          <w:sz w:val="24"/>
+          <w:szCs w:val="24"/>
+          <w:lang w:val="en-US"/>
+        </w:rPr>
+        <w:t>Crypto</w:t>
+      </w:r>
+      <w:r>
+        <w:rPr>
+          <w:sz w:val="24"/>
+          <w:szCs w:val="24"/>
+        </w:rPr>
+        <w:t>)</w:t>
       </w:r>
     </w:p>
     <w:p>
@@ -1927,7 +1975,6 @@
         <w:rPr>
           <w:sz w:val="24"/>
           <w:szCs w:val="24"/>
-          <w:lang w:val="en-US"/>
         </w:rPr>
       </w:pPr>
       <w:r>
@@ -1946,7 +1993,29 @@
           <w:szCs w:val="24"/>
           <w:lang w:val="en-US"/>
         </w:rPr>
-        <w:t xml:space="preserve"> Invest Recommendations</w:t>
+        <w:t xml:space="preserve"> </w:t>
+      </w:r>
+      <w:r>
+        <w:rPr>
+          <w:sz w:val="24"/>
+          <w:szCs w:val="24"/>
+        </w:rPr>
+        <w:t>Επενδυτικές Προτάσεις (</w:t>
+      </w:r>
+      <w:r>
+        <w:rPr>
+          <w:sz w:val="24"/>
+          <w:szCs w:val="24"/>
+          <w:lang w:val="en-US"/>
+        </w:rPr>
+        <w:t>Invest Recommendations</w:t>
+      </w:r>
+      <w:r>
+        <w:rPr>
+          <w:sz w:val="24"/>
+          <w:szCs w:val="24"/>
+        </w:rPr>
+        <w:t>)</w:t>
       </w:r>
     </w:p>
     <w:p>
@@ -2391,6 +2460,16 @@
     <w:p>
       <w:pPr>
         <w:spacing w:after="0"/>
+        <w:rPr>
+          <w:rFonts w:cstheme="minorHAnsi"/>
+          <w:sz w:val="40"/>
+          <w:szCs w:val="40"/>
+        </w:rPr>
+      </w:pPr>
+    </w:p>
+    <w:p>
+      <w:pPr>
+        <w:spacing w:after="0"/>
         <w:jc w:val="center"/>
         <w:rPr>
           <w:rFonts w:cstheme="minorHAnsi"/>
@@ -2409,7 +2488,6 @@
           <w:szCs w:val="32"/>
           <w:lang w:val="en-US"/>
         </w:rPr>
-        <w:lastRenderedPageBreak/>
         <w:t>Use</w:t>
       </w:r>
       <w:r>
@@ -2477,16 +2555,16 @@
           <w:szCs w:val="32"/>
         </w:rPr>
         <w:drawing>
-          <wp:anchor distT="0" distB="0" distL="114300" distR="114300" simplePos="0" relativeHeight="251658240" behindDoc="0" locked="0" layoutInCell="1" allowOverlap="1" wp14:anchorId="00A669E1" wp14:editId="1CA24C71">
+          <wp:anchor distT="0" distB="0" distL="114300" distR="114300" simplePos="0" relativeHeight="251658240" behindDoc="0" locked="0" layoutInCell="1" allowOverlap="1" wp14:anchorId="00A669E1" wp14:editId="490FB87E">
             <wp:simplePos x="0" y="0"/>
             <wp:positionH relativeFrom="margin">
-              <wp:align>center</wp:align>
+              <wp:posOffset>70414</wp:posOffset>
             </wp:positionH>
             <wp:positionV relativeFrom="paragraph">
-              <wp:posOffset>407670</wp:posOffset>
+              <wp:posOffset>334857</wp:posOffset>
             </wp:positionV>
-            <wp:extent cx="5803900" cy="6204585"/>
-            <wp:effectExtent l="0" t="0" r="6350" b="5715"/>
+            <wp:extent cx="5290185" cy="5655310"/>
+            <wp:effectExtent l="12700" t="12700" r="18415" b="8890"/>
             <wp:wrapTopAndBottom/>
             <wp:docPr id="3" name="Εικόνα 3"/>
             <wp:cNvGraphicFramePr>
@@ -2514,11 +2592,16 @@
                   <pic:spPr>
                     <a:xfrm>
                       <a:off x="0" y="0"/>
-                      <a:ext cx="5803900" cy="6204585"/>
+                      <a:ext cx="5290185" cy="5655310"/>
                     </a:xfrm>
                     <a:prstGeom prst="rect">
                       <a:avLst/>
                     </a:prstGeom>
+                    <a:ln w="12700">
+                      <a:solidFill>
+                        <a:schemeClr val="tx1"/>
+                      </a:solidFill>
+                    </a:ln>
                   </pic:spPr>
                 </pic:pic>
               </a:graphicData>
@@ -2568,7 +2651,7 @@
     <w:p>
       <w:pPr>
         <w:spacing w:after="0"/>
-        <w:jc w:val="both"/>
+        <w:jc w:val="center"/>
         <w:rPr>
           <w:rFonts w:cstheme="minorHAnsi"/>
           <w:sz w:val="24"/>
@@ -2676,6 +2759,16 @@
         </w:rPr>
         <w:t>, αφού χρειάζονται και οι δύο για την υλοποίηση τους.</w:t>
       </w:r>
+    </w:p>
+    <w:p>
+      <w:pPr>
+        <w:spacing w:after="0"/>
+        <w:rPr>
+          <w:rFonts w:cstheme="minorHAnsi"/>
+          <w:sz w:val="40"/>
+          <w:szCs w:val="40"/>
+        </w:rPr>
+      </w:pPr>
     </w:p>
     <w:p>
       <w:pPr>
@@ -2720,7 +2813,6 @@
           <w:sz w:val="26"/>
           <w:szCs w:val="26"/>
         </w:rPr>
-        <w:lastRenderedPageBreak/>
         <w:t xml:space="preserve">Γρήγορες συναλλαγές </w:t>
       </w:r>
       <w:r>
@@ -3541,16 +3633,6 @@
         <w:spacing w:after="0"/>
         <w:rPr>
           <w:rFonts w:cstheme="minorHAnsi"/>
-          <w:sz w:val="24"/>
-          <w:szCs w:val="24"/>
-        </w:rPr>
-      </w:pPr>
-    </w:p>
-    <w:p>
-      <w:pPr>
-        <w:spacing w:after="0"/>
-        <w:rPr>
-          <w:rFonts w:cstheme="minorHAnsi"/>
           <w:b/>
           <w:bCs/>
           <w:color w:val="0070C0"/>
@@ -3583,7 +3665,6 @@
           <w:szCs w:val="24"/>
           <w:u w:val="single"/>
         </w:rPr>
-        <w:lastRenderedPageBreak/>
         <w:t>Εναλλακτική ροή 1</w:t>
       </w:r>
       <w:r>
@@ -3625,6 +3706,7 @@
     <w:p>
       <w:pPr>
         <w:spacing w:after="0"/>
+        <w:ind w:left="709" w:hanging="709"/>
         <w:rPr>
           <w:rFonts w:cstheme="minorHAnsi"/>
           <w:color w:val="000000" w:themeColor="text1"/>
@@ -3635,6 +3717,8 @@
       <w:r>
         <w:rPr>
           <w:rFonts w:cstheme="minorHAnsi"/>
+          <w:b/>
+          <w:bCs/>
           <w:sz w:val="24"/>
           <w:szCs w:val="24"/>
         </w:rPr>
@@ -3643,6 +3727,8 @@
       <w:r>
         <w:rPr>
           <w:rFonts w:cstheme="minorHAnsi"/>
+          <w:b/>
+          <w:bCs/>
           <w:sz w:val="24"/>
           <w:szCs w:val="24"/>
         </w:rPr>
@@ -3651,10 +3737,52 @@
       <w:r>
         <w:rPr>
           <w:rFonts w:cstheme="minorHAnsi"/>
-          <w:sz w:val="24"/>
-          <w:szCs w:val="24"/>
-        </w:rPr>
-        <w:t>1. Ο χρήστης δεν έχει καταχωρημένες επαφές, με αποτέλεσμα να μην μπορεί να πραγματοποιήσει μια γρήγορη μεταφορά χρημάτων.</w:t>
+          <w:b/>
+          <w:bCs/>
+          <w:sz w:val="24"/>
+          <w:szCs w:val="24"/>
+        </w:rPr>
+        <w:t>1.</w:t>
+      </w:r>
+      <w:r>
+        <w:rPr>
+          <w:rFonts w:cstheme="minorHAnsi"/>
+          <w:sz w:val="24"/>
+          <w:szCs w:val="24"/>
+        </w:rPr>
+        <w:t xml:space="preserve"> </w:t>
+      </w:r>
+      <w:r>
+        <w:rPr>
+          <w:rFonts w:cstheme="minorHAnsi"/>
+          <w:sz w:val="24"/>
+          <w:szCs w:val="24"/>
+        </w:rPr>
+        <w:t xml:space="preserve"> </w:t>
+      </w:r>
+      <w:r>
+        <w:rPr>
+          <w:rFonts w:cstheme="minorHAnsi"/>
+          <w:sz w:val="24"/>
+          <w:szCs w:val="24"/>
+        </w:rPr>
+        <w:t xml:space="preserve">Ο χρήστης δεν έχει καταχωρημένες επαφές, με αποτέλεσμα να μην μπορεί να </w:t>
+      </w:r>
+      <w:r>
+        <w:rPr>
+          <w:rFonts w:cstheme="minorHAnsi"/>
+          <w:sz w:val="24"/>
+          <w:szCs w:val="24"/>
+        </w:rPr>
+        <w:t xml:space="preserve"> </w:t>
+      </w:r>
+      <w:r>
+        <w:rPr>
+          <w:rFonts w:cstheme="minorHAnsi"/>
+          <w:sz w:val="24"/>
+          <w:szCs w:val="24"/>
+        </w:rPr>
+        <w:t>πραγματοποιήσει μια γρήγορη μεταφορά χρημάτων.</w:t>
       </w:r>
       <w:r>
         <w:rPr>
@@ -3677,6 +3805,7 @@
     <w:p>
       <w:pPr>
         <w:spacing w:after="0"/>
+        <w:ind w:left="709" w:hanging="709"/>
         <w:rPr>
           <w:rFonts w:cstheme="minorHAnsi"/>
           <w:color w:val="000000" w:themeColor="text1"/>
@@ -3688,15 +3817,18 @@
     <w:p>
       <w:pPr>
         <w:spacing w:after="0"/>
-        <w:rPr>
-          <w:rFonts w:cstheme="minorHAnsi"/>
-          <w:sz w:val="24"/>
-          <w:szCs w:val="24"/>
-        </w:rPr>
-      </w:pPr>
-      <w:r>
-        <w:rPr>
-          <w:rFonts w:cstheme="minorHAnsi"/>
+        <w:ind w:left="709" w:hanging="709"/>
+        <w:rPr>
+          <w:rFonts w:cstheme="minorHAnsi"/>
+          <w:sz w:val="24"/>
+          <w:szCs w:val="24"/>
+        </w:rPr>
+      </w:pPr>
+      <w:r>
+        <w:rPr>
+          <w:rFonts w:cstheme="minorHAnsi"/>
+          <w:b/>
+          <w:bCs/>
           <w:sz w:val="24"/>
           <w:szCs w:val="24"/>
         </w:rPr>
@@ -3705,6 +3837,8 @@
       <w:r>
         <w:rPr>
           <w:rFonts w:cstheme="minorHAnsi"/>
+          <w:b/>
+          <w:bCs/>
           <w:sz w:val="24"/>
           <w:szCs w:val="24"/>
         </w:rPr>
@@ -3713,34 +3847,8 @@
       <w:r>
         <w:rPr>
           <w:rFonts w:cstheme="minorHAnsi"/>
-          <w:sz w:val="24"/>
-          <w:szCs w:val="24"/>
-        </w:rPr>
-        <w:t>2. Ο χρήστης πατάει το κουμπί προσθήκης νέας επαφής.</w:t>
-      </w:r>
-    </w:p>
-    <w:p>
-      <w:pPr>
-        <w:spacing w:after="0"/>
-        <w:rPr>
-          <w:rFonts w:cstheme="minorHAnsi"/>
-          <w:sz w:val="24"/>
-          <w:szCs w:val="24"/>
-        </w:rPr>
-      </w:pPr>
-    </w:p>
-    <w:p>
-      <w:pPr>
-        <w:spacing w:after="0"/>
-        <w:rPr>
-          <w:rFonts w:cstheme="minorHAnsi"/>
-          <w:sz w:val="24"/>
-          <w:szCs w:val="24"/>
-        </w:rPr>
-      </w:pPr>
-      <w:r>
-        <w:rPr>
-          <w:rFonts w:cstheme="minorHAnsi"/>
+          <w:b/>
+          <w:bCs/>
           <w:sz w:val="24"/>
           <w:szCs w:val="24"/>
         </w:rPr>
@@ -3752,15 +3860,99 @@
           <w:sz w:val="24"/>
           <w:szCs w:val="24"/>
         </w:rPr>
+        <w:t xml:space="preserve"> </w:t>
+      </w:r>
+      <w:r>
+        <w:rPr>
+          <w:rFonts w:cstheme="minorHAnsi"/>
+          <w:sz w:val="24"/>
+          <w:szCs w:val="24"/>
+        </w:rPr>
+        <w:t xml:space="preserve"> </w:t>
+      </w:r>
+      <w:r>
+        <w:rPr>
+          <w:rFonts w:cstheme="minorHAnsi"/>
+          <w:sz w:val="24"/>
+          <w:szCs w:val="24"/>
+        </w:rPr>
+        <w:t>Ο χρήστης πατάει το κουμπί προσθήκης νέας επαφής.</w:t>
+      </w:r>
+    </w:p>
+    <w:p>
+      <w:pPr>
+        <w:spacing w:after="0"/>
+        <w:ind w:left="709" w:hanging="709"/>
+        <w:rPr>
+          <w:rFonts w:cstheme="minorHAnsi"/>
+          <w:sz w:val="24"/>
+          <w:szCs w:val="24"/>
+        </w:rPr>
+      </w:pPr>
+    </w:p>
+    <w:p>
+      <w:pPr>
+        <w:spacing w:after="0"/>
+        <w:ind w:left="709" w:hanging="709"/>
+        <w:rPr>
+          <w:rFonts w:cstheme="minorHAnsi"/>
+          <w:sz w:val="24"/>
+          <w:szCs w:val="24"/>
+        </w:rPr>
+      </w:pPr>
+      <w:r>
+        <w:rPr>
+          <w:rFonts w:cstheme="minorHAnsi"/>
+          <w:b/>
+          <w:bCs/>
+          <w:sz w:val="24"/>
+          <w:szCs w:val="24"/>
+        </w:rPr>
+        <w:t>2.</w:t>
+      </w:r>
+      <w:r>
+        <w:rPr>
+          <w:rFonts w:cstheme="minorHAnsi"/>
+          <w:b/>
+          <w:bCs/>
+          <w:sz w:val="24"/>
+          <w:szCs w:val="24"/>
+        </w:rPr>
         <w:t>α.</w:t>
       </w:r>
       <w:r>
         <w:rPr>
           <w:rFonts w:cstheme="minorHAnsi"/>
-          <w:sz w:val="24"/>
-          <w:szCs w:val="24"/>
-        </w:rPr>
-        <w:t>3. Το σύστημα εμφανίζει την οθόνη «Προσθήκη Επαφής» (</w:t>
+          <w:b/>
+          <w:bCs/>
+          <w:sz w:val="24"/>
+          <w:szCs w:val="24"/>
+        </w:rPr>
+        <w:t>3.</w:t>
+      </w:r>
+      <w:r>
+        <w:rPr>
+          <w:rFonts w:cstheme="minorHAnsi"/>
+          <w:sz w:val="24"/>
+          <w:szCs w:val="24"/>
+        </w:rPr>
+        <w:t xml:space="preserve"> </w:t>
+      </w:r>
+      <w:r>
+        <w:rPr>
+          <w:rFonts w:cstheme="minorHAnsi"/>
+          <w:sz w:val="24"/>
+          <w:szCs w:val="24"/>
+        </w:rPr>
+        <w:t xml:space="preserve"> </w:t>
+      </w:r>
+      <w:r>
+        <w:rPr>
+          <w:rFonts w:cstheme="minorHAnsi"/>
+          <w:sz w:val="24"/>
+          <w:szCs w:val="24"/>
+        </w:rPr>
+        <w:t>Το σύστημα εμφανίζει την οθόνη «Προσθήκη Επαφής» (</w:t>
       </w:r>
       <w:r>
         <w:rPr>
@@ -3808,25 +4000,29 @@
     <w:p>
       <w:pPr>
         <w:spacing w:after="0"/>
-        <w:rPr>
-          <w:rFonts w:cstheme="minorHAnsi"/>
-          <w:sz w:val="24"/>
-          <w:szCs w:val="24"/>
-        </w:rPr>
-      </w:pPr>
-    </w:p>
-    <w:p>
-      <w:pPr>
-        <w:spacing w:after="0"/>
-        <w:rPr>
-          <w:rFonts w:cstheme="minorHAnsi"/>
-          <w:sz w:val="24"/>
-          <w:szCs w:val="24"/>
-        </w:rPr>
-      </w:pPr>
-      <w:r>
-        <w:rPr>
-          <w:rFonts w:cstheme="minorHAnsi"/>
+        <w:ind w:left="709" w:hanging="709"/>
+        <w:rPr>
+          <w:rFonts w:cstheme="minorHAnsi"/>
+          <w:sz w:val="24"/>
+          <w:szCs w:val="24"/>
+        </w:rPr>
+      </w:pPr>
+    </w:p>
+    <w:p>
+      <w:pPr>
+        <w:spacing w:after="0"/>
+        <w:ind w:left="709" w:hanging="709"/>
+        <w:rPr>
+          <w:rFonts w:cstheme="minorHAnsi"/>
+          <w:sz w:val="24"/>
+          <w:szCs w:val="24"/>
+        </w:rPr>
+      </w:pPr>
+      <w:r>
+        <w:rPr>
+          <w:rFonts w:cstheme="minorHAnsi"/>
+          <w:b/>
+          <w:bCs/>
           <w:sz w:val="24"/>
           <w:szCs w:val="24"/>
         </w:rPr>
@@ -3835,6 +4031,8 @@
       <w:r>
         <w:rPr>
           <w:rFonts w:cstheme="minorHAnsi"/>
+          <w:b/>
+          <w:bCs/>
           <w:sz w:val="24"/>
           <w:szCs w:val="24"/>
         </w:rPr>
@@ -3843,34 +4041,64 @@
       <w:r>
         <w:rPr>
           <w:rFonts w:cstheme="minorHAnsi"/>
-          <w:sz w:val="24"/>
-          <w:szCs w:val="24"/>
-        </w:rPr>
-        <w:t>4. Ο χρήστης καταχωρεί τα στοιχεία και πατάει το πλήκτρο επιβεβαίωσης.</w:t>
-      </w:r>
-    </w:p>
-    <w:p>
-      <w:pPr>
-        <w:spacing w:after="0"/>
-        <w:rPr>
-          <w:rFonts w:cstheme="minorHAnsi"/>
-          <w:sz w:val="24"/>
-          <w:szCs w:val="24"/>
-        </w:rPr>
-      </w:pPr>
-    </w:p>
-    <w:p>
-      <w:pPr>
-        <w:spacing w:after="0"/>
-        <w:rPr>
-          <w:rFonts w:cstheme="minorHAnsi"/>
-          <w:sz w:val="24"/>
-          <w:szCs w:val="24"/>
-        </w:rPr>
-      </w:pPr>
-      <w:r>
-        <w:rPr>
-          <w:rFonts w:cstheme="minorHAnsi"/>
+          <w:b/>
+          <w:bCs/>
+          <w:sz w:val="24"/>
+          <w:szCs w:val="24"/>
+        </w:rPr>
+        <w:t>4.</w:t>
+      </w:r>
+      <w:r>
+        <w:rPr>
+          <w:rFonts w:cstheme="minorHAnsi"/>
+          <w:sz w:val="24"/>
+          <w:szCs w:val="24"/>
+        </w:rPr>
+        <w:t xml:space="preserve"> </w:t>
+      </w:r>
+      <w:r>
+        <w:rPr>
+          <w:rFonts w:cstheme="minorHAnsi"/>
+          <w:sz w:val="24"/>
+          <w:szCs w:val="24"/>
+        </w:rPr>
+        <w:t xml:space="preserve"> </w:t>
+      </w:r>
+      <w:r>
+        <w:rPr>
+          <w:rFonts w:cstheme="minorHAnsi"/>
+          <w:sz w:val="24"/>
+          <w:szCs w:val="24"/>
+        </w:rPr>
+        <w:t>Ο χρήστης καταχωρεί τα στοιχεία και πατάει το πλήκτρο επιβεβαίωσης.</w:t>
+      </w:r>
+    </w:p>
+    <w:p>
+      <w:pPr>
+        <w:spacing w:after="0"/>
+        <w:ind w:left="709" w:hanging="709"/>
+        <w:rPr>
+          <w:rFonts w:cstheme="minorHAnsi"/>
+          <w:sz w:val="24"/>
+          <w:szCs w:val="24"/>
+        </w:rPr>
+      </w:pPr>
+    </w:p>
+    <w:p>
+      <w:pPr>
+        <w:spacing w:after="0"/>
+        <w:ind w:left="709" w:hanging="709"/>
+        <w:rPr>
+          <w:rFonts w:cstheme="minorHAnsi"/>
+          <w:sz w:val="24"/>
+          <w:szCs w:val="24"/>
+        </w:rPr>
+      </w:pPr>
+      <w:r>
+        <w:rPr>
+          <w:rFonts w:cstheme="minorHAnsi"/>
+          <w:b/>
+          <w:bCs/>
           <w:sz w:val="24"/>
           <w:szCs w:val="24"/>
         </w:rPr>
@@ -3879,6 +4107,8 @@
       <w:r>
         <w:rPr>
           <w:rFonts w:cstheme="minorHAnsi"/>
+          <w:b/>
+          <w:bCs/>
           <w:sz w:val="24"/>
           <w:szCs w:val="24"/>
         </w:rPr>
@@ -3887,34 +4117,64 @@
       <w:r>
         <w:rPr>
           <w:rFonts w:cstheme="minorHAnsi"/>
-          <w:sz w:val="24"/>
-          <w:szCs w:val="24"/>
-        </w:rPr>
-        <w:t>5. Το σύστημα καταχωρεί στη λίστα επαφών του χρήστη τη νέα επαφή.</w:t>
-      </w:r>
-    </w:p>
-    <w:p>
-      <w:pPr>
-        <w:spacing w:after="0"/>
-        <w:rPr>
-          <w:rFonts w:cstheme="minorHAnsi"/>
-          <w:sz w:val="24"/>
-          <w:szCs w:val="24"/>
-        </w:rPr>
-      </w:pPr>
-    </w:p>
-    <w:p>
-      <w:pPr>
-        <w:spacing w:after="0"/>
-        <w:rPr>
-          <w:rFonts w:cstheme="minorHAnsi"/>
-          <w:sz w:val="24"/>
-          <w:szCs w:val="24"/>
-        </w:rPr>
-      </w:pPr>
-      <w:r>
-        <w:rPr>
-          <w:rFonts w:cstheme="minorHAnsi"/>
+          <w:b/>
+          <w:bCs/>
+          <w:sz w:val="24"/>
+          <w:szCs w:val="24"/>
+        </w:rPr>
+        <w:t>5.</w:t>
+      </w:r>
+      <w:r>
+        <w:rPr>
+          <w:rFonts w:cstheme="minorHAnsi"/>
+          <w:sz w:val="24"/>
+          <w:szCs w:val="24"/>
+        </w:rPr>
+        <w:t xml:space="preserve"> </w:t>
+      </w:r>
+      <w:r>
+        <w:rPr>
+          <w:rFonts w:cstheme="minorHAnsi"/>
+          <w:sz w:val="24"/>
+          <w:szCs w:val="24"/>
+        </w:rPr>
+        <w:t xml:space="preserve"> </w:t>
+      </w:r>
+      <w:r>
+        <w:rPr>
+          <w:rFonts w:cstheme="minorHAnsi"/>
+          <w:sz w:val="24"/>
+          <w:szCs w:val="24"/>
+        </w:rPr>
+        <w:t>Το σύστημα καταχωρεί στη λίστα επαφών του χρήστη τη νέα επαφή.</w:t>
+      </w:r>
+    </w:p>
+    <w:p>
+      <w:pPr>
+        <w:spacing w:after="0"/>
+        <w:ind w:left="709" w:hanging="709"/>
+        <w:rPr>
+          <w:rFonts w:cstheme="minorHAnsi"/>
+          <w:sz w:val="24"/>
+          <w:szCs w:val="24"/>
+        </w:rPr>
+      </w:pPr>
+    </w:p>
+    <w:p>
+      <w:pPr>
+        <w:spacing w:after="0"/>
+        <w:ind w:left="709" w:hanging="709"/>
+        <w:rPr>
+          <w:rFonts w:cstheme="minorHAnsi"/>
+          <w:sz w:val="24"/>
+          <w:szCs w:val="24"/>
+        </w:rPr>
+      </w:pPr>
+      <w:r>
+        <w:rPr>
+          <w:rFonts w:cstheme="minorHAnsi"/>
+          <w:b/>
+          <w:bCs/>
           <w:sz w:val="24"/>
           <w:szCs w:val="24"/>
         </w:rPr>
@@ -3923,6 +4183,8 @@
       <w:r>
         <w:rPr>
           <w:rFonts w:cstheme="minorHAnsi"/>
+          <w:b/>
+          <w:bCs/>
           <w:sz w:val="24"/>
           <w:szCs w:val="24"/>
         </w:rPr>
@@ -3931,10 +4193,36 @@
       <w:r>
         <w:rPr>
           <w:rFonts w:cstheme="minorHAnsi"/>
-          <w:sz w:val="24"/>
-          <w:szCs w:val="24"/>
-        </w:rPr>
-        <w:t>6. Επιστρέφει στην οθόνη “</w:t>
+          <w:b/>
+          <w:bCs/>
+          <w:sz w:val="24"/>
+          <w:szCs w:val="24"/>
+        </w:rPr>
+        <w:t>6.</w:t>
+      </w:r>
+      <w:r>
+        <w:rPr>
+          <w:rFonts w:cstheme="minorHAnsi"/>
+          <w:sz w:val="24"/>
+          <w:szCs w:val="24"/>
+        </w:rPr>
+        <w:t xml:space="preserve"> </w:t>
+      </w:r>
+      <w:r>
+        <w:rPr>
+          <w:rFonts w:cstheme="minorHAnsi"/>
+          <w:sz w:val="24"/>
+          <w:szCs w:val="24"/>
+        </w:rPr>
+        <w:t xml:space="preserve"> </w:t>
+      </w:r>
+      <w:r>
+        <w:rPr>
+          <w:rFonts w:cstheme="minorHAnsi"/>
+          <w:sz w:val="24"/>
+          <w:szCs w:val="24"/>
+        </w:rPr>
+        <w:t>Επιστρέφει στην οθόνη “</w:t>
       </w:r>
       <w:r>
         <w:rPr>
@@ -3957,25 +4245,29 @@
     <w:p>
       <w:pPr>
         <w:spacing w:after="0"/>
-        <w:rPr>
-          <w:rFonts w:cstheme="minorHAnsi"/>
-          <w:sz w:val="24"/>
-          <w:szCs w:val="24"/>
-        </w:rPr>
-      </w:pPr>
-    </w:p>
-    <w:p>
-      <w:pPr>
-        <w:spacing w:after="0"/>
-        <w:rPr>
-          <w:rFonts w:cstheme="minorHAnsi"/>
-          <w:sz w:val="24"/>
-          <w:szCs w:val="24"/>
-        </w:rPr>
-      </w:pPr>
-      <w:r>
-        <w:rPr>
-          <w:rFonts w:cstheme="minorHAnsi"/>
+        <w:ind w:left="709" w:hanging="709"/>
+        <w:rPr>
+          <w:rFonts w:cstheme="minorHAnsi"/>
+          <w:sz w:val="24"/>
+          <w:szCs w:val="24"/>
+        </w:rPr>
+      </w:pPr>
+    </w:p>
+    <w:p>
+      <w:pPr>
+        <w:spacing w:after="0"/>
+        <w:ind w:left="709" w:hanging="709"/>
+        <w:rPr>
+          <w:rFonts w:cstheme="minorHAnsi"/>
+          <w:sz w:val="24"/>
+          <w:szCs w:val="24"/>
+        </w:rPr>
+      </w:pPr>
+      <w:r>
+        <w:rPr>
+          <w:rFonts w:cstheme="minorHAnsi"/>
+          <w:b/>
+          <w:bCs/>
           <w:sz w:val="24"/>
           <w:szCs w:val="24"/>
         </w:rPr>
@@ -3984,6 +4276,8 @@
       <w:r>
         <w:rPr>
           <w:rFonts w:cstheme="minorHAnsi"/>
+          <w:b/>
+          <w:bCs/>
           <w:sz w:val="24"/>
           <w:szCs w:val="24"/>
         </w:rPr>
@@ -3992,10 +4286,36 @@
       <w:r>
         <w:rPr>
           <w:rFonts w:cstheme="minorHAnsi"/>
-          <w:sz w:val="24"/>
-          <w:szCs w:val="24"/>
-        </w:rPr>
-        <w:t>7. Η περίπτωση χρήσης συνεχίζεται από το βήμα 3 της βασικής ροής.</w:t>
+          <w:b/>
+          <w:bCs/>
+          <w:sz w:val="24"/>
+          <w:szCs w:val="24"/>
+        </w:rPr>
+        <w:t>7.</w:t>
+      </w:r>
+      <w:r>
+        <w:rPr>
+          <w:rFonts w:cstheme="minorHAnsi"/>
+          <w:sz w:val="24"/>
+          <w:szCs w:val="24"/>
+        </w:rPr>
+        <w:t xml:space="preserve"> </w:t>
+      </w:r>
+      <w:r>
+        <w:rPr>
+          <w:rFonts w:cstheme="minorHAnsi"/>
+          <w:sz w:val="24"/>
+          <w:szCs w:val="24"/>
+        </w:rPr>
+        <w:t xml:space="preserve"> </w:t>
+      </w:r>
+      <w:r>
+        <w:rPr>
+          <w:rFonts w:cstheme="minorHAnsi"/>
+          <w:sz w:val="24"/>
+          <w:szCs w:val="24"/>
+        </w:rPr>
+        <w:t>Η περίπτωση χρήσης συνεχίζεται από το βήμα 3 της βασικής ροής.</w:t>
       </w:r>
     </w:p>
     <w:p>
@@ -4153,112 +4473,172 @@
     <w:p>
       <w:pPr>
         <w:pStyle w:val="a6"/>
-        <w:ind w:left="0"/>
-        <w:rPr>
-          <w:rFonts w:cstheme="minorHAnsi"/>
-        </w:rPr>
-      </w:pPr>
-      <w:r>
-        <w:rPr>
-          <w:rFonts w:cstheme="minorHAnsi"/>
+        <w:ind w:left="709" w:hanging="709"/>
+        <w:rPr>
+          <w:rFonts w:cstheme="minorHAnsi"/>
+        </w:rPr>
+      </w:pPr>
+      <w:r>
+        <w:rPr>
+          <w:rFonts w:cstheme="minorHAnsi"/>
+          <w:b/>
+          <w:bCs/>
         </w:rPr>
         <w:t>5.</w:t>
       </w:r>
       <w:r>
         <w:rPr>
           <w:rFonts w:cstheme="minorHAnsi"/>
+          <w:b/>
+          <w:bCs/>
         </w:rPr>
         <w:t>α.</w:t>
       </w:r>
       <w:r>
         <w:rPr>
           <w:rFonts w:cstheme="minorHAnsi"/>
-        </w:rPr>
-        <w:t>1. Το σύστημα κατά τον έλεγχο διαπιστώνει ότι το ποσό μεταφοράς είναι μεγαλύτερο του διαθέσιμου υπολοίπου.</w:t>
-      </w:r>
-    </w:p>
-    <w:p>
-      <w:pPr>
-        <w:pStyle w:val="a6"/>
-        <w:ind w:left="0"/>
-        <w:rPr>
-          <w:rFonts w:cstheme="minorHAnsi"/>
-        </w:rPr>
-      </w:pPr>
-    </w:p>
-    <w:p>
-      <w:pPr>
-        <w:pStyle w:val="a6"/>
-        <w:ind w:left="0" w:hanging="720"/>
-        <w:rPr>
-          <w:rFonts w:cstheme="minorHAnsi"/>
-        </w:rPr>
-      </w:pPr>
-      <w:r>
-        <w:rPr>
-          <w:rFonts w:cstheme="minorHAnsi"/>
-        </w:rPr>
-        <w:t xml:space="preserve">           </w:t>
-      </w:r>
-      <w:r>
-        <w:rPr>
-          <w:rFonts w:cstheme="minorHAnsi"/>
-        </w:rPr>
-        <w:tab/>
-      </w:r>
-      <w:r>
-        <w:rPr>
-          <w:rFonts w:cstheme="minorHAnsi"/>
+          <w:b/>
+          <w:bCs/>
+        </w:rPr>
+        <w:t>1.</w:t>
+      </w:r>
+      <w:r>
+        <w:rPr>
+          <w:rFonts w:cstheme="minorHAnsi"/>
+        </w:rPr>
+        <w:t xml:space="preserve"> </w:t>
+      </w:r>
+      <w:r>
+        <w:rPr>
+          <w:rFonts w:cstheme="minorHAnsi"/>
+        </w:rPr>
+        <w:t xml:space="preserve"> </w:t>
+      </w:r>
+      <w:r>
+        <w:rPr>
+          <w:rFonts w:cstheme="minorHAnsi"/>
+        </w:rPr>
+        <w:t>Το σύστημα κατά τον έλεγχο διαπιστώνει ότι το ποσό μεταφοράς είναι μεγαλύτερο του διαθέσιμου υπολοίπου.</w:t>
+      </w:r>
+    </w:p>
+    <w:p>
+      <w:pPr>
+        <w:pStyle w:val="a6"/>
+        <w:ind w:left="709" w:hanging="709"/>
+        <w:rPr>
+          <w:rFonts w:cstheme="minorHAnsi"/>
+        </w:rPr>
+      </w:pPr>
+    </w:p>
+    <w:p>
+      <w:pPr>
+        <w:pStyle w:val="a6"/>
+        <w:ind w:left="709" w:hanging="709"/>
+        <w:rPr>
+          <w:rFonts w:cstheme="minorHAnsi"/>
+        </w:rPr>
+      </w:pPr>
+      <w:r>
+        <w:rPr>
+          <w:rFonts w:cstheme="minorHAnsi"/>
+          <w:b/>
+          <w:bCs/>
         </w:rPr>
         <w:t>5.</w:t>
       </w:r>
       <w:r>
         <w:rPr>
           <w:rFonts w:cstheme="minorHAnsi"/>
+          <w:b/>
+          <w:bCs/>
         </w:rPr>
         <w:t>α.</w:t>
       </w:r>
       <w:r>
         <w:rPr>
           <w:rFonts w:cstheme="minorHAnsi"/>
-        </w:rPr>
-        <w:t>2. Το σύστημα εμφανίζει ένα αναδυόμενο μήνυμα αποτυχίας συναλλαγής.</w:t>
-      </w:r>
-    </w:p>
-    <w:p>
-      <w:pPr>
-        <w:pStyle w:val="a6"/>
-        <w:ind w:left="0" w:hanging="720"/>
-        <w:rPr>
-          <w:rFonts w:cstheme="minorHAnsi"/>
-        </w:rPr>
-      </w:pPr>
-    </w:p>
-    <w:p>
-      <w:pPr>
-        <w:pStyle w:val="a6"/>
-        <w:ind w:left="0"/>
-        <w:rPr>
-          <w:rFonts w:cstheme="minorHAnsi"/>
-        </w:rPr>
-      </w:pPr>
-      <w:r>
-        <w:rPr>
-          <w:rFonts w:cstheme="minorHAnsi"/>
+          <w:b/>
+          <w:bCs/>
+        </w:rPr>
+        <w:t>2.</w:t>
+      </w:r>
+      <w:r>
+        <w:rPr>
+          <w:rFonts w:cstheme="minorHAnsi"/>
+        </w:rPr>
+        <w:t xml:space="preserve"> </w:t>
+      </w:r>
+      <w:r>
+        <w:rPr>
+          <w:rFonts w:cstheme="minorHAnsi"/>
+        </w:rPr>
+        <w:t xml:space="preserve"> </w:t>
+      </w:r>
+      <w:r>
+        <w:rPr>
+          <w:rFonts w:cstheme="minorHAnsi"/>
+        </w:rPr>
+        <w:t>Το σύστημα εμφανίζει ένα αναδυόμενο μήνυμα αποτυχίας συναλλαγής.</w:t>
+      </w:r>
+    </w:p>
+    <w:p>
+      <w:pPr>
+        <w:pStyle w:val="a6"/>
+        <w:ind w:left="709" w:hanging="709"/>
+        <w:rPr>
+          <w:rFonts w:cstheme="minorHAnsi"/>
+        </w:rPr>
+      </w:pPr>
+    </w:p>
+    <w:p>
+      <w:pPr>
+        <w:pStyle w:val="a6"/>
+        <w:ind w:left="709" w:hanging="709"/>
+        <w:rPr>
+          <w:rFonts w:cstheme="minorHAnsi"/>
+        </w:rPr>
+      </w:pPr>
+      <w:r>
+        <w:rPr>
+          <w:rFonts w:cstheme="minorHAnsi"/>
+          <w:b/>
+          <w:bCs/>
         </w:rPr>
         <w:t>5.</w:t>
       </w:r>
       <w:r>
         <w:rPr>
           <w:rFonts w:cstheme="minorHAnsi"/>
+          <w:b/>
+          <w:bCs/>
         </w:rPr>
         <w:t>α.</w:t>
       </w:r>
       <w:r>
         <w:rPr>
           <w:rFonts w:cstheme="minorHAnsi"/>
-        </w:rPr>
-        <w:t xml:space="preserve">3. Ο χρήστης κλείνει το μήνυμα, επαναπροσδιορίζοντας το ποσό μεταφοράς </w:t>
+          <w:b/>
+          <w:bCs/>
+        </w:rPr>
+        <w:t>3.</w:t>
+      </w:r>
+      <w:r>
+        <w:rPr>
+          <w:rFonts w:cstheme="minorHAnsi"/>
+        </w:rPr>
+        <w:t xml:space="preserve"> </w:t>
+      </w:r>
+      <w:r>
+        <w:rPr>
+          <w:rFonts w:cstheme="minorHAnsi"/>
+        </w:rPr>
+        <w:t xml:space="preserve"> </w:t>
+      </w:r>
+      <w:r>
+        <w:rPr>
+          <w:rFonts w:cstheme="minorHAnsi"/>
+        </w:rPr>
+        <w:t xml:space="preserve">Ο χρήστης κλείνει το μήνυμα, επαναπροσδιορίζοντας το ποσό μεταφοράς </w:t>
       </w:r>
       <w:r>
         <w:rPr>
@@ -4290,42 +4670,55 @@
     <w:p>
       <w:pPr>
         <w:pStyle w:val="a6"/>
-        <w:ind w:left="0"/>
-        <w:rPr>
-          <w:rFonts w:cstheme="minorHAnsi"/>
-        </w:rPr>
-      </w:pPr>
-    </w:p>
-    <w:p>
-      <w:pPr>
-        <w:pStyle w:val="a6"/>
-        <w:ind w:left="0"/>
-        <w:rPr>
-          <w:rFonts w:cstheme="minorHAnsi"/>
-        </w:rPr>
-      </w:pPr>
-      <w:r>
-        <w:rPr>
-          <w:rFonts w:cstheme="minorHAnsi"/>
+        <w:ind w:left="709" w:hanging="709"/>
+        <w:rPr>
+          <w:rFonts w:cstheme="minorHAnsi"/>
+        </w:rPr>
+      </w:pPr>
+    </w:p>
+    <w:p>
+      <w:pPr>
+        <w:pStyle w:val="a6"/>
+        <w:ind w:left="709" w:hanging="709"/>
+        <w:rPr>
+          <w:rFonts w:cstheme="minorHAnsi"/>
+        </w:rPr>
+      </w:pPr>
+      <w:r>
+        <w:rPr>
+          <w:rFonts w:cstheme="minorHAnsi"/>
+          <w:b/>
+          <w:bCs/>
         </w:rPr>
         <w:t>5.</w:t>
       </w:r>
       <w:r>
         <w:rPr>
           <w:rFonts w:cstheme="minorHAnsi"/>
+          <w:b/>
+          <w:bCs/>
         </w:rPr>
         <w:t>α.</w:t>
       </w:r>
       <w:r>
         <w:rPr>
           <w:rFonts w:cstheme="minorHAnsi"/>
-        </w:rPr>
-        <w:t>4.  Η περίπτωση χρήσης συνεχίζεται από το βήμα 5 της βασικής ροής.</w:t>
-      </w:r>
-    </w:p>
-    <w:p>
-      <w:pPr>
-        <w:spacing w:after="0"/>
+          <w:b/>
+          <w:bCs/>
+        </w:rPr>
+        <w:t>4.</w:t>
+      </w:r>
+      <w:r>
+        <w:rPr>
+          <w:rFonts w:cstheme="minorHAnsi"/>
+        </w:rPr>
+        <w:t xml:space="preserve">  Η περίπτωση χρήσης συνεχίζεται από το βήμα 5 της βασικής ροής.</w:t>
+      </w:r>
+    </w:p>
+    <w:p>
+      <w:pPr>
+        <w:spacing w:after="0"/>
+        <w:ind w:left="709" w:hanging="709"/>
         <w:rPr>
           <w:rFonts w:cstheme="minorHAnsi"/>
           <w:color w:val="0070C0"/>
@@ -4338,7 +4731,7 @@
     <w:p>
       <w:pPr>
         <w:pStyle w:val="a6"/>
-        <w:ind w:left="0"/>
+        <w:ind w:left="709" w:hanging="709"/>
         <w:rPr>
           <w:rFonts w:cstheme="minorHAnsi"/>
           <w:color w:val="0070C0"/>
@@ -4459,6 +4852,7 @@
     <w:p>
       <w:pPr>
         <w:spacing w:after="0"/>
+        <w:ind w:left="851" w:hanging="851"/>
         <w:rPr>
           <w:rFonts w:cstheme="minorHAnsi"/>
           <w:color w:val="000000" w:themeColor="text1"/>
@@ -4469,6 +4863,8 @@
       <w:r>
         <w:rPr>
           <w:rFonts w:cstheme="minorHAnsi"/>
+          <w:b/>
+          <w:bCs/>
           <w:sz w:val="24"/>
           <w:szCs w:val="24"/>
         </w:rPr>
@@ -4477,6 +4873,8 @@
       <w:r>
         <w:rPr>
           <w:rFonts w:cstheme="minorHAnsi"/>
+          <w:b/>
+          <w:bCs/>
           <w:sz w:val="24"/>
           <w:szCs w:val="24"/>
         </w:rPr>
@@ -4485,6 +4883,8 @@
       <w:r>
         <w:rPr>
           <w:rFonts w:cstheme="minorHAnsi"/>
+          <w:b/>
+          <w:bCs/>
           <w:sz w:val="24"/>
           <w:szCs w:val="24"/>
         </w:rPr>
@@ -4493,10 +4893,28 @@
       <w:r>
         <w:rPr>
           <w:rFonts w:cstheme="minorHAnsi"/>
-          <w:sz w:val="24"/>
-          <w:szCs w:val="24"/>
-        </w:rPr>
-        <w:t xml:space="preserve">1. Η αποτυχία επαλήθευσης του χρήστη (εισαγωγή λανθασμένου </w:t>
+          <w:b/>
+          <w:bCs/>
+          <w:sz w:val="24"/>
+          <w:szCs w:val="24"/>
+        </w:rPr>
+        <w:t xml:space="preserve">1. </w:t>
+      </w:r>
+      <w:r>
+        <w:rPr>
+          <w:rFonts w:cstheme="minorHAnsi"/>
+          <w:sz w:val="24"/>
+          <w:szCs w:val="24"/>
+        </w:rPr>
+        <w:t xml:space="preserve">  </w:t>
+      </w:r>
+      <w:r>
+        <w:rPr>
+          <w:rFonts w:cstheme="minorHAnsi"/>
+          <w:sz w:val="24"/>
+          <w:szCs w:val="24"/>
+        </w:rPr>
+        <w:t xml:space="preserve">Η αποτυχία επαλήθευσης του χρήστη (εισαγωγή λανθασμένου </w:t>
       </w:r>
       <w:r>
         <w:rPr>
@@ -4571,6 +4989,7 @@
     <w:p>
       <w:pPr>
         <w:spacing w:after="0"/>
+        <w:ind w:left="851" w:hanging="851"/>
         <w:rPr>
           <w:rFonts w:cstheme="minorHAnsi"/>
           <w:color w:val="000000" w:themeColor="text1"/>
@@ -4582,15 +5001,18 @@
     <w:p>
       <w:pPr>
         <w:spacing w:after="0"/>
-        <w:rPr>
-          <w:rFonts w:cstheme="minorHAnsi"/>
-          <w:sz w:val="24"/>
-          <w:szCs w:val="24"/>
-        </w:rPr>
-      </w:pPr>
-      <w:r>
-        <w:rPr>
-          <w:rFonts w:cstheme="minorHAnsi"/>
+        <w:ind w:left="851" w:hanging="851"/>
+        <w:rPr>
+          <w:rFonts w:cstheme="minorHAnsi"/>
+          <w:sz w:val="24"/>
+          <w:szCs w:val="24"/>
+        </w:rPr>
+      </w:pPr>
+      <w:r>
+        <w:rPr>
+          <w:rFonts w:cstheme="minorHAnsi"/>
+          <w:b/>
+          <w:bCs/>
           <w:sz w:val="24"/>
           <w:szCs w:val="24"/>
         </w:rPr>
@@ -4599,6 +5021,8 @@
       <w:r>
         <w:rPr>
           <w:rFonts w:cstheme="minorHAnsi"/>
+          <w:b/>
+          <w:bCs/>
           <w:sz w:val="24"/>
           <w:szCs w:val="24"/>
         </w:rPr>
@@ -4607,6 +5031,8 @@
       <w:r>
         <w:rPr>
           <w:rFonts w:cstheme="minorHAnsi"/>
+          <w:b/>
+          <w:bCs/>
           <w:sz w:val="24"/>
           <w:szCs w:val="24"/>
         </w:rPr>
@@ -4615,10 +5041,30 @@
       <w:r>
         <w:rPr>
           <w:rFonts w:cstheme="minorHAnsi"/>
-          <w:sz w:val="24"/>
-          <w:szCs w:val="24"/>
-        </w:rPr>
-        <w:t>2. Το σύστημα πραγματοποιεί ακύρωση της μεταφοράς, επιστρέφοντας στην οθόνη “</w:t>
+          <w:b/>
+          <w:bCs/>
+          <w:sz w:val="24"/>
+          <w:szCs w:val="24"/>
+        </w:rPr>
+        <w:t xml:space="preserve">2. </w:t>
+      </w:r>
+      <w:r>
+        <w:rPr>
+          <w:rFonts w:cstheme="minorHAnsi"/>
+          <w:b/>
+          <w:bCs/>
+          <w:sz w:val="24"/>
+          <w:szCs w:val="24"/>
+        </w:rPr>
+        <w:t xml:space="preserve"> </w:t>
+      </w:r>
+      <w:r>
+        <w:rPr>
+          <w:rFonts w:cstheme="minorHAnsi"/>
+          <w:sz w:val="24"/>
+          <w:szCs w:val="24"/>
+        </w:rPr>
+        <w:t>Το σύστημα πραγματοποιεί ακύρωση της μεταφοράς, επιστρέφοντας στην οθόνη “</w:t>
       </w:r>
       <w:r>
         <w:rPr>
@@ -4637,16 +5083,6 @@
         </w:rPr>
         <w:t>”.</w:t>
       </w:r>
-    </w:p>
-    <w:p>
-      <w:pPr>
-        <w:spacing w:after="0"/>
-        <w:rPr>
-          <w:rFonts w:cstheme="minorHAnsi"/>
-          <w:sz w:val="24"/>
-          <w:szCs w:val="24"/>
-        </w:rPr>
-      </w:pPr>
     </w:p>
     <w:p>
       <w:pPr>
@@ -5503,32 +5939,18 @@
     <w:p>
       <w:pPr>
         <w:spacing w:after="0"/>
-        <w:ind w:hanging="284"/>
-        <w:rPr>
-          <w:rFonts w:cstheme="minorHAnsi"/>
-          <w:sz w:val="24"/>
-          <w:szCs w:val="24"/>
-        </w:rPr>
-      </w:pPr>
-      <w:r>
-        <w:rPr>
-          <w:rFonts w:cstheme="minorHAnsi"/>
-          <w:sz w:val="24"/>
-          <w:szCs w:val="24"/>
-        </w:rPr>
-        <w:t xml:space="preserve">    </w:t>
-      </w:r>
-      <w:r>
-        <w:rPr>
-          <w:rFonts w:cstheme="minorHAnsi"/>
-          <w:sz w:val="24"/>
-          <w:szCs w:val="24"/>
-        </w:rPr>
-        <w:tab/>
-      </w:r>
-      <w:r>
-        <w:rPr>
-          <w:rFonts w:cstheme="minorHAnsi"/>
+        <w:ind w:left="851" w:hanging="851"/>
+        <w:rPr>
+          <w:rFonts w:cstheme="minorHAnsi"/>
+          <w:sz w:val="24"/>
+          <w:szCs w:val="24"/>
+        </w:rPr>
+      </w:pPr>
+      <w:r>
+        <w:rPr>
+          <w:rFonts w:cstheme="minorHAnsi"/>
+          <w:b/>
+          <w:bCs/>
           <w:sz w:val="24"/>
           <w:szCs w:val="24"/>
         </w:rPr>
@@ -5537,6 +5959,8 @@
       <w:r>
         <w:rPr>
           <w:rFonts w:cstheme="minorHAnsi"/>
+          <w:b/>
+          <w:bCs/>
           <w:sz w:val="24"/>
           <w:szCs w:val="24"/>
         </w:rPr>
@@ -5545,34 +5969,58 @@
       <w:r>
         <w:rPr>
           <w:rFonts w:cstheme="minorHAnsi"/>
-          <w:sz w:val="24"/>
-          <w:szCs w:val="24"/>
-        </w:rPr>
-        <w:t>1. Το σύστημα κατά τον έλεγχο, διαπιστώνει αδυναμία πληρωμής, λόγω ανεπάρκειας υπολοίπου.</w:t>
-      </w:r>
-    </w:p>
-    <w:p>
-      <w:pPr>
-        <w:spacing w:after="0"/>
-        <w:rPr>
-          <w:rFonts w:cstheme="minorHAnsi"/>
-          <w:sz w:val="24"/>
-          <w:szCs w:val="24"/>
-        </w:rPr>
-      </w:pPr>
-    </w:p>
-    <w:p>
-      <w:pPr>
-        <w:spacing w:after="0"/>
-        <w:rPr>
-          <w:rFonts w:cstheme="minorHAnsi"/>
-          <w:sz w:val="24"/>
-          <w:szCs w:val="24"/>
-        </w:rPr>
-      </w:pPr>
-      <w:r>
-        <w:rPr>
-          <w:rFonts w:cstheme="minorHAnsi"/>
+          <w:b/>
+          <w:bCs/>
+          <w:sz w:val="24"/>
+          <w:szCs w:val="24"/>
+        </w:rPr>
+        <w:t xml:space="preserve">1. </w:t>
+      </w:r>
+      <w:r>
+        <w:rPr>
+          <w:rFonts w:cstheme="minorHAnsi"/>
+          <w:b/>
+          <w:bCs/>
+          <w:sz w:val="24"/>
+          <w:szCs w:val="24"/>
+        </w:rPr>
+        <w:t xml:space="preserve"> </w:t>
+      </w:r>
+      <w:r>
+        <w:rPr>
+          <w:rFonts w:cstheme="minorHAnsi"/>
+          <w:sz w:val="24"/>
+          <w:szCs w:val="24"/>
+        </w:rPr>
+        <w:t>Το σύστημα κατά τον έλεγχο, διαπιστώνει αδυναμία πληρωμής, λόγω ανεπάρκειας υπολοίπου.</w:t>
+      </w:r>
+    </w:p>
+    <w:p>
+      <w:pPr>
+        <w:spacing w:after="0"/>
+        <w:ind w:left="851" w:hanging="851"/>
+        <w:rPr>
+          <w:rFonts w:cstheme="minorHAnsi"/>
+          <w:sz w:val="24"/>
+          <w:szCs w:val="24"/>
+        </w:rPr>
+      </w:pPr>
+    </w:p>
+    <w:p>
+      <w:pPr>
+        <w:spacing w:after="0"/>
+        <w:ind w:left="851" w:hanging="851"/>
+        <w:rPr>
+          <w:rFonts w:cstheme="minorHAnsi"/>
+          <w:sz w:val="24"/>
+          <w:szCs w:val="24"/>
+        </w:rPr>
+      </w:pPr>
+      <w:r>
+        <w:rPr>
+          <w:rFonts w:cstheme="minorHAnsi"/>
+          <w:b/>
+          <w:bCs/>
           <w:sz w:val="24"/>
           <w:szCs w:val="24"/>
         </w:rPr>
@@ -5581,6 +6029,8 @@
       <w:r>
         <w:rPr>
           <w:rFonts w:cstheme="minorHAnsi"/>
+          <w:b/>
+          <w:bCs/>
           <w:sz w:val="24"/>
           <w:szCs w:val="24"/>
         </w:rPr>
@@ -5589,34 +6039,58 @@
       <w:r>
         <w:rPr>
           <w:rFonts w:cstheme="minorHAnsi"/>
-          <w:sz w:val="24"/>
-          <w:szCs w:val="24"/>
-        </w:rPr>
-        <w:t>2. Το σύστημα εμφανίζει ένα αναδυόμενο μήνυμα αποτυχίας συναλλαγής.</w:t>
-      </w:r>
-    </w:p>
-    <w:p>
-      <w:pPr>
-        <w:spacing w:after="0"/>
-        <w:rPr>
-          <w:rFonts w:cstheme="minorHAnsi"/>
-          <w:sz w:val="24"/>
-          <w:szCs w:val="24"/>
-        </w:rPr>
-      </w:pPr>
-    </w:p>
-    <w:p>
-      <w:pPr>
-        <w:spacing w:after="0"/>
-        <w:rPr>
-          <w:rFonts w:cstheme="minorHAnsi"/>
-          <w:sz w:val="24"/>
-          <w:szCs w:val="24"/>
-        </w:rPr>
-      </w:pPr>
-      <w:r>
-        <w:rPr>
-          <w:rFonts w:cstheme="minorHAnsi"/>
+          <w:b/>
+          <w:bCs/>
+          <w:sz w:val="24"/>
+          <w:szCs w:val="24"/>
+        </w:rPr>
+        <w:t xml:space="preserve">2. </w:t>
+      </w:r>
+      <w:r>
+        <w:rPr>
+          <w:rFonts w:cstheme="minorHAnsi"/>
+          <w:b/>
+          <w:bCs/>
+          <w:sz w:val="24"/>
+          <w:szCs w:val="24"/>
+        </w:rPr>
+        <w:t xml:space="preserve"> </w:t>
+      </w:r>
+      <w:r>
+        <w:rPr>
+          <w:rFonts w:cstheme="minorHAnsi"/>
+          <w:sz w:val="24"/>
+          <w:szCs w:val="24"/>
+        </w:rPr>
+        <w:t>Το σύστημα εμφανίζει ένα αναδυόμενο μήνυμα αποτυχίας συναλλαγής.</w:t>
+      </w:r>
+    </w:p>
+    <w:p>
+      <w:pPr>
+        <w:spacing w:after="0"/>
+        <w:ind w:left="851" w:hanging="851"/>
+        <w:rPr>
+          <w:rFonts w:cstheme="minorHAnsi"/>
+          <w:sz w:val="24"/>
+          <w:szCs w:val="24"/>
+        </w:rPr>
+      </w:pPr>
+    </w:p>
+    <w:p>
+      <w:pPr>
+        <w:spacing w:after="0"/>
+        <w:ind w:left="851" w:hanging="851"/>
+        <w:rPr>
+          <w:rFonts w:cstheme="minorHAnsi"/>
+          <w:sz w:val="24"/>
+          <w:szCs w:val="24"/>
+        </w:rPr>
+      </w:pPr>
+      <w:r>
+        <w:rPr>
+          <w:rFonts w:cstheme="minorHAnsi"/>
+          <w:b/>
+          <w:bCs/>
           <w:sz w:val="24"/>
           <w:szCs w:val="24"/>
         </w:rPr>
@@ -5625,6 +6099,8 @@
       <w:r>
         <w:rPr>
           <w:rFonts w:cstheme="minorHAnsi"/>
+          <w:b/>
+          <w:bCs/>
           <w:sz w:val="24"/>
           <w:szCs w:val="24"/>
         </w:rPr>
@@ -5633,10 +6109,30 @@
       <w:r>
         <w:rPr>
           <w:rFonts w:cstheme="minorHAnsi"/>
-          <w:sz w:val="24"/>
-          <w:szCs w:val="24"/>
-        </w:rPr>
-        <w:t>3. Το σύστημα επιστρέφει στην οθόνη “</w:t>
+          <w:b/>
+          <w:bCs/>
+          <w:sz w:val="24"/>
+          <w:szCs w:val="24"/>
+        </w:rPr>
+        <w:t xml:space="preserve">3. </w:t>
+      </w:r>
+      <w:r>
+        <w:rPr>
+          <w:rFonts w:cstheme="minorHAnsi"/>
+          <w:b/>
+          <w:bCs/>
+          <w:sz w:val="24"/>
+          <w:szCs w:val="24"/>
+        </w:rPr>
+        <w:t xml:space="preserve"> </w:t>
+      </w:r>
+      <w:r>
+        <w:rPr>
+          <w:rFonts w:cstheme="minorHAnsi"/>
+          <w:sz w:val="24"/>
+          <w:szCs w:val="24"/>
+        </w:rPr>
+        <w:t>Το σύστημα επιστρέφει στην οθόνη “</w:t>
       </w:r>
       <w:r>
         <w:rPr>
@@ -5708,16 +6204,6 @@
         <w:spacing w:after="0"/>
         <w:rPr>
           <w:rFonts w:cstheme="minorHAnsi"/>
-          <w:sz w:val="24"/>
-          <w:szCs w:val="24"/>
-        </w:rPr>
-      </w:pPr>
-    </w:p>
-    <w:p>
-      <w:pPr>
-        <w:spacing w:after="0"/>
-        <w:rPr>
-          <w:rFonts w:cstheme="minorHAnsi"/>
           <w:b/>
           <w:bCs/>
           <w:color w:val="2E74B5" w:themeColor="accent5" w:themeShade="BF"/>
@@ -5777,7 +6263,7 @@
     <w:p>
       <w:pPr>
         <w:pStyle w:val="a6"/>
-        <w:ind w:left="0"/>
+        <w:ind w:left="709" w:hanging="709"/>
         <w:rPr>
           <w:rFonts w:cstheme="minorHAnsi"/>
         </w:rPr>
@@ -5860,17 +6346,18 @@
     <w:p>
       <w:pPr>
         <w:spacing w:after="0"/>
-        <w:rPr>
-          <w:rFonts w:cstheme="minorHAnsi"/>
-          <w:sz w:val="24"/>
-          <w:szCs w:val="24"/>
-        </w:rPr>
-      </w:pPr>
-    </w:p>
-    <w:p>
-      <w:pPr>
-        <w:pStyle w:val="a6"/>
-        <w:ind w:left="0"/>
+        <w:ind w:left="709" w:hanging="709"/>
+        <w:rPr>
+          <w:rFonts w:cstheme="minorHAnsi"/>
+          <w:sz w:val="24"/>
+          <w:szCs w:val="24"/>
+        </w:rPr>
+      </w:pPr>
+    </w:p>
+    <w:p>
+      <w:pPr>
+        <w:pStyle w:val="a6"/>
+        <w:ind w:left="709" w:hanging="709"/>
         <w:rPr>
           <w:rFonts w:cstheme="minorHAnsi"/>
         </w:rPr>
@@ -6070,16 +6557,16 @@
     <w:p>
       <w:pPr>
         <w:pStyle w:val="a6"/>
-        <w:ind w:left="0"/>
-        <w:rPr>
-          <w:rFonts w:cstheme="minorHAnsi"/>
-        </w:rPr>
-      </w:pPr>
-    </w:p>
-    <w:p>
-      <w:pPr>
-        <w:pStyle w:val="a6"/>
-        <w:ind w:left="0"/>
+        <w:ind w:left="709" w:hanging="709"/>
+        <w:rPr>
+          <w:rFonts w:cstheme="minorHAnsi"/>
+        </w:rPr>
+      </w:pPr>
+    </w:p>
+    <w:p>
+      <w:pPr>
+        <w:pStyle w:val="a6"/>
+        <w:ind w:left="709" w:hanging="709"/>
         <w:rPr>
           <w:rFonts w:cstheme="minorHAnsi"/>
         </w:rPr>
@@ -6110,16 +6597,16 @@
     <w:p>
       <w:pPr>
         <w:pStyle w:val="a6"/>
-        <w:ind w:left="0"/>
-        <w:rPr>
-          <w:rFonts w:cstheme="minorHAnsi"/>
-        </w:rPr>
-      </w:pPr>
-    </w:p>
-    <w:p>
-      <w:pPr>
-        <w:pStyle w:val="a6"/>
-        <w:ind w:left="0"/>
+        <w:ind w:left="709" w:hanging="709"/>
+        <w:rPr>
+          <w:rFonts w:cstheme="minorHAnsi"/>
+        </w:rPr>
+      </w:pPr>
+    </w:p>
+    <w:p>
+      <w:pPr>
+        <w:pStyle w:val="a6"/>
+        <w:ind w:left="709" w:hanging="709"/>
         <w:rPr>
           <w:rFonts w:cstheme="minorHAnsi"/>
         </w:rPr>
@@ -6180,16 +6667,16 @@
     <w:p>
       <w:pPr>
         <w:pStyle w:val="a6"/>
-        <w:ind w:left="0"/>
-        <w:rPr>
-          <w:rFonts w:cstheme="minorHAnsi"/>
-        </w:rPr>
-      </w:pPr>
-    </w:p>
-    <w:p>
-      <w:pPr>
-        <w:pStyle w:val="a6"/>
-        <w:ind w:left="0"/>
+        <w:ind w:left="709" w:hanging="709"/>
+        <w:rPr>
+          <w:rFonts w:cstheme="minorHAnsi"/>
+        </w:rPr>
+      </w:pPr>
+    </w:p>
+    <w:p>
+      <w:pPr>
+        <w:pStyle w:val="a6"/>
+        <w:ind w:left="709" w:hanging="709"/>
         <w:rPr>
           <w:rFonts w:cstheme="minorHAnsi"/>
         </w:rPr>
@@ -6220,16 +6707,16 @@
     <w:p>
       <w:pPr>
         <w:pStyle w:val="a6"/>
-        <w:ind w:left="0"/>
-        <w:rPr>
-          <w:rFonts w:cstheme="minorHAnsi"/>
-        </w:rPr>
-      </w:pPr>
-    </w:p>
-    <w:p>
-      <w:pPr>
-        <w:pStyle w:val="a6"/>
-        <w:ind w:left="0"/>
+        <w:ind w:left="709" w:hanging="709"/>
+        <w:rPr>
+          <w:rFonts w:cstheme="minorHAnsi"/>
+        </w:rPr>
+      </w:pPr>
+    </w:p>
+    <w:p>
+      <w:pPr>
+        <w:pStyle w:val="a6"/>
+        <w:ind w:left="709" w:hanging="709"/>
         <w:rPr>
           <w:rFonts w:cstheme="minorHAnsi"/>
         </w:rPr>
@@ -6312,16 +6799,16 @@
     <w:p>
       <w:pPr>
         <w:pStyle w:val="a6"/>
-        <w:ind w:left="0"/>
-        <w:rPr>
-          <w:rFonts w:cstheme="minorHAnsi"/>
-        </w:rPr>
-      </w:pPr>
-    </w:p>
-    <w:p>
-      <w:pPr>
-        <w:pStyle w:val="a6"/>
-        <w:ind w:left="0"/>
+        <w:ind w:left="709" w:hanging="709"/>
+        <w:rPr>
+          <w:rFonts w:cstheme="minorHAnsi"/>
+        </w:rPr>
+      </w:pPr>
+    </w:p>
+    <w:p>
+      <w:pPr>
+        <w:pStyle w:val="a6"/>
+        <w:ind w:left="709" w:hanging="709"/>
         <w:rPr>
           <w:rFonts w:cstheme="minorHAnsi"/>
         </w:rPr>
@@ -6378,16 +6865,16 @@
     <w:p>
       <w:pPr>
         <w:pStyle w:val="a6"/>
-        <w:ind w:left="0"/>
-        <w:rPr>
-          <w:rFonts w:cstheme="minorHAnsi"/>
-        </w:rPr>
-      </w:pPr>
-    </w:p>
-    <w:p>
-      <w:pPr>
-        <w:pStyle w:val="a6"/>
-        <w:ind w:left="0"/>
+        <w:ind w:left="709" w:hanging="709"/>
+        <w:rPr>
+          <w:rFonts w:cstheme="minorHAnsi"/>
+        </w:rPr>
+      </w:pPr>
+    </w:p>
+    <w:p>
+      <w:pPr>
+        <w:pStyle w:val="a6"/>
+        <w:ind w:left="709" w:hanging="709"/>
         <w:rPr>
           <w:rFonts w:cstheme="minorHAnsi"/>
           <w:b/>
@@ -6430,16 +6917,16 @@
     <w:p>
       <w:pPr>
         <w:pStyle w:val="a6"/>
-        <w:ind w:left="0"/>
-        <w:rPr>
-          <w:rFonts w:cstheme="minorHAnsi"/>
-        </w:rPr>
-      </w:pPr>
-    </w:p>
-    <w:p>
-      <w:pPr>
-        <w:pStyle w:val="a6"/>
-        <w:ind w:left="0"/>
+        <w:ind w:left="709" w:hanging="709"/>
+        <w:rPr>
+          <w:rFonts w:cstheme="minorHAnsi"/>
+        </w:rPr>
+      </w:pPr>
+    </w:p>
+    <w:p>
+      <w:pPr>
+        <w:pStyle w:val="a6"/>
+        <w:ind w:left="709" w:hanging="709"/>
         <w:rPr>
           <w:rFonts w:cstheme="minorHAnsi"/>
         </w:rPr>
@@ -6470,16 +6957,16 @@
     <w:p>
       <w:pPr>
         <w:pStyle w:val="a6"/>
-        <w:ind w:left="0"/>
-        <w:rPr>
-          <w:rFonts w:cstheme="minorHAnsi"/>
-        </w:rPr>
-      </w:pPr>
-    </w:p>
-    <w:p>
-      <w:pPr>
-        <w:pStyle w:val="a6"/>
-        <w:ind w:left="0"/>
+        <w:ind w:left="709" w:hanging="709"/>
+        <w:rPr>
+          <w:rFonts w:cstheme="minorHAnsi"/>
+        </w:rPr>
+      </w:pPr>
+    </w:p>
+    <w:p>
+      <w:pPr>
+        <w:pStyle w:val="a6"/>
+        <w:ind w:left="709" w:hanging="709"/>
         <w:rPr>
           <w:rFonts w:cstheme="minorHAnsi"/>
         </w:rPr>
@@ -7640,15 +8127,18 @@
           <w:tab w:val="left" w:pos="1020"/>
         </w:tabs>
         <w:spacing w:after="0"/>
-        <w:rPr>
-          <w:rFonts w:cstheme="minorHAnsi"/>
-          <w:sz w:val="24"/>
-          <w:szCs w:val="24"/>
-        </w:rPr>
-      </w:pPr>
-      <w:r>
-        <w:rPr>
-          <w:rFonts w:cstheme="minorHAnsi"/>
+        <w:ind w:left="709" w:hanging="709"/>
+        <w:rPr>
+          <w:rFonts w:cstheme="minorHAnsi"/>
+          <w:sz w:val="24"/>
+          <w:szCs w:val="24"/>
+        </w:rPr>
+      </w:pPr>
+      <w:r>
+        <w:rPr>
+          <w:rFonts w:cstheme="minorHAnsi"/>
+          <w:b/>
+          <w:bCs/>
           <w:sz w:val="24"/>
           <w:szCs w:val="24"/>
         </w:rPr>
@@ -7657,6 +8147,8 @@
       <w:r>
         <w:rPr>
           <w:rFonts w:cstheme="minorHAnsi"/>
+          <w:b/>
+          <w:bCs/>
           <w:sz w:val="24"/>
           <w:szCs w:val="24"/>
         </w:rPr>
@@ -7665,6 +8157,8 @@
       <w:r>
         <w:rPr>
           <w:rFonts w:cstheme="minorHAnsi"/>
+          <w:b/>
+          <w:bCs/>
           <w:sz w:val="24"/>
           <w:szCs w:val="24"/>
         </w:rPr>
@@ -7673,10 +8167,36 @@
       <w:r>
         <w:rPr>
           <w:rFonts w:cstheme="minorHAnsi"/>
-          <w:sz w:val="24"/>
-          <w:szCs w:val="24"/>
-        </w:rPr>
-        <w:t>1. Το σύστημα απορρίπτει την δανειοδότηση στον συγκεκριμένο χρήστη, σύμφωνα με τα αποτελέσματα του αλγορίθμου.</w:t>
+          <w:b/>
+          <w:bCs/>
+          <w:sz w:val="24"/>
+          <w:szCs w:val="24"/>
+        </w:rPr>
+        <w:t>1.</w:t>
+      </w:r>
+      <w:r>
+        <w:rPr>
+          <w:rFonts w:cstheme="minorHAnsi"/>
+          <w:sz w:val="24"/>
+          <w:szCs w:val="24"/>
+        </w:rPr>
+        <w:t xml:space="preserve"> </w:t>
+      </w:r>
+      <w:r>
+        <w:rPr>
+          <w:rFonts w:cstheme="minorHAnsi"/>
+          <w:sz w:val="24"/>
+          <w:szCs w:val="24"/>
+        </w:rPr>
+        <w:t xml:space="preserve"> </w:t>
+      </w:r>
+      <w:r>
+        <w:rPr>
+          <w:rFonts w:cstheme="minorHAnsi"/>
+          <w:sz w:val="24"/>
+          <w:szCs w:val="24"/>
+        </w:rPr>
+        <w:t>Το σύστημα απορρίπτει την δανειοδότηση στον συγκεκριμένο χρήστη, σύμφωνα με τα αποτελέσματα του αλγορίθμου.</w:t>
       </w:r>
     </w:p>
     <w:p>
@@ -7685,6 +8205,7 @@
           <w:tab w:val="left" w:pos="1020"/>
         </w:tabs>
         <w:spacing w:after="0"/>
+        <w:ind w:left="709" w:hanging="709"/>
         <w:rPr>
           <w:rFonts w:cstheme="minorHAnsi"/>
           <w:sz w:val="24"/>
@@ -7698,15 +8219,18 @@
           <w:tab w:val="left" w:pos="1020"/>
         </w:tabs>
         <w:spacing w:after="0"/>
-        <w:rPr>
-          <w:rFonts w:cstheme="minorHAnsi"/>
-          <w:sz w:val="24"/>
-          <w:szCs w:val="24"/>
-        </w:rPr>
-      </w:pPr>
-      <w:r>
-        <w:rPr>
-          <w:rFonts w:cstheme="minorHAnsi"/>
+        <w:ind w:left="709" w:hanging="709"/>
+        <w:rPr>
+          <w:rFonts w:cstheme="minorHAnsi"/>
+          <w:sz w:val="24"/>
+          <w:szCs w:val="24"/>
+        </w:rPr>
+      </w:pPr>
+      <w:r>
+        <w:rPr>
+          <w:rFonts w:cstheme="minorHAnsi"/>
+          <w:b/>
+          <w:bCs/>
           <w:sz w:val="24"/>
           <w:szCs w:val="24"/>
         </w:rPr>
@@ -7715,6 +8239,8 @@
       <w:r>
         <w:rPr>
           <w:rFonts w:cstheme="minorHAnsi"/>
+          <w:b/>
+          <w:bCs/>
           <w:sz w:val="24"/>
           <w:szCs w:val="24"/>
         </w:rPr>
@@ -7723,6 +8249,8 @@
       <w:r>
         <w:rPr>
           <w:rFonts w:cstheme="minorHAnsi"/>
+          <w:b/>
+          <w:bCs/>
           <w:sz w:val="24"/>
           <w:szCs w:val="24"/>
         </w:rPr>
@@ -7731,10 +8259,36 @@
       <w:r>
         <w:rPr>
           <w:rFonts w:cstheme="minorHAnsi"/>
-          <w:sz w:val="24"/>
-          <w:szCs w:val="24"/>
-        </w:rPr>
-        <w:t>2. Το σύστημα εμφανίζει ένα αναδυόμενο παράθυρο, στο οποίο περιγράφει τα αίτια απόρριψης της δανειοδότησης.</w:t>
+          <w:b/>
+          <w:bCs/>
+          <w:sz w:val="24"/>
+          <w:szCs w:val="24"/>
+        </w:rPr>
+        <w:t>2.</w:t>
+      </w:r>
+      <w:r>
+        <w:rPr>
+          <w:rFonts w:cstheme="minorHAnsi"/>
+          <w:sz w:val="24"/>
+          <w:szCs w:val="24"/>
+        </w:rPr>
+        <w:t xml:space="preserve"> </w:t>
+      </w:r>
+      <w:r>
+        <w:rPr>
+          <w:rFonts w:cstheme="minorHAnsi"/>
+          <w:sz w:val="24"/>
+          <w:szCs w:val="24"/>
+        </w:rPr>
+        <w:t xml:space="preserve"> </w:t>
+      </w:r>
+      <w:r>
+        <w:rPr>
+          <w:rFonts w:cstheme="minorHAnsi"/>
+          <w:sz w:val="24"/>
+          <w:szCs w:val="24"/>
+        </w:rPr>
+        <w:t>Το σύστημα εμφανίζει ένα αναδυόμενο παράθυρο, στο οποίο περιγράφει τα αίτια απόρριψης της δανειοδότησης.</w:t>
       </w:r>
     </w:p>
     <w:p>
@@ -7743,6 +8297,7 @@
           <w:tab w:val="left" w:pos="1020"/>
         </w:tabs>
         <w:spacing w:after="0"/>
+        <w:ind w:left="709" w:hanging="709"/>
         <w:rPr>
           <w:rFonts w:cstheme="minorHAnsi"/>
           <w:sz w:val="24"/>
@@ -7756,15 +8311,18 @@
           <w:tab w:val="left" w:pos="1020"/>
         </w:tabs>
         <w:spacing w:after="0"/>
-        <w:rPr>
-          <w:rFonts w:cstheme="minorHAnsi"/>
-          <w:sz w:val="24"/>
-          <w:szCs w:val="24"/>
-        </w:rPr>
-      </w:pPr>
-      <w:r>
-        <w:rPr>
-          <w:rFonts w:cstheme="minorHAnsi"/>
+        <w:ind w:left="709" w:hanging="709"/>
+        <w:rPr>
+          <w:rFonts w:cstheme="minorHAnsi"/>
+          <w:sz w:val="24"/>
+          <w:szCs w:val="24"/>
+        </w:rPr>
+      </w:pPr>
+      <w:r>
+        <w:rPr>
+          <w:rFonts w:cstheme="minorHAnsi"/>
+          <w:b/>
+          <w:bCs/>
           <w:sz w:val="24"/>
           <w:szCs w:val="24"/>
         </w:rPr>
@@ -7773,6 +8331,8 @@
       <w:r>
         <w:rPr>
           <w:rFonts w:cstheme="minorHAnsi"/>
+          <w:b/>
+          <w:bCs/>
           <w:sz w:val="24"/>
           <w:szCs w:val="24"/>
         </w:rPr>
@@ -7781,6 +8341,8 @@
       <w:r>
         <w:rPr>
           <w:rFonts w:cstheme="minorHAnsi"/>
+          <w:b/>
+          <w:bCs/>
           <w:sz w:val="24"/>
           <w:szCs w:val="24"/>
         </w:rPr>
@@ -7789,10 +8351,36 @@
       <w:r>
         <w:rPr>
           <w:rFonts w:cstheme="minorHAnsi"/>
-          <w:sz w:val="24"/>
-          <w:szCs w:val="24"/>
-        </w:rPr>
-        <w:t xml:space="preserve">3. Το σύστημα απορρίπτει το αίτημα γρήγορου δανείου και επιστρέφει στην οθόνη “ </w:t>
+          <w:b/>
+          <w:bCs/>
+          <w:sz w:val="24"/>
+          <w:szCs w:val="24"/>
+        </w:rPr>
+        <w:t>3.</w:t>
+      </w:r>
+      <w:r>
+        <w:rPr>
+          <w:rFonts w:cstheme="minorHAnsi"/>
+          <w:sz w:val="24"/>
+          <w:szCs w:val="24"/>
+        </w:rPr>
+        <w:t xml:space="preserve"> </w:t>
+      </w:r>
+      <w:r>
+        <w:rPr>
+          <w:rFonts w:cstheme="minorHAnsi"/>
+          <w:sz w:val="24"/>
+          <w:szCs w:val="24"/>
+        </w:rPr>
+        <w:t xml:space="preserve"> </w:t>
+      </w:r>
+      <w:r>
+        <w:rPr>
+          <w:rFonts w:cstheme="minorHAnsi"/>
+          <w:sz w:val="24"/>
+          <w:szCs w:val="24"/>
+        </w:rPr>
+        <w:t xml:space="preserve">Το σύστημα απορρίπτει το αίτημα γρήγορου δανείου και επιστρέφει στην οθόνη “ </w:t>
       </w:r>
       <w:r>
         <w:rPr>
@@ -7960,15 +8548,18 @@
         <w:tabs>
           <w:tab w:val="left" w:pos="1020"/>
         </w:tabs>
-        <w:rPr>
-          <w:rFonts w:cstheme="minorHAnsi"/>
-          <w:sz w:val="24"/>
-          <w:szCs w:val="24"/>
-        </w:rPr>
-      </w:pPr>
-      <w:r>
-        <w:rPr>
-          <w:rFonts w:cstheme="minorHAnsi"/>
+        <w:ind w:left="851" w:hanging="851"/>
+        <w:rPr>
+          <w:rFonts w:cstheme="minorHAnsi"/>
+          <w:sz w:val="24"/>
+          <w:szCs w:val="24"/>
+        </w:rPr>
+      </w:pPr>
+      <w:r>
+        <w:rPr>
+          <w:rFonts w:cstheme="minorHAnsi"/>
+          <w:b/>
+          <w:bCs/>
           <w:sz w:val="24"/>
           <w:szCs w:val="24"/>
         </w:rPr>
@@ -7977,6 +8568,8 @@
       <w:r>
         <w:rPr>
           <w:rFonts w:cstheme="minorHAnsi"/>
+          <w:b/>
+          <w:bCs/>
           <w:sz w:val="24"/>
           <w:szCs w:val="24"/>
         </w:rPr>
@@ -7985,6 +8578,8 @@
       <w:r>
         <w:rPr>
           <w:rFonts w:cstheme="minorHAnsi"/>
+          <w:b/>
+          <w:bCs/>
           <w:sz w:val="24"/>
           <w:szCs w:val="24"/>
         </w:rPr>
@@ -7997,6 +8592,14 @@
           <w:szCs w:val="24"/>
         </w:rPr>
         <w:t xml:space="preserve">  </w:t>
+      </w:r>
+      <w:r>
+        <w:rPr>
+          <w:rFonts w:cstheme="minorHAnsi"/>
+          <w:sz w:val="24"/>
+          <w:szCs w:val="24"/>
+        </w:rPr>
+        <w:t xml:space="preserve"> </w:t>
       </w:r>
       <w:r>
         <w:rPr>
@@ -8054,7 +8657,7 @@
         <w:tabs>
           <w:tab w:val="left" w:pos="1020"/>
         </w:tabs>
-        <w:ind w:left="0"/>
+        <w:ind w:left="851" w:hanging="851"/>
         <w:rPr>
           <w:rFonts w:cstheme="minorHAnsi"/>
         </w:rPr>
@@ -8065,15 +8668,18 @@
         <w:tabs>
           <w:tab w:val="left" w:pos="1020"/>
         </w:tabs>
-        <w:rPr>
-          <w:rFonts w:cstheme="minorHAnsi"/>
-          <w:sz w:val="24"/>
-          <w:szCs w:val="24"/>
-        </w:rPr>
-      </w:pPr>
-      <w:r>
-        <w:rPr>
-          <w:rFonts w:cstheme="minorHAnsi"/>
+        <w:ind w:left="851" w:hanging="851"/>
+        <w:rPr>
+          <w:rFonts w:cstheme="minorHAnsi"/>
+          <w:sz w:val="24"/>
+          <w:szCs w:val="24"/>
+        </w:rPr>
+      </w:pPr>
+      <w:r>
+        <w:rPr>
+          <w:rFonts w:cstheme="minorHAnsi"/>
+          <w:b/>
+          <w:bCs/>
           <w:sz w:val="24"/>
           <w:szCs w:val="24"/>
         </w:rPr>
@@ -8082,6 +8688,8 @@
       <w:r>
         <w:rPr>
           <w:rFonts w:cstheme="minorHAnsi"/>
+          <w:b/>
+          <w:bCs/>
           <w:sz w:val="24"/>
           <w:szCs w:val="24"/>
         </w:rPr>
@@ -8090,6 +8698,8 @@
       <w:r>
         <w:rPr>
           <w:rFonts w:cstheme="minorHAnsi"/>
+          <w:b/>
+          <w:bCs/>
           <w:sz w:val="24"/>
           <w:szCs w:val="24"/>
         </w:rPr>
@@ -8102,6 +8712,14 @@
           <w:szCs w:val="24"/>
         </w:rPr>
         <w:t xml:space="preserve">  </w:t>
+      </w:r>
+      <w:r>
+        <w:rPr>
+          <w:rFonts w:cstheme="minorHAnsi"/>
+          <w:sz w:val="24"/>
+          <w:szCs w:val="24"/>
+        </w:rPr>
+        <w:t xml:space="preserve"> </w:t>
       </w:r>
       <w:r>
         <w:rPr>
@@ -9195,28 +9813,40 @@
     <w:p>
       <w:pPr>
         <w:pStyle w:val="a6"/>
-        <w:ind w:left="0"/>
-        <w:rPr>
-          <w:rFonts w:cstheme="minorHAnsi"/>
-        </w:rPr>
-      </w:pPr>
-      <w:r>
-        <w:rPr>
-          <w:rFonts w:cstheme="minorHAnsi"/>
+        <w:ind w:left="709" w:hanging="709"/>
+        <w:rPr>
+          <w:rFonts w:cstheme="minorHAnsi"/>
+        </w:rPr>
+      </w:pPr>
+      <w:r>
+        <w:rPr>
+          <w:rFonts w:cstheme="minorHAnsi"/>
+          <w:b/>
+          <w:bCs/>
         </w:rPr>
         <w:t>3.</w:t>
       </w:r>
       <w:r>
         <w:rPr>
           <w:rFonts w:cstheme="minorHAnsi"/>
+          <w:b/>
+          <w:bCs/>
         </w:rPr>
         <w:t>α.</w:t>
       </w:r>
       <w:r>
         <w:rPr>
           <w:rFonts w:cstheme="minorHAnsi"/>
-        </w:rPr>
-        <w:t xml:space="preserve">1.  Ο χρήστης επιλέγει έναν από τους ήδη υπάρχοντες λογαριασμούς </w:t>
+          <w:b/>
+          <w:bCs/>
+        </w:rPr>
+        <w:t>1.</w:t>
+      </w:r>
+      <w:r>
+        <w:rPr>
+          <w:rFonts w:cstheme="minorHAnsi"/>
+        </w:rPr>
+        <w:t xml:space="preserve">  Ο χρήστης επιλέγει έναν από τους ήδη υπάρχοντες λογαριασμούς </w:t>
       </w:r>
       <w:r>
         <w:rPr>
@@ -9248,37 +9878,61 @@
     <w:p>
       <w:pPr>
         <w:pStyle w:val="a6"/>
-        <w:ind w:left="0"/>
-        <w:rPr>
-          <w:rFonts w:cstheme="minorHAnsi"/>
-        </w:rPr>
-      </w:pPr>
-    </w:p>
-    <w:p>
-      <w:pPr>
-        <w:pStyle w:val="a6"/>
-        <w:ind w:left="0"/>
-        <w:rPr>
-          <w:rFonts w:cstheme="minorHAnsi"/>
-        </w:rPr>
-      </w:pPr>
-      <w:r>
-        <w:rPr>
-          <w:rFonts w:cstheme="minorHAnsi"/>
+        <w:ind w:left="709" w:hanging="709"/>
+        <w:rPr>
+          <w:rFonts w:cstheme="minorHAnsi"/>
+        </w:rPr>
+      </w:pPr>
+    </w:p>
+    <w:p>
+      <w:pPr>
+        <w:pStyle w:val="a6"/>
+        <w:ind w:left="709" w:hanging="709"/>
+        <w:rPr>
+          <w:rFonts w:cstheme="minorHAnsi"/>
+        </w:rPr>
+      </w:pPr>
+      <w:r>
+        <w:rPr>
+          <w:rFonts w:cstheme="minorHAnsi"/>
+          <w:b/>
+          <w:bCs/>
         </w:rPr>
         <w:t>3.</w:t>
       </w:r>
       <w:r>
         <w:rPr>
           <w:rFonts w:cstheme="minorHAnsi"/>
+          <w:b/>
+          <w:bCs/>
         </w:rPr>
         <w:t>α.</w:t>
       </w:r>
       <w:r>
         <w:rPr>
           <w:rFonts w:cstheme="minorHAnsi"/>
-        </w:rPr>
-        <w:t>2. Το σύστημα εμφανίζει την αντίστοιχη οθόνη διαχείρισης του συγκεκριμένου προφίλ</w:t>
+          <w:b/>
+          <w:bCs/>
+        </w:rPr>
+        <w:t>2.</w:t>
+      </w:r>
+      <w:r>
+        <w:rPr>
+          <w:rFonts w:cstheme="minorHAnsi"/>
+        </w:rPr>
+        <w:t xml:space="preserve"> </w:t>
+      </w:r>
+      <w:r>
+        <w:rPr>
+          <w:rFonts w:cstheme="minorHAnsi"/>
+        </w:rPr>
+        <w:t xml:space="preserve"> </w:t>
+      </w:r>
+      <w:r>
+        <w:rPr>
+          <w:rFonts w:cstheme="minorHAnsi"/>
+        </w:rPr>
+        <w:t>Το σύστημα εμφανίζει την αντίστοιχη οθόνη διαχείρισης του συγκεκριμένου προφίλ</w:t>
       </w:r>
       <w:r>
         <w:rPr>
@@ -9290,37 +9944,61 @@
     <w:p>
       <w:pPr>
         <w:pStyle w:val="a6"/>
-        <w:ind w:left="0"/>
-        <w:rPr>
-          <w:rFonts w:cstheme="minorHAnsi"/>
-        </w:rPr>
-      </w:pPr>
-    </w:p>
-    <w:p>
-      <w:pPr>
-        <w:pStyle w:val="a6"/>
-        <w:ind w:left="0"/>
-        <w:rPr>
-          <w:rFonts w:cstheme="minorHAnsi"/>
-        </w:rPr>
-      </w:pPr>
-      <w:r>
-        <w:rPr>
-          <w:rFonts w:cstheme="minorHAnsi"/>
+        <w:ind w:left="709" w:hanging="709"/>
+        <w:rPr>
+          <w:rFonts w:cstheme="minorHAnsi"/>
+        </w:rPr>
+      </w:pPr>
+    </w:p>
+    <w:p>
+      <w:pPr>
+        <w:pStyle w:val="a6"/>
+        <w:ind w:left="709" w:hanging="709"/>
+        <w:rPr>
+          <w:rFonts w:cstheme="minorHAnsi"/>
+        </w:rPr>
+      </w:pPr>
+      <w:r>
+        <w:rPr>
+          <w:rFonts w:cstheme="minorHAnsi"/>
+          <w:b/>
+          <w:bCs/>
         </w:rPr>
         <w:t>3.</w:t>
       </w:r>
       <w:r>
         <w:rPr>
           <w:rFonts w:cstheme="minorHAnsi"/>
+          <w:b/>
+          <w:bCs/>
         </w:rPr>
         <w:t>α.</w:t>
       </w:r>
       <w:r>
         <w:rPr>
           <w:rFonts w:cstheme="minorHAnsi"/>
-        </w:rPr>
-        <w:t xml:space="preserve">3. Ο χρήστης επιλέγει την προβολή όλων των συναλλαγών του λογαριασμού, πατώντας το πλήκτρο </w:t>
+          <w:b/>
+          <w:bCs/>
+        </w:rPr>
+        <w:t>3.</w:t>
+      </w:r>
+      <w:r>
+        <w:rPr>
+          <w:rFonts w:cstheme="minorHAnsi"/>
+        </w:rPr>
+        <w:t xml:space="preserve"> </w:t>
+      </w:r>
+      <w:r>
+        <w:rPr>
+          <w:rFonts w:cstheme="minorHAnsi"/>
+        </w:rPr>
+        <w:t xml:space="preserve"> </w:t>
+      </w:r>
+      <w:r>
+        <w:rPr>
+          <w:rFonts w:cstheme="minorHAnsi"/>
+        </w:rPr>
+        <w:t xml:space="preserve">Ο χρήστης επιλέγει την προβολή όλων των συναλλαγών του λογαριασμού, πατώντας το πλήκτρο </w:t>
       </w:r>
       <w:r>
         <w:rPr>
@@ -9352,37 +10030,61 @@
     <w:p>
       <w:pPr>
         <w:pStyle w:val="a6"/>
-        <w:ind w:left="0"/>
-        <w:rPr>
-          <w:rFonts w:cstheme="minorHAnsi"/>
-        </w:rPr>
-      </w:pPr>
-    </w:p>
-    <w:p>
-      <w:pPr>
-        <w:pStyle w:val="a6"/>
-        <w:ind w:left="0"/>
-        <w:rPr>
-          <w:rFonts w:cstheme="minorHAnsi"/>
-        </w:rPr>
-      </w:pPr>
-      <w:r>
-        <w:rPr>
-          <w:rFonts w:cstheme="minorHAnsi"/>
+        <w:ind w:left="709" w:hanging="709"/>
+        <w:rPr>
+          <w:rFonts w:cstheme="minorHAnsi"/>
+        </w:rPr>
+      </w:pPr>
+    </w:p>
+    <w:p>
+      <w:pPr>
+        <w:pStyle w:val="a6"/>
+        <w:ind w:left="709" w:hanging="709"/>
+        <w:rPr>
+          <w:rFonts w:cstheme="minorHAnsi"/>
+        </w:rPr>
+      </w:pPr>
+      <w:r>
+        <w:rPr>
+          <w:rFonts w:cstheme="minorHAnsi"/>
+          <w:b/>
+          <w:bCs/>
         </w:rPr>
         <w:t>3.</w:t>
       </w:r>
       <w:r>
         <w:rPr>
           <w:rFonts w:cstheme="minorHAnsi"/>
+          <w:b/>
+          <w:bCs/>
         </w:rPr>
         <w:t>α.</w:t>
       </w:r>
       <w:r>
         <w:rPr>
           <w:rFonts w:cstheme="minorHAnsi"/>
-        </w:rPr>
-        <w:t>4. Το σύστημα φορτώνει τα δεδομένα για όλες τις συναλλαγές, κατηγοριοποιώντας αυτές σε διάφορους τομείς (</w:t>
+          <w:b/>
+          <w:bCs/>
+        </w:rPr>
+        <w:t>4.</w:t>
+      </w:r>
+      <w:r>
+        <w:rPr>
+          <w:rFonts w:cstheme="minorHAnsi"/>
+        </w:rPr>
+        <w:t xml:space="preserve"> </w:t>
+      </w:r>
+      <w:r>
+        <w:rPr>
+          <w:rFonts w:cstheme="minorHAnsi"/>
+        </w:rPr>
+        <w:t xml:space="preserve"> </w:t>
+      </w:r>
+      <w:r>
+        <w:rPr>
+          <w:rFonts w:cstheme="minorHAnsi"/>
+        </w:rPr>
+        <w:t>Το σύστημα φορτώνει τα δεδομένα για όλες τις συναλλαγές, κατηγοριοποιώντας αυτές σε διάφορους τομείς (</w:t>
       </w:r>
       <w:r>
         <w:rPr>
@@ -9440,38 +10142,63 @@
     <w:p>
       <w:pPr>
         <w:spacing w:after="0"/>
-        <w:rPr>
-          <w:rFonts w:cstheme="minorHAnsi"/>
-          <w:sz w:val="24"/>
-          <w:szCs w:val="24"/>
-        </w:rPr>
-      </w:pPr>
-    </w:p>
-    <w:p>
-      <w:pPr>
-        <w:pStyle w:val="a6"/>
-        <w:ind w:left="0"/>
-        <w:rPr>
-          <w:rFonts w:cstheme="minorHAnsi"/>
-        </w:rPr>
-      </w:pPr>
-      <w:r>
-        <w:rPr>
-          <w:rFonts w:cstheme="minorHAnsi"/>
+        <w:ind w:left="709" w:hanging="709"/>
+        <w:rPr>
+          <w:rFonts w:cstheme="minorHAnsi"/>
+          <w:sz w:val="24"/>
+          <w:szCs w:val="24"/>
+        </w:rPr>
+      </w:pPr>
+    </w:p>
+    <w:p>
+      <w:pPr>
+        <w:pStyle w:val="a6"/>
+        <w:ind w:left="709" w:hanging="709"/>
+        <w:rPr>
+          <w:rFonts w:cstheme="minorHAnsi"/>
+        </w:rPr>
+      </w:pPr>
+      <w:r>
+        <w:rPr>
+          <w:rFonts w:cstheme="minorHAnsi"/>
+          <w:b/>
+          <w:bCs/>
         </w:rPr>
         <w:t>3.</w:t>
       </w:r>
       <w:r>
         <w:rPr>
           <w:rFonts w:cstheme="minorHAnsi"/>
+          <w:b/>
+          <w:bCs/>
         </w:rPr>
         <w:t>α.</w:t>
       </w:r>
       <w:r>
         <w:rPr>
           <w:rFonts w:cstheme="minorHAnsi"/>
-        </w:rPr>
-        <w:t>5. Ο χρήστης έχει την δυνατότητα εξόδου από την συγκεκριμένο λογαριασμό, πατώντας το πλήκτρο εξόδου (</w:t>
+          <w:b/>
+          <w:bCs/>
+        </w:rPr>
+        <w:t>5.</w:t>
+      </w:r>
+      <w:r>
+        <w:rPr>
+          <w:rFonts w:cstheme="minorHAnsi"/>
+        </w:rPr>
+        <w:t xml:space="preserve"> </w:t>
+      </w:r>
+      <w:r>
+        <w:rPr>
+          <w:rFonts w:cstheme="minorHAnsi"/>
+        </w:rPr>
+        <w:t xml:space="preserve"> </w:t>
+      </w:r>
+      <w:r>
+        <w:rPr>
+          <w:rFonts w:cstheme="minorHAnsi"/>
+        </w:rPr>
+        <w:t>Ο χρήστης έχει την δυνατότητα εξόδου από την συγκεκριμένο λογαριασμό, πατώντας το πλήκτρο εξόδου (</w:t>
       </w:r>
       <w:r>
         <w:rPr>
@@ -9529,37 +10256,61 @@
     <w:p>
       <w:pPr>
         <w:pStyle w:val="a6"/>
-        <w:ind w:left="0"/>
-        <w:rPr>
-          <w:rFonts w:cstheme="minorHAnsi"/>
-        </w:rPr>
-      </w:pPr>
-    </w:p>
-    <w:p>
-      <w:pPr>
-        <w:pStyle w:val="a6"/>
-        <w:ind w:left="0"/>
-        <w:rPr>
-          <w:rFonts w:cstheme="minorHAnsi"/>
-        </w:rPr>
-      </w:pPr>
-      <w:r>
-        <w:rPr>
-          <w:rFonts w:cstheme="minorHAnsi"/>
+        <w:ind w:left="709" w:hanging="709"/>
+        <w:rPr>
+          <w:rFonts w:cstheme="minorHAnsi"/>
+        </w:rPr>
+      </w:pPr>
+    </w:p>
+    <w:p>
+      <w:pPr>
+        <w:pStyle w:val="a6"/>
+        <w:ind w:left="709" w:hanging="709"/>
+        <w:rPr>
+          <w:rFonts w:cstheme="minorHAnsi"/>
+        </w:rPr>
+      </w:pPr>
+      <w:r>
+        <w:rPr>
+          <w:rFonts w:cstheme="minorHAnsi"/>
+          <w:b/>
+          <w:bCs/>
         </w:rPr>
         <w:t>3.</w:t>
       </w:r>
       <w:r>
         <w:rPr>
           <w:rFonts w:cstheme="minorHAnsi"/>
+          <w:b/>
+          <w:bCs/>
         </w:rPr>
         <w:t>α.</w:t>
       </w:r>
       <w:r>
         <w:rPr>
           <w:rFonts w:cstheme="minorHAnsi"/>
-        </w:rPr>
-        <w:t xml:space="preserve">6. Το σύστημα επιστρέφει στην αρχική οθόνη </w:t>
+          <w:b/>
+          <w:bCs/>
+        </w:rPr>
+        <w:t>6.</w:t>
+      </w:r>
+      <w:r>
+        <w:rPr>
+          <w:rFonts w:cstheme="minorHAnsi"/>
+        </w:rPr>
+        <w:t xml:space="preserve"> </w:t>
+      </w:r>
+      <w:r>
+        <w:rPr>
+          <w:rFonts w:cstheme="minorHAnsi"/>
+        </w:rPr>
+        <w:t xml:space="preserve"> </w:t>
+      </w:r>
+      <w:r>
+        <w:rPr>
+          <w:rFonts w:cstheme="minorHAnsi"/>
+        </w:rPr>
+        <w:t xml:space="preserve">Το σύστημα επιστρέφει στην αρχική οθόνη </w:t>
       </w:r>
       <w:r>
         <w:rPr>
@@ -9701,24 +10452,28 @@
     <w:p>
       <w:pPr>
         <w:spacing w:after="0"/>
-        <w:ind w:hanging="567"/>
-        <w:rPr>
-          <w:rFonts w:cstheme="minorHAnsi"/>
-          <w:sz w:val="24"/>
-          <w:szCs w:val="24"/>
-        </w:rPr>
-      </w:pPr>
-      <w:r>
-        <w:rPr>
-          <w:rFonts w:cstheme="minorHAnsi"/>
-          <w:sz w:val="24"/>
-          <w:szCs w:val="24"/>
-        </w:rPr>
-        <w:t xml:space="preserve">           6.</w:t>
-      </w:r>
-      <w:r>
-        <w:rPr>
-          <w:rFonts w:cstheme="minorHAnsi"/>
+        <w:ind w:left="709" w:hanging="709"/>
+        <w:rPr>
+          <w:rFonts w:cstheme="minorHAnsi"/>
+          <w:sz w:val="24"/>
+          <w:szCs w:val="24"/>
+        </w:rPr>
+      </w:pPr>
+      <w:r>
+        <w:rPr>
+          <w:rFonts w:cstheme="minorHAnsi"/>
+          <w:b/>
+          <w:bCs/>
+          <w:sz w:val="24"/>
+          <w:szCs w:val="24"/>
+        </w:rPr>
+        <w:t>6.</w:t>
+      </w:r>
+      <w:r>
+        <w:rPr>
+          <w:rFonts w:cstheme="minorHAnsi"/>
+          <w:b/>
+          <w:bCs/>
           <w:sz w:val="24"/>
           <w:szCs w:val="24"/>
         </w:rPr>
@@ -9727,45 +10482,74 @@
       <w:r>
         <w:rPr>
           <w:rFonts w:cstheme="minorHAnsi"/>
-          <w:sz w:val="24"/>
-          <w:szCs w:val="24"/>
-        </w:rPr>
-        <w:t>1. Το σύστημα απορρίπτει τα παραπάνω δικαιολογητικά και ζητάει την εκ νέου υποβολή τους, εμφανίζοντας αντίστοιχο μήνυμα σε αναδυόμενο παράθυρο.</w:t>
-      </w:r>
-    </w:p>
-    <w:p>
-      <w:pPr>
-        <w:spacing w:after="0"/>
-        <w:ind w:hanging="567"/>
-        <w:rPr>
-          <w:rFonts w:cstheme="minorHAnsi"/>
-          <w:sz w:val="24"/>
-          <w:szCs w:val="24"/>
-        </w:rPr>
-      </w:pPr>
-    </w:p>
-    <w:p>
-      <w:pPr>
-        <w:spacing w:after="0"/>
-        <w:ind w:hanging="567"/>
-        <w:rPr>
-          <w:rFonts w:cstheme="minorHAnsi"/>
-          <w:sz w:val="24"/>
-          <w:szCs w:val="24"/>
-        </w:rPr>
-      </w:pPr>
-      <w:r>
-        <w:rPr>
-          <w:rFonts w:cstheme="minorHAnsi"/>
-          <w:sz w:val="24"/>
-          <w:szCs w:val="24"/>
-        </w:rPr>
-        <w:tab/>
+          <w:b/>
+          <w:bCs/>
+          <w:sz w:val="24"/>
+          <w:szCs w:val="24"/>
+        </w:rPr>
+        <w:t>1.</w:t>
+      </w:r>
+      <w:r>
+        <w:rPr>
+          <w:rFonts w:cstheme="minorHAnsi"/>
+          <w:sz w:val="24"/>
+          <w:szCs w:val="24"/>
+        </w:rPr>
+        <w:t xml:space="preserve"> </w:t>
+      </w:r>
+      <w:r>
+        <w:rPr>
+          <w:rFonts w:cstheme="minorHAnsi"/>
+          <w:sz w:val="24"/>
+          <w:szCs w:val="24"/>
+        </w:rPr>
+        <w:t xml:space="preserve"> </w:t>
+      </w:r>
+      <w:r>
+        <w:rPr>
+          <w:rFonts w:cstheme="minorHAnsi"/>
+          <w:sz w:val="24"/>
+          <w:szCs w:val="24"/>
+        </w:rPr>
+        <w:t>Το σύστημα απορρίπτει τα παραπάνω δικαιολογητικά και ζητάει την εκ νέου υποβολή τους, εμφανίζοντας αντίστοιχο μήνυμα σε αναδυόμενο παράθυρο.</w:t>
+      </w:r>
+    </w:p>
+    <w:p>
+      <w:pPr>
+        <w:spacing w:after="0"/>
+        <w:ind w:left="709" w:hanging="709"/>
+        <w:rPr>
+          <w:rFonts w:cstheme="minorHAnsi"/>
+          <w:sz w:val="24"/>
+          <w:szCs w:val="24"/>
+        </w:rPr>
+      </w:pPr>
+    </w:p>
+    <w:p>
+      <w:pPr>
+        <w:spacing w:after="0"/>
+        <w:ind w:left="709" w:hanging="709"/>
+        <w:rPr>
+          <w:rFonts w:cstheme="minorHAnsi"/>
+          <w:sz w:val="24"/>
+          <w:szCs w:val="24"/>
+        </w:rPr>
+      </w:pPr>
+      <w:r>
+        <w:rPr>
+          <w:rFonts w:cstheme="minorHAnsi"/>
+          <w:b/>
+          <w:bCs/>
+          <w:sz w:val="24"/>
+          <w:szCs w:val="24"/>
+        </w:rPr>
         <w:t>6.</w:t>
       </w:r>
       <w:r>
         <w:rPr>
           <w:rFonts w:cstheme="minorHAnsi"/>
+          <w:b/>
+          <w:bCs/>
           <w:sz w:val="24"/>
           <w:szCs w:val="24"/>
         </w:rPr>
@@ -9774,10 +10558,36 @@
       <w:r>
         <w:rPr>
           <w:rFonts w:cstheme="minorHAnsi"/>
-          <w:sz w:val="24"/>
-          <w:szCs w:val="24"/>
-        </w:rPr>
-        <w:t>2. Η περίπτωση χρήσης συνεχίζεται από το βήμα 6 της βασικής ροής.</w:t>
+          <w:b/>
+          <w:bCs/>
+          <w:sz w:val="24"/>
+          <w:szCs w:val="24"/>
+        </w:rPr>
+        <w:t>2.</w:t>
+      </w:r>
+      <w:r>
+        <w:rPr>
+          <w:rFonts w:cstheme="minorHAnsi"/>
+          <w:sz w:val="24"/>
+          <w:szCs w:val="24"/>
+        </w:rPr>
+        <w:t xml:space="preserve"> </w:t>
+      </w:r>
+      <w:r>
+        <w:rPr>
+          <w:rFonts w:cstheme="minorHAnsi"/>
+          <w:sz w:val="24"/>
+          <w:szCs w:val="24"/>
+        </w:rPr>
+        <w:t xml:space="preserve"> </w:t>
+      </w:r>
+      <w:r>
+        <w:rPr>
+          <w:rFonts w:cstheme="minorHAnsi"/>
+          <w:sz w:val="24"/>
+          <w:szCs w:val="24"/>
+        </w:rPr>
+        <w:t>Η περίπτωση χρήσης συνεχίζεται από το βήμα 6 της βασικής ροής.</w:t>
       </w:r>
     </w:p>
     <w:p>
@@ -10423,44 +11233,29 @@
     </w:p>
     <w:p>
       <w:pPr>
-        <w:pStyle w:val="a6"/>
-        <w:ind w:left="0"/>
-        <w:rPr>
-          <w:rFonts w:cstheme="minorHAnsi"/>
-          <w:color w:val="0070C0"/>
-          <w:u w:val="single"/>
-        </w:rPr>
-      </w:pPr>
-    </w:p>
-    <w:p>
-      <w:pPr>
-        <w:spacing w:after="0"/>
-        <w:ind w:hanging="426"/>
-        <w:rPr>
-          <w:rFonts w:cstheme="minorHAnsi"/>
-          <w:sz w:val="24"/>
-          <w:szCs w:val="24"/>
-        </w:rPr>
-      </w:pPr>
-      <w:r>
-        <w:rPr>
-          <w:rFonts w:cstheme="minorHAnsi"/>
-          <w:sz w:val="24"/>
-          <w:szCs w:val="24"/>
-        </w:rPr>
-        <w:t xml:space="preserve">       </w:t>
-      </w:r>
-      <w:r>
-        <w:rPr>
-          <w:rFonts w:cstheme="minorHAnsi"/>
-          <w:sz w:val="24"/>
-          <w:szCs w:val="24"/>
-        </w:rPr>
-        <w:t xml:space="preserve"> </w:t>
-      </w:r>
-      <w:r>
-        <w:rPr>
-          <w:rFonts w:cstheme="minorHAnsi"/>
+        <w:spacing w:after="0"/>
+        <w:rPr>
+          <w:rFonts w:cstheme="minorHAnsi"/>
+          <w:sz w:val="24"/>
+          <w:szCs w:val="24"/>
+        </w:rPr>
+      </w:pPr>
+    </w:p>
+    <w:p>
+      <w:pPr>
+        <w:spacing w:after="0"/>
+        <w:ind w:left="709" w:hanging="709"/>
+        <w:rPr>
+          <w:rFonts w:cstheme="minorHAnsi"/>
+          <w:sz w:val="24"/>
+          <w:szCs w:val="24"/>
+        </w:rPr>
+      </w:pPr>
+      <w:r>
+        <w:rPr>
+          <w:rFonts w:cstheme="minorHAnsi"/>
+          <w:b/>
+          <w:bCs/>
           <w:sz w:val="24"/>
           <w:szCs w:val="24"/>
         </w:rPr>
@@ -10469,6 +11264,8 @@
       <w:r>
         <w:rPr>
           <w:rFonts w:cstheme="minorHAnsi"/>
+          <w:b/>
+          <w:bCs/>
           <w:sz w:val="24"/>
           <w:szCs w:val="24"/>
         </w:rPr>
@@ -10477,6 +11274,8 @@
       <w:r>
         <w:rPr>
           <w:rFonts w:cstheme="minorHAnsi"/>
+          <w:b/>
+          <w:bCs/>
           <w:sz w:val="24"/>
           <w:szCs w:val="24"/>
         </w:rPr>
@@ -10485,34 +11284,64 @@
       <w:r>
         <w:rPr>
           <w:rFonts w:cstheme="minorHAnsi"/>
-          <w:sz w:val="24"/>
-          <w:szCs w:val="24"/>
-        </w:rPr>
-        <w:t>1. Το σύστημα επεξεργάζεται το κείμενο και δεν εντοπίζει προτεινόμενη επιλογή προς απάντηση στον χρήστη.</w:t>
-      </w:r>
-    </w:p>
-    <w:p>
-      <w:pPr>
-        <w:spacing w:after="0"/>
-        <w:rPr>
-          <w:rFonts w:cstheme="minorHAnsi"/>
-          <w:sz w:val="24"/>
-          <w:szCs w:val="24"/>
-        </w:rPr>
-      </w:pPr>
-    </w:p>
-    <w:p>
-      <w:pPr>
-        <w:spacing w:after="0"/>
-        <w:rPr>
-          <w:rFonts w:cstheme="minorHAnsi"/>
-          <w:sz w:val="24"/>
-          <w:szCs w:val="24"/>
-        </w:rPr>
-      </w:pPr>
-      <w:r>
-        <w:rPr>
-          <w:rFonts w:cstheme="minorHAnsi"/>
+          <w:b/>
+          <w:bCs/>
+          <w:sz w:val="24"/>
+          <w:szCs w:val="24"/>
+        </w:rPr>
+        <w:t>1.</w:t>
+      </w:r>
+      <w:r>
+        <w:rPr>
+          <w:rFonts w:cstheme="minorHAnsi"/>
+          <w:sz w:val="24"/>
+          <w:szCs w:val="24"/>
+        </w:rPr>
+        <w:t xml:space="preserve"> </w:t>
+      </w:r>
+      <w:r>
+        <w:rPr>
+          <w:rFonts w:cstheme="minorHAnsi"/>
+          <w:sz w:val="24"/>
+          <w:szCs w:val="24"/>
+        </w:rPr>
+        <w:t xml:space="preserve"> </w:t>
+      </w:r>
+      <w:r>
+        <w:rPr>
+          <w:rFonts w:cstheme="minorHAnsi"/>
+          <w:sz w:val="24"/>
+          <w:szCs w:val="24"/>
+        </w:rPr>
+        <w:t>Το σύστημα επεξεργάζεται το κείμενο και δεν εντοπίζει προτεινόμενη επιλογή προς απάντηση στον χρήστη.</w:t>
+      </w:r>
+    </w:p>
+    <w:p>
+      <w:pPr>
+        <w:spacing w:after="0"/>
+        <w:ind w:left="709" w:hanging="709"/>
+        <w:rPr>
+          <w:rFonts w:cstheme="minorHAnsi"/>
+          <w:sz w:val="24"/>
+          <w:szCs w:val="24"/>
+        </w:rPr>
+      </w:pPr>
+    </w:p>
+    <w:p>
+      <w:pPr>
+        <w:spacing w:after="0"/>
+        <w:ind w:left="709" w:hanging="709"/>
+        <w:rPr>
+          <w:rFonts w:cstheme="minorHAnsi"/>
+          <w:sz w:val="24"/>
+          <w:szCs w:val="24"/>
+        </w:rPr>
+      </w:pPr>
+      <w:r>
+        <w:rPr>
+          <w:rFonts w:cstheme="minorHAnsi"/>
+          <w:b/>
+          <w:bCs/>
           <w:sz w:val="24"/>
           <w:szCs w:val="24"/>
         </w:rPr>
@@ -10521,6 +11350,8 @@
       <w:r>
         <w:rPr>
           <w:rFonts w:cstheme="minorHAnsi"/>
+          <w:b/>
+          <w:bCs/>
           <w:sz w:val="24"/>
           <w:szCs w:val="24"/>
         </w:rPr>
@@ -10529,6 +11360,8 @@
       <w:r>
         <w:rPr>
           <w:rFonts w:cstheme="minorHAnsi"/>
+          <w:b/>
+          <w:bCs/>
           <w:sz w:val="24"/>
           <w:szCs w:val="24"/>
         </w:rPr>
@@ -10537,34 +11370,64 @@
       <w:r>
         <w:rPr>
           <w:rFonts w:cstheme="minorHAnsi"/>
-          <w:sz w:val="24"/>
-          <w:szCs w:val="24"/>
-        </w:rPr>
-        <w:t>2. Το σύστημα ζητά επαναπροσδιορισμό του ερωτήματος από τον χρήστη.</w:t>
-      </w:r>
-    </w:p>
-    <w:p>
-      <w:pPr>
-        <w:spacing w:after="0"/>
-        <w:rPr>
-          <w:rFonts w:cstheme="minorHAnsi"/>
-          <w:sz w:val="24"/>
-          <w:szCs w:val="24"/>
-        </w:rPr>
-      </w:pPr>
-    </w:p>
-    <w:p>
-      <w:pPr>
-        <w:spacing w:after="0"/>
-        <w:rPr>
-          <w:rFonts w:cstheme="minorHAnsi"/>
-          <w:sz w:val="24"/>
-          <w:szCs w:val="24"/>
-        </w:rPr>
-      </w:pPr>
-      <w:r>
-        <w:rPr>
-          <w:rFonts w:cstheme="minorHAnsi"/>
+          <w:b/>
+          <w:bCs/>
+          <w:sz w:val="24"/>
+          <w:szCs w:val="24"/>
+        </w:rPr>
+        <w:t>2.</w:t>
+      </w:r>
+      <w:r>
+        <w:rPr>
+          <w:rFonts w:cstheme="minorHAnsi"/>
+          <w:sz w:val="24"/>
+          <w:szCs w:val="24"/>
+        </w:rPr>
+        <w:t xml:space="preserve"> </w:t>
+      </w:r>
+      <w:r>
+        <w:rPr>
+          <w:rFonts w:cstheme="minorHAnsi"/>
+          <w:sz w:val="24"/>
+          <w:szCs w:val="24"/>
+        </w:rPr>
+        <w:t xml:space="preserve"> </w:t>
+      </w:r>
+      <w:r>
+        <w:rPr>
+          <w:rFonts w:cstheme="minorHAnsi"/>
+          <w:sz w:val="24"/>
+          <w:szCs w:val="24"/>
+        </w:rPr>
+        <w:t>Το σύστημα ζητά επαναπροσδιορισμό του ερωτήματος από τον χρήστη.</w:t>
+      </w:r>
+    </w:p>
+    <w:p>
+      <w:pPr>
+        <w:spacing w:after="0"/>
+        <w:ind w:left="709" w:hanging="709"/>
+        <w:rPr>
+          <w:rFonts w:cstheme="minorHAnsi"/>
+          <w:sz w:val="24"/>
+          <w:szCs w:val="24"/>
+        </w:rPr>
+      </w:pPr>
+    </w:p>
+    <w:p>
+      <w:pPr>
+        <w:spacing w:after="0"/>
+        <w:ind w:left="709" w:hanging="709"/>
+        <w:rPr>
+          <w:rFonts w:cstheme="minorHAnsi"/>
+          <w:sz w:val="24"/>
+          <w:szCs w:val="24"/>
+        </w:rPr>
+      </w:pPr>
+      <w:r>
+        <w:rPr>
+          <w:rFonts w:cstheme="minorHAnsi"/>
+          <w:b/>
+          <w:bCs/>
           <w:sz w:val="24"/>
           <w:szCs w:val="24"/>
         </w:rPr>
@@ -10573,6 +11436,8 @@
       <w:r>
         <w:rPr>
           <w:rFonts w:cstheme="minorHAnsi"/>
+          <w:b/>
+          <w:bCs/>
           <w:sz w:val="24"/>
           <w:szCs w:val="24"/>
         </w:rPr>
@@ -10581,6 +11446,8 @@
       <w:r>
         <w:rPr>
           <w:rFonts w:cstheme="minorHAnsi"/>
+          <w:b/>
+          <w:bCs/>
           <w:sz w:val="24"/>
           <w:szCs w:val="24"/>
         </w:rPr>
@@ -10589,21 +11456,37 @@
       <w:r>
         <w:rPr>
           <w:rFonts w:cstheme="minorHAnsi"/>
-          <w:sz w:val="24"/>
-          <w:szCs w:val="24"/>
-        </w:rPr>
-        <w:t>3. Η περίπτωση χρήσης συνεχίζεται από το βήμα 3 της βασικής ροής.</w:t>
-      </w:r>
-    </w:p>
-    <w:p>
-      <w:pPr>
-        <w:spacing w:after="0"/>
-        <w:rPr>
-          <w:rFonts w:cstheme="minorHAnsi"/>
-          <w:sz w:val="24"/>
-          <w:szCs w:val="24"/>
-        </w:rPr>
-      </w:pPr>
+          <w:b/>
+          <w:bCs/>
+          <w:sz w:val="24"/>
+          <w:szCs w:val="24"/>
+        </w:rPr>
+        <w:t>3.</w:t>
+      </w:r>
+      <w:r>
+        <w:rPr>
+          <w:rFonts w:cstheme="minorHAnsi"/>
+          <w:sz w:val="24"/>
+          <w:szCs w:val="24"/>
+        </w:rPr>
+        <w:t xml:space="preserve"> </w:t>
+      </w:r>
+      <w:r>
+        <w:rPr>
+          <w:rFonts w:cstheme="minorHAnsi"/>
+          <w:sz w:val="24"/>
+          <w:szCs w:val="24"/>
+        </w:rPr>
+        <w:t xml:space="preserve"> </w:t>
+      </w:r>
+      <w:r>
+        <w:rPr>
+          <w:rFonts w:cstheme="minorHAnsi"/>
+          <w:sz w:val="24"/>
+          <w:szCs w:val="24"/>
+        </w:rPr>
+        <w:t>Η περίπτωση χρήσης συνεχίζεται από το βήμα 3 της βασικής ροής.</w:t>
+      </w:r>
     </w:p>
     <w:p>
       <w:pPr>
@@ -10660,6 +11543,7 @@
           <w:sz w:val="26"/>
           <w:szCs w:val="26"/>
         </w:rPr>
+        <w:lastRenderedPageBreak/>
         <w:t>Αγορά/ Πώληση Κρυπτονομισμάτων</w:t>
       </w:r>
     </w:p>
@@ -10918,34 +11802,24 @@
     </w:p>
     <w:p>
       <w:pPr>
-        <w:spacing w:after="0"/>
-        <w:rPr>
-          <w:rFonts w:cstheme="minorHAnsi"/>
-          <w:sz w:val="24"/>
-          <w:szCs w:val="24"/>
-        </w:rPr>
-      </w:pPr>
-      <w:r>
-        <w:rPr>
-          <w:rFonts w:cstheme="minorHAnsi"/>
-          <w:sz w:val="24"/>
-          <w:szCs w:val="24"/>
-        </w:rPr>
-        <w:t>3</w:t>
-      </w:r>
-      <w:r>
-        <w:rPr>
-          <w:rFonts w:cstheme="minorHAnsi"/>
-          <w:sz w:val="24"/>
-          <w:szCs w:val="24"/>
-        </w:rPr>
-        <w:t>. Το σύστημα εμφανίζει την οθόνη “</w:t>
-      </w:r>
-      <w:r>
-        <w:rPr>
-          <w:rFonts w:cstheme="minorHAnsi"/>
-          <w:sz w:val="24"/>
-          <w:szCs w:val="24"/>
+        <w:pStyle w:val="a6"/>
+        <w:numPr>
+          <w:ilvl w:val="0"/>
+          <w:numId w:val="32"/>
+        </w:numPr>
+        <w:rPr>
+          <w:rFonts w:cstheme="minorHAnsi"/>
+        </w:rPr>
+      </w:pPr>
+      <w:r>
+        <w:rPr>
+          <w:rFonts w:cstheme="minorHAnsi"/>
+        </w:rPr>
+        <w:t xml:space="preserve"> Το σύστημα εμφανίζει την οθόνη “</w:t>
+      </w:r>
+      <w:r>
+        <w:rPr>
+          <w:rFonts w:cstheme="minorHAnsi"/>
           <w:lang w:val="en-US"/>
         </w:rPr>
         <w:t>Choose</w:t>
@@ -10953,16 +11827,12 @@
       <w:r>
         <w:rPr>
           <w:rFonts w:cstheme="minorHAnsi"/>
-          <w:sz w:val="24"/>
-          <w:szCs w:val="24"/>
-        </w:rPr>
-        <w:t xml:space="preserve"> </w:t>
-      </w:r>
-      <w:r>
-        <w:rPr>
-          <w:rFonts w:cstheme="minorHAnsi"/>
-          <w:sz w:val="24"/>
-          <w:szCs w:val="24"/>
+        </w:rPr>
+        <w:t xml:space="preserve"> </w:t>
+      </w:r>
+      <w:r>
+        <w:rPr>
+          <w:rFonts w:cstheme="minorHAnsi"/>
           <w:lang w:val="en-US"/>
         </w:rPr>
         <w:t>Crypto</w:t>
@@ -10970,16 +11840,12 @@
       <w:r>
         <w:rPr>
           <w:rFonts w:cstheme="minorHAnsi"/>
-          <w:sz w:val="24"/>
-          <w:szCs w:val="24"/>
         </w:rPr>
         <w:t>”</w:t>
       </w:r>
       <w:r>
         <w:rPr>
           <w:rFonts w:cstheme="minorHAnsi"/>
-          <w:sz w:val="24"/>
-          <w:szCs w:val="24"/>
         </w:rPr>
         <w:t>.</w:t>
       </w:r>
@@ -10997,42 +11863,30 @@
     </w:p>
     <w:p>
       <w:pPr>
-        <w:spacing w:after="0"/>
-        <w:rPr>
-          <w:rFonts w:cstheme="minorHAnsi"/>
-          <w:sz w:val="24"/>
-          <w:szCs w:val="24"/>
-        </w:rPr>
-      </w:pPr>
-      <w:r>
-        <w:rPr>
-          <w:rFonts w:cstheme="minorHAnsi"/>
-          <w:sz w:val="24"/>
-          <w:szCs w:val="24"/>
-        </w:rPr>
-        <w:t>4</w:t>
-      </w:r>
-      <w:r>
-        <w:rPr>
-          <w:rFonts w:cstheme="minorHAnsi"/>
-          <w:sz w:val="24"/>
-          <w:szCs w:val="24"/>
-        </w:rPr>
-        <w:t>. Ο χρήστης επιλέγει το κρυπτονόμισμα</w:t>
-      </w:r>
-      <w:r>
-        <w:rPr>
-          <w:rFonts w:cstheme="minorHAnsi"/>
-          <w:sz w:val="24"/>
-          <w:szCs w:val="24"/>
+        <w:pStyle w:val="a6"/>
+        <w:numPr>
+          <w:ilvl w:val="0"/>
+          <w:numId w:val="32"/>
+        </w:numPr>
+        <w:rPr>
+          <w:rFonts w:cstheme="minorHAnsi"/>
+        </w:rPr>
+      </w:pPr>
+      <w:r>
+        <w:rPr>
+          <w:rFonts w:cstheme="minorHAnsi"/>
+        </w:rPr>
+        <w:t xml:space="preserve"> Ο χρήστης επιλέγει το κρυπτονόμισμα</w:t>
+      </w:r>
+      <w:r>
+        <w:rPr>
+          <w:rFonts w:cstheme="minorHAnsi"/>
         </w:rPr>
         <w:t xml:space="preserve"> που επιθυμεί</w:t>
       </w:r>
       <w:r>
         <w:rPr>
           <w:rFonts w:cstheme="minorHAnsi"/>
-          <w:sz w:val="24"/>
-          <w:szCs w:val="24"/>
         </w:rPr>
         <w:t xml:space="preserve">. </w:t>
       </w:r>
@@ -11050,34 +11904,24 @@
     </w:p>
     <w:p>
       <w:pPr>
-        <w:spacing w:after="0"/>
-        <w:rPr>
-          <w:rFonts w:cstheme="minorHAnsi"/>
-          <w:sz w:val="24"/>
-          <w:szCs w:val="24"/>
-        </w:rPr>
-      </w:pPr>
-      <w:r>
-        <w:rPr>
-          <w:rFonts w:cstheme="minorHAnsi"/>
-          <w:sz w:val="24"/>
-          <w:szCs w:val="24"/>
-        </w:rPr>
-        <w:t>5</w:t>
-      </w:r>
-      <w:r>
-        <w:rPr>
-          <w:rFonts w:cstheme="minorHAnsi"/>
-          <w:sz w:val="24"/>
-          <w:szCs w:val="24"/>
-        </w:rPr>
-        <w:t>. Το σύστημα εμφανίζει την οθόνη αγοράς “</w:t>
-      </w:r>
-      <w:r>
-        <w:rPr>
-          <w:rFonts w:cstheme="minorHAnsi"/>
-          <w:sz w:val="24"/>
-          <w:szCs w:val="24"/>
+        <w:pStyle w:val="a6"/>
+        <w:numPr>
+          <w:ilvl w:val="0"/>
+          <w:numId w:val="32"/>
+        </w:numPr>
+        <w:rPr>
+          <w:rFonts w:cstheme="minorHAnsi"/>
+        </w:rPr>
+      </w:pPr>
+      <w:r>
+        <w:rPr>
+          <w:rFonts w:cstheme="minorHAnsi"/>
+        </w:rPr>
+        <w:t>Το σύστημα εμφανίζει την οθόνη αγοράς “</w:t>
+      </w:r>
+      <w:r>
+        <w:rPr>
+          <w:rFonts w:cstheme="minorHAnsi"/>
           <w:lang w:val="en-US"/>
         </w:rPr>
         <w:t>Buy</w:t>
@@ -11085,16 +11929,12 @@
       <w:r>
         <w:rPr>
           <w:rFonts w:cstheme="minorHAnsi"/>
-          <w:sz w:val="24"/>
-          <w:szCs w:val="24"/>
-        </w:rPr>
-        <w:t xml:space="preserve"> </w:t>
-      </w:r>
-      <w:r>
-        <w:rPr>
-          <w:rFonts w:cstheme="minorHAnsi"/>
-          <w:sz w:val="24"/>
-          <w:szCs w:val="24"/>
+        </w:rPr>
+        <w:t xml:space="preserve"> </w:t>
+      </w:r>
+      <w:r>
+        <w:rPr>
+          <w:rFonts w:cstheme="minorHAnsi"/>
           <w:lang w:val="en-US"/>
         </w:rPr>
         <w:t>Crypto</w:t>
@@ -11102,8 +11942,6 @@
       <w:r>
         <w:rPr>
           <w:rFonts w:cstheme="minorHAnsi"/>
-          <w:sz w:val="24"/>
-          <w:szCs w:val="24"/>
         </w:rPr>
         <w:t>”, στην οποία ο χρήστης έχει την δυνατότητα επιλογής του ποσού συναλλαγής.</w:t>
       </w:r>
@@ -11121,28 +11959,20 @@
     </w:p>
     <w:p>
       <w:pPr>
-        <w:spacing w:after="0"/>
-        <w:rPr>
-          <w:rFonts w:cstheme="minorHAnsi"/>
-          <w:sz w:val="24"/>
-          <w:szCs w:val="24"/>
-        </w:rPr>
-      </w:pPr>
-      <w:r>
-        <w:rPr>
-          <w:rFonts w:cstheme="minorHAnsi"/>
-          <w:sz w:val="24"/>
-          <w:szCs w:val="24"/>
-        </w:rPr>
-        <w:t>6</w:t>
-      </w:r>
-      <w:r>
-        <w:rPr>
-          <w:rFonts w:cstheme="minorHAnsi"/>
-          <w:sz w:val="24"/>
-          <w:szCs w:val="24"/>
-        </w:rPr>
-        <w:t>. Ο χρήστης πληκτρολογεί το ποσό συναλλαγής.</w:t>
+        <w:pStyle w:val="a6"/>
+        <w:numPr>
+          <w:ilvl w:val="0"/>
+          <w:numId w:val="32"/>
+        </w:numPr>
+        <w:rPr>
+          <w:rFonts w:cstheme="minorHAnsi"/>
+        </w:rPr>
+      </w:pPr>
+      <w:r>
+        <w:rPr>
+          <w:rFonts w:cstheme="minorHAnsi"/>
+        </w:rPr>
+        <w:t>Ο χρήστης πληκτρολογεί το ποσό συναλλαγής.</w:t>
       </w:r>
     </w:p>
     <w:p>
@@ -11158,34 +11988,24 @@
     </w:p>
     <w:p>
       <w:pPr>
-        <w:spacing w:after="0"/>
-        <w:rPr>
-          <w:rFonts w:cstheme="minorHAnsi"/>
-          <w:sz w:val="24"/>
-          <w:szCs w:val="24"/>
-        </w:rPr>
-      </w:pPr>
-      <w:r>
-        <w:rPr>
-          <w:rFonts w:cstheme="minorHAnsi"/>
-          <w:sz w:val="24"/>
-          <w:szCs w:val="24"/>
-        </w:rPr>
-        <w:t>7</w:t>
-      </w:r>
-      <w:r>
-        <w:rPr>
-          <w:rFonts w:cstheme="minorHAnsi"/>
-          <w:sz w:val="24"/>
-          <w:szCs w:val="24"/>
-        </w:rPr>
-        <w:t>. Ο χρήστης επιβεβαιώνει την συναλλαγή, πατώντας το πλήκτρο “</w:t>
-      </w:r>
-      <w:r>
-        <w:rPr>
-          <w:rFonts w:cstheme="minorHAnsi"/>
-          <w:sz w:val="24"/>
-          <w:szCs w:val="24"/>
+        <w:pStyle w:val="a6"/>
+        <w:numPr>
+          <w:ilvl w:val="0"/>
+          <w:numId w:val="32"/>
+        </w:numPr>
+        <w:rPr>
+          <w:rFonts w:cstheme="minorHAnsi"/>
+        </w:rPr>
+      </w:pPr>
+      <w:r>
+        <w:rPr>
+          <w:rFonts w:cstheme="minorHAnsi"/>
+        </w:rPr>
+        <w:t xml:space="preserve"> Ο χρήστης επιβεβαιώνει την συναλλαγή, πατώντας το πλήκτρο “</w:t>
+      </w:r>
+      <w:r>
+        <w:rPr>
+          <w:rFonts w:cstheme="minorHAnsi"/>
           <w:lang w:val="en-US"/>
         </w:rPr>
         <w:t>Confirm</w:t>
@@ -11193,8 +12013,6 @@
       <w:r>
         <w:rPr>
           <w:rFonts w:cstheme="minorHAnsi"/>
-          <w:sz w:val="24"/>
-          <w:szCs w:val="24"/>
         </w:rPr>
         <w:t>”.</w:t>
       </w:r>
@@ -11212,6 +12030,55 @@
     </w:p>
     <w:p>
       <w:pPr>
+        <w:pStyle w:val="a6"/>
+        <w:numPr>
+          <w:ilvl w:val="0"/>
+          <w:numId w:val="32"/>
+        </w:numPr>
+        <w:rPr>
+          <w:rFonts w:cstheme="minorHAnsi"/>
+        </w:rPr>
+      </w:pPr>
+      <w:r>
+        <w:rPr>
+          <w:rFonts w:cstheme="minorHAnsi"/>
+        </w:rPr>
+        <w:t xml:space="preserve">Το σύστημα ελέγχει επιτυχώς την διαθεσιμότητα του ποσού που έχει πληκτρολογήσει ο χρήστης με βάση το υπόλοιπο του τραπεζικού λογαριασμού του. </w:t>
+      </w:r>
+    </w:p>
+    <w:p>
+      <w:pPr>
+        <w:spacing w:after="0"/>
+        <w:ind w:firstLine="720"/>
+        <w:rPr>
+          <w:rFonts w:cstheme="minorHAnsi"/>
+          <w:b/>
+          <w:bCs/>
+          <w:sz w:val="24"/>
+          <w:szCs w:val="24"/>
+        </w:rPr>
+      </w:pPr>
+    </w:p>
+    <w:p>
+      <w:pPr>
+        <w:pStyle w:val="a6"/>
+        <w:numPr>
+          <w:ilvl w:val="0"/>
+          <w:numId w:val="32"/>
+        </w:numPr>
+        <w:rPr>
+          <w:rFonts w:cstheme="minorHAnsi"/>
+        </w:rPr>
+      </w:pPr>
+      <w:r>
+        <w:rPr>
+          <w:rFonts w:cstheme="minorHAnsi"/>
+        </w:rPr>
+        <w:t xml:space="preserve"> Το σύστημα πραγματοποιεί την συγκεκριμένη συναλλαγή, καταχωρώντας τη στην βάση του τραπεζικού συστήματος.</w:t>
+      </w:r>
+    </w:p>
+    <w:p>
+      <w:pPr>
         <w:spacing w:after="0"/>
         <w:ind w:firstLine="11"/>
         <w:rPr>
@@ -11220,21 +12087,198 @@
           <w:szCs w:val="24"/>
         </w:rPr>
       </w:pPr>
-      <w:r>
-        <w:rPr>
-          <w:rFonts w:cstheme="minorHAnsi"/>
-          <w:sz w:val="24"/>
-          <w:szCs w:val="24"/>
-        </w:rPr>
-        <w:t>8</w:t>
-      </w:r>
-      <w:r>
-        <w:rPr>
-          <w:rFonts w:cstheme="minorHAnsi"/>
-          <w:sz w:val="24"/>
-          <w:szCs w:val="24"/>
-        </w:rPr>
-        <w:t xml:space="preserve">. Το σύστημα ελέγχει επιτυχώς την διαθεσιμότητα του ποσού που έχει πληκτρολογήσει ο χρήστης με βάση το υπόλοιπο του τραπεζικού λογαριασμού του. </w:t>
+    </w:p>
+    <w:p>
+      <w:pPr>
+        <w:pStyle w:val="a6"/>
+        <w:numPr>
+          <w:ilvl w:val="0"/>
+          <w:numId w:val="32"/>
+        </w:numPr>
+        <w:rPr>
+          <w:rFonts w:cstheme="minorHAnsi"/>
+        </w:rPr>
+      </w:pPr>
+      <w:r>
+        <w:rPr>
+          <w:rFonts w:cstheme="minorHAnsi"/>
+        </w:rPr>
+        <w:t xml:space="preserve">Το σύστημα ανανεώνει τόσο το υπόλοιπο του </w:t>
+      </w:r>
+      <w:r>
+        <w:rPr>
+          <w:rFonts w:cstheme="minorHAnsi"/>
+          <w:lang w:val="en-US"/>
+        </w:rPr>
+        <w:t>Fiat</w:t>
+      </w:r>
+      <w:r>
+        <w:rPr>
+          <w:rFonts w:cstheme="minorHAnsi"/>
+        </w:rPr>
+        <w:t xml:space="preserve"> </w:t>
+      </w:r>
+      <w:r>
+        <w:rPr>
+          <w:rFonts w:cstheme="minorHAnsi"/>
+          <w:lang w:val="en-US"/>
+        </w:rPr>
+        <w:t>currency</w:t>
+      </w:r>
+      <w:r>
+        <w:rPr>
+          <w:rFonts w:cstheme="minorHAnsi"/>
+        </w:rPr>
+        <w:t xml:space="preserve"> του χρήστη, όσο και του συγκεκριμένου </w:t>
+      </w:r>
+      <w:r>
+        <w:rPr>
+          <w:rFonts w:cstheme="minorHAnsi"/>
+          <w:lang w:val="en-US"/>
+        </w:rPr>
+        <w:t>Crypto</w:t>
+      </w:r>
+      <w:r>
+        <w:rPr>
+          <w:rFonts w:cstheme="minorHAnsi"/>
+        </w:rPr>
+        <w:t xml:space="preserve"> </w:t>
+      </w:r>
+      <w:r>
+        <w:rPr>
+          <w:rFonts w:cstheme="minorHAnsi"/>
+          <w:lang w:val="en-US"/>
+        </w:rPr>
+        <w:t>currency</w:t>
+      </w:r>
+      <w:r>
+        <w:rPr>
+          <w:rFonts w:cstheme="minorHAnsi"/>
+        </w:rPr>
+        <w:t>.</w:t>
+      </w:r>
+    </w:p>
+    <w:p>
+      <w:pPr>
+        <w:spacing w:after="0"/>
+        <w:ind w:firstLine="11"/>
+        <w:rPr>
+          <w:rFonts w:cstheme="minorHAnsi"/>
+          <w:sz w:val="24"/>
+          <w:szCs w:val="24"/>
+        </w:rPr>
+      </w:pPr>
+    </w:p>
+    <w:p>
+      <w:pPr>
+        <w:pStyle w:val="a6"/>
+        <w:numPr>
+          <w:ilvl w:val="0"/>
+          <w:numId w:val="32"/>
+        </w:numPr>
+        <w:rPr>
+          <w:rFonts w:cstheme="minorHAnsi"/>
+        </w:rPr>
+      </w:pPr>
+      <w:r>
+        <w:rPr>
+          <w:rFonts w:cstheme="minorHAnsi"/>
+        </w:rPr>
+        <w:t xml:space="preserve"> Το σύστημα εμφανίζει ένα αναδυόμενο παράθυρο επιβεβαίωσης της συναλλαγής.</w:t>
+      </w:r>
+    </w:p>
+    <w:p>
+      <w:pPr>
+        <w:spacing w:after="0"/>
+        <w:ind w:firstLine="11"/>
+        <w:rPr>
+          <w:rFonts w:cstheme="minorHAnsi"/>
+          <w:sz w:val="24"/>
+          <w:szCs w:val="24"/>
+        </w:rPr>
+      </w:pPr>
+    </w:p>
+    <w:p>
+      <w:pPr>
+        <w:pStyle w:val="a6"/>
+        <w:numPr>
+          <w:ilvl w:val="0"/>
+          <w:numId w:val="32"/>
+        </w:numPr>
+        <w:rPr>
+          <w:rFonts w:cstheme="minorHAnsi"/>
+        </w:rPr>
+      </w:pPr>
+      <w:r>
+        <w:rPr>
+          <w:rFonts w:cstheme="minorHAnsi"/>
+        </w:rPr>
+        <w:t xml:space="preserve"> Ο χρήστης εξέρχεται στην αρχική οθόνη </w:t>
+      </w:r>
+      <w:r>
+        <w:rPr>
+          <w:rFonts w:cstheme="minorHAnsi"/>
+          <w:lang w:val="en-US"/>
+        </w:rPr>
+        <w:t>Crypto</w:t>
+      </w:r>
+      <w:r>
+        <w:rPr>
+          <w:rFonts w:cstheme="minorHAnsi"/>
+        </w:rPr>
+        <w:t>-</w:t>
+      </w:r>
+      <w:r>
+        <w:rPr>
+          <w:rFonts w:cstheme="minorHAnsi"/>
+          <w:lang w:val="en-US"/>
+        </w:rPr>
+        <w:t>Dashboard</w:t>
+      </w:r>
+      <w:r>
+        <w:rPr>
+          <w:rFonts w:cstheme="minorHAnsi"/>
+        </w:rPr>
+        <w:t xml:space="preserve"> πατώντας το πλήκτρο “</w:t>
+      </w:r>
+      <w:r>
+        <w:rPr>
+          <w:rFonts w:cstheme="minorHAnsi"/>
+          <w:lang w:val="en-US"/>
+        </w:rPr>
+        <w:t>Back</w:t>
+      </w:r>
+      <w:r>
+        <w:rPr>
+          <w:rFonts w:cstheme="minorHAnsi"/>
+        </w:rPr>
+        <w:t xml:space="preserve"> </w:t>
+      </w:r>
+      <w:r>
+        <w:rPr>
+          <w:rFonts w:cstheme="minorHAnsi"/>
+          <w:lang w:val="en-US"/>
+        </w:rPr>
+        <w:t>to</w:t>
+      </w:r>
+      <w:r>
+        <w:rPr>
+          <w:rFonts w:cstheme="minorHAnsi"/>
+        </w:rPr>
+        <w:t xml:space="preserve"> </w:t>
+      </w:r>
+      <w:r>
+        <w:rPr>
+          <w:rFonts w:cstheme="minorHAnsi"/>
+          <w:lang w:val="en-US"/>
+        </w:rPr>
+        <w:t>Main</w:t>
+      </w:r>
+      <w:r>
+        <w:rPr>
+          <w:rFonts w:cstheme="minorHAnsi"/>
+        </w:rPr>
+        <w:t>”.</w:t>
       </w:r>
     </w:p>
     <w:p>
@@ -11243,349 +12287,14 @@
         <w:ind w:firstLine="720"/>
         <w:rPr>
           <w:rFonts w:cstheme="minorHAnsi"/>
-          <w:b/>
-          <w:bCs/>
-          <w:sz w:val="24"/>
-          <w:szCs w:val="24"/>
-        </w:rPr>
-      </w:pPr>
-    </w:p>
-    <w:p>
-      <w:pPr>
-        <w:spacing w:after="0"/>
-        <w:ind w:firstLine="11"/>
-        <w:rPr>
-          <w:rFonts w:cstheme="minorHAnsi"/>
-          <w:sz w:val="24"/>
-          <w:szCs w:val="24"/>
-        </w:rPr>
-      </w:pPr>
-      <w:r>
-        <w:rPr>
-          <w:rFonts w:cstheme="minorHAnsi"/>
-          <w:sz w:val="24"/>
-          <w:szCs w:val="24"/>
-        </w:rPr>
-        <w:t>9</w:t>
-      </w:r>
-      <w:r>
-        <w:rPr>
-          <w:rFonts w:cstheme="minorHAnsi"/>
-          <w:sz w:val="24"/>
-          <w:szCs w:val="24"/>
-        </w:rPr>
-        <w:t>. Το σύστημα πραγματοποιεί την συγκεκριμένη συναλλαγή, καταχωρώντας τη στην βάση του τραπεζικού συστήματος.</w:t>
-      </w:r>
-    </w:p>
-    <w:p>
-      <w:pPr>
-        <w:spacing w:after="0"/>
-        <w:ind w:firstLine="11"/>
-        <w:rPr>
-          <w:rFonts w:cstheme="minorHAnsi"/>
-          <w:sz w:val="24"/>
-          <w:szCs w:val="24"/>
-        </w:rPr>
-      </w:pPr>
-    </w:p>
-    <w:p>
-      <w:pPr>
-        <w:spacing w:after="0"/>
-        <w:ind w:firstLine="11"/>
-        <w:rPr>
-          <w:rFonts w:cstheme="minorHAnsi"/>
-          <w:sz w:val="24"/>
-          <w:szCs w:val="24"/>
-        </w:rPr>
-      </w:pPr>
-      <w:r>
-        <w:rPr>
-          <w:rFonts w:cstheme="minorHAnsi"/>
-          <w:sz w:val="24"/>
-          <w:szCs w:val="24"/>
-        </w:rPr>
-        <w:t>10</w:t>
-      </w:r>
-      <w:r>
-        <w:rPr>
-          <w:rFonts w:cstheme="minorHAnsi"/>
-          <w:sz w:val="24"/>
-          <w:szCs w:val="24"/>
-        </w:rPr>
-        <w:t xml:space="preserve">. Το σύστημα ανανεώνει τόσο το υπόλοιπο του </w:t>
-      </w:r>
-      <w:r>
-        <w:rPr>
-          <w:rFonts w:cstheme="minorHAnsi"/>
-          <w:sz w:val="24"/>
-          <w:szCs w:val="24"/>
-          <w:lang w:val="en-US"/>
-        </w:rPr>
-        <w:t>Fiat</w:t>
-      </w:r>
-      <w:r>
-        <w:rPr>
-          <w:rFonts w:cstheme="minorHAnsi"/>
-          <w:sz w:val="24"/>
-          <w:szCs w:val="24"/>
-        </w:rPr>
-        <w:t xml:space="preserve"> </w:t>
-      </w:r>
-      <w:r>
-        <w:rPr>
-          <w:rFonts w:cstheme="minorHAnsi"/>
-          <w:sz w:val="24"/>
-          <w:szCs w:val="24"/>
-          <w:lang w:val="en-US"/>
-        </w:rPr>
-        <w:t>currency</w:t>
-      </w:r>
-      <w:r>
-        <w:rPr>
-          <w:rFonts w:cstheme="minorHAnsi"/>
-          <w:sz w:val="24"/>
-          <w:szCs w:val="24"/>
-        </w:rPr>
-        <w:t xml:space="preserve"> του χρήστη, όσο και του συγκεκριμένου </w:t>
-      </w:r>
-      <w:r>
-        <w:rPr>
-          <w:rFonts w:cstheme="minorHAnsi"/>
-          <w:sz w:val="24"/>
-          <w:szCs w:val="24"/>
-          <w:lang w:val="en-US"/>
-        </w:rPr>
-        <w:t>Crypto</w:t>
-      </w:r>
-      <w:r>
-        <w:rPr>
-          <w:rFonts w:cstheme="minorHAnsi"/>
-          <w:sz w:val="24"/>
-          <w:szCs w:val="24"/>
-        </w:rPr>
-        <w:t xml:space="preserve"> </w:t>
-      </w:r>
-      <w:r>
-        <w:rPr>
-          <w:rFonts w:cstheme="minorHAnsi"/>
-          <w:sz w:val="24"/>
-          <w:szCs w:val="24"/>
-          <w:lang w:val="en-US"/>
-        </w:rPr>
-        <w:t>currency</w:t>
-      </w:r>
-      <w:r>
-        <w:rPr>
-          <w:rFonts w:cstheme="minorHAnsi"/>
-          <w:sz w:val="24"/>
-          <w:szCs w:val="24"/>
-        </w:rPr>
-        <w:t>.</w:t>
-      </w:r>
-    </w:p>
-    <w:p>
-      <w:pPr>
-        <w:spacing w:after="0"/>
-        <w:ind w:firstLine="11"/>
-        <w:rPr>
-          <w:rFonts w:cstheme="minorHAnsi"/>
-          <w:sz w:val="24"/>
-          <w:szCs w:val="24"/>
-        </w:rPr>
-      </w:pPr>
-    </w:p>
-    <w:p>
-      <w:pPr>
-        <w:spacing w:after="0"/>
-        <w:ind w:firstLine="11"/>
-        <w:rPr>
-          <w:rFonts w:cstheme="minorHAnsi"/>
-          <w:sz w:val="24"/>
-          <w:szCs w:val="24"/>
-        </w:rPr>
-      </w:pPr>
-      <w:r>
-        <w:rPr>
-          <w:rFonts w:cstheme="minorHAnsi"/>
-          <w:sz w:val="24"/>
-          <w:szCs w:val="24"/>
-        </w:rPr>
-        <w:t>1</w:t>
-      </w:r>
-      <w:r>
-        <w:rPr>
-          <w:rFonts w:cstheme="minorHAnsi"/>
-          <w:sz w:val="24"/>
-          <w:szCs w:val="24"/>
-        </w:rPr>
-        <w:t>1</w:t>
-      </w:r>
-      <w:r>
-        <w:rPr>
-          <w:rFonts w:cstheme="minorHAnsi"/>
-          <w:sz w:val="24"/>
-          <w:szCs w:val="24"/>
-        </w:rPr>
-        <w:t>. Το σύστημα εμφανίζει ένα αναδυόμενο παράθυρο επιβεβαίωσης της συναλλαγής.</w:t>
-      </w:r>
-    </w:p>
-    <w:p>
-      <w:pPr>
-        <w:spacing w:after="0"/>
-        <w:ind w:firstLine="11"/>
-        <w:rPr>
-          <w:rFonts w:cstheme="minorHAnsi"/>
-          <w:sz w:val="24"/>
-          <w:szCs w:val="24"/>
-        </w:rPr>
-      </w:pPr>
-    </w:p>
-    <w:p>
-      <w:pPr>
-        <w:spacing w:after="0"/>
-        <w:ind w:firstLine="11"/>
-        <w:rPr>
-          <w:rFonts w:cstheme="minorHAnsi"/>
-          <w:sz w:val="24"/>
-          <w:szCs w:val="24"/>
-        </w:rPr>
-      </w:pPr>
-      <w:r>
-        <w:rPr>
-          <w:rFonts w:cstheme="minorHAnsi"/>
-          <w:sz w:val="24"/>
-          <w:szCs w:val="24"/>
-        </w:rPr>
-        <w:t>1</w:t>
-      </w:r>
-      <w:r>
-        <w:rPr>
-          <w:rFonts w:cstheme="minorHAnsi"/>
-          <w:sz w:val="24"/>
-          <w:szCs w:val="24"/>
-        </w:rPr>
-        <w:t>2</w:t>
-      </w:r>
-      <w:r>
-        <w:rPr>
-          <w:rFonts w:cstheme="minorHAnsi"/>
-          <w:sz w:val="24"/>
-          <w:szCs w:val="24"/>
-        </w:rPr>
-        <w:t xml:space="preserve">. Ο χρήστης εξέρχεται στην αρχική οθόνη </w:t>
-      </w:r>
-      <w:r>
-        <w:rPr>
-          <w:rFonts w:cstheme="minorHAnsi"/>
-          <w:sz w:val="24"/>
-          <w:szCs w:val="24"/>
-          <w:lang w:val="en-US"/>
-        </w:rPr>
-        <w:t>Crypto</w:t>
-      </w:r>
-      <w:r>
-        <w:rPr>
-          <w:rFonts w:cstheme="minorHAnsi"/>
-          <w:sz w:val="24"/>
-          <w:szCs w:val="24"/>
-        </w:rPr>
-        <w:t>-</w:t>
-      </w:r>
-      <w:r>
-        <w:rPr>
-          <w:rFonts w:cstheme="minorHAnsi"/>
-          <w:sz w:val="24"/>
-          <w:szCs w:val="24"/>
-          <w:lang w:val="en-US"/>
-        </w:rPr>
-        <w:t>Dashboard</w:t>
-      </w:r>
-      <w:r>
-        <w:rPr>
-          <w:rFonts w:cstheme="minorHAnsi"/>
-          <w:sz w:val="24"/>
-          <w:szCs w:val="24"/>
-        </w:rPr>
-        <w:t xml:space="preserve"> πατώντας το πλήκτρο “</w:t>
-      </w:r>
-      <w:r>
-        <w:rPr>
-          <w:rFonts w:cstheme="minorHAnsi"/>
-          <w:sz w:val="24"/>
-          <w:szCs w:val="24"/>
-          <w:lang w:val="en-US"/>
-        </w:rPr>
-        <w:t>Back</w:t>
-      </w:r>
-      <w:r>
-        <w:rPr>
-          <w:rFonts w:cstheme="minorHAnsi"/>
-          <w:sz w:val="24"/>
-          <w:szCs w:val="24"/>
-        </w:rPr>
-        <w:t xml:space="preserve"> </w:t>
-      </w:r>
-      <w:r>
-        <w:rPr>
-          <w:rFonts w:cstheme="minorHAnsi"/>
-          <w:sz w:val="24"/>
-          <w:szCs w:val="24"/>
-          <w:lang w:val="en-US"/>
-        </w:rPr>
-        <w:t>to</w:t>
-      </w:r>
-      <w:r>
-        <w:rPr>
-          <w:rFonts w:cstheme="minorHAnsi"/>
-          <w:sz w:val="24"/>
-          <w:szCs w:val="24"/>
-        </w:rPr>
-        <w:t xml:space="preserve"> </w:t>
-      </w:r>
-      <w:r>
-        <w:rPr>
-          <w:rFonts w:cstheme="minorHAnsi"/>
-          <w:sz w:val="24"/>
-          <w:szCs w:val="24"/>
-          <w:lang w:val="en-US"/>
-        </w:rPr>
-        <w:t>Main</w:t>
-      </w:r>
-      <w:r>
-        <w:rPr>
-          <w:rFonts w:cstheme="minorHAnsi"/>
-          <w:sz w:val="24"/>
-          <w:szCs w:val="24"/>
-        </w:rPr>
-        <w:t>”.</w:t>
-      </w:r>
-    </w:p>
-    <w:p>
-      <w:pPr>
-        <w:spacing w:after="0"/>
-        <w:ind w:firstLine="720"/>
-        <w:rPr>
-          <w:rFonts w:cstheme="minorHAnsi"/>
-          <w:sz w:val="24"/>
-          <w:szCs w:val="24"/>
-        </w:rPr>
-      </w:pPr>
-    </w:p>
-    <w:p>
-      <w:pPr>
-        <w:spacing w:after="0"/>
-        <w:ind w:firstLine="720"/>
-        <w:rPr>
-          <w:rFonts w:cstheme="minorHAnsi"/>
-          <w:sz w:val="24"/>
-          <w:szCs w:val="24"/>
-        </w:rPr>
-      </w:pPr>
-    </w:p>
-    <w:p>
-      <w:pPr>
-        <w:spacing w:after="0"/>
-        <w:ind w:firstLine="720"/>
+          <w:sz w:val="24"/>
+          <w:szCs w:val="24"/>
+        </w:rPr>
+      </w:pPr>
+    </w:p>
+    <w:p>
+      <w:pPr>
+        <w:spacing w:after="0"/>
         <w:rPr>
           <w:rFonts w:cstheme="minorHAnsi"/>
           <w:sz w:val="24"/>
@@ -11670,16 +12379,18 @@
     <w:p>
       <w:pPr>
         <w:spacing w:after="0"/>
-        <w:ind w:firstLine="11"/>
-        <w:rPr>
-          <w:rFonts w:cstheme="minorHAnsi"/>
-          <w:sz w:val="24"/>
-          <w:szCs w:val="24"/>
-        </w:rPr>
-      </w:pPr>
-      <w:r>
-        <w:rPr>
-          <w:rFonts w:cstheme="minorHAnsi"/>
+        <w:ind w:left="709" w:hanging="698"/>
+        <w:rPr>
+          <w:rFonts w:cstheme="minorHAnsi"/>
+          <w:sz w:val="24"/>
+          <w:szCs w:val="24"/>
+        </w:rPr>
+      </w:pPr>
+      <w:r>
+        <w:rPr>
+          <w:rFonts w:cstheme="minorHAnsi"/>
+          <w:b/>
+          <w:bCs/>
           <w:sz w:val="24"/>
           <w:szCs w:val="24"/>
         </w:rPr>
@@ -11688,6 +12399,8 @@
       <w:r>
         <w:rPr>
           <w:rFonts w:cstheme="minorHAnsi"/>
+          <w:b/>
+          <w:bCs/>
           <w:sz w:val="24"/>
           <w:szCs w:val="24"/>
         </w:rPr>
@@ -11696,6 +12409,8 @@
       <w:r>
         <w:rPr>
           <w:rFonts w:cstheme="minorHAnsi"/>
+          <w:b/>
+          <w:bCs/>
           <w:sz w:val="24"/>
           <w:szCs w:val="24"/>
         </w:rPr>
@@ -11704,10 +12419,36 @@
       <w:r>
         <w:rPr>
           <w:rFonts w:cstheme="minorHAnsi"/>
-          <w:sz w:val="24"/>
-          <w:szCs w:val="24"/>
-        </w:rPr>
-        <w:t xml:space="preserve">.1. Ο χρήστης επιλέγει την πώληση κρυπτονομίσματος, πατώντας το πλήκτρο </w:t>
+          <w:b/>
+          <w:bCs/>
+          <w:sz w:val="24"/>
+          <w:szCs w:val="24"/>
+        </w:rPr>
+        <w:t>.1.</w:t>
+      </w:r>
+      <w:r>
+        <w:rPr>
+          <w:rFonts w:cstheme="minorHAnsi"/>
+          <w:sz w:val="24"/>
+          <w:szCs w:val="24"/>
+        </w:rPr>
+        <w:t xml:space="preserve"> </w:t>
+      </w:r>
+      <w:r>
+        <w:rPr>
+          <w:rFonts w:cstheme="minorHAnsi"/>
+          <w:sz w:val="24"/>
+          <w:szCs w:val="24"/>
+        </w:rPr>
+        <w:t xml:space="preserve"> </w:t>
+      </w:r>
+      <w:r>
+        <w:rPr>
+          <w:rFonts w:cstheme="minorHAnsi"/>
+          <w:sz w:val="24"/>
+          <w:szCs w:val="24"/>
+        </w:rPr>
+        <w:t xml:space="preserve">Ο χρήστης επιλέγει την πώληση κρυπτονομίσματος, πατώντας το πλήκτρο </w:t>
       </w:r>
       <w:r>
         <w:rPr>
@@ -11730,35 +12471,39 @@
     <w:p>
       <w:pPr>
         <w:spacing w:after="0"/>
-        <w:ind w:firstLine="720"/>
-        <w:rPr>
-          <w:rFonts w:cstheme="minorHAnsi"/>
-          <w:sz w:val="24"/>
-          <w:szCs w:val="24"/>
-        </w:rPr>
-      </w:pPr>
-    </w:p>
-    <w:p>
-      <w:pPr>
-        <w:spacing w:after="0"/>
-        <w:rPr>
-          <w:rFonts w:cstheme="minorHAnsi"/>
-          <w:sz w:val="24"/>
-          <w:szCs w:val="24"/>
-        </w:rPr>
-      </w:pPr>
-      <w:r>
-        <w:rPr>
-          <w:rFonts w:cstheme="minorHAnsi"/>
-          <w:sz w:val="24"/>
-          <w:szCs w:val="24"/>
-        </w:rPr>
-        <w:lastRenderedPageBreak/>
+        <w:ind w:left="709" w:hanging="698"/>
+        <w:rPr>
+          <w:rFonts w:cstheme="minorHAnsi"/>
+          <w:sz w:val="24"/>
+          <w:szCs w:val="24"/>
+        </w:rPr>
+      </w:pPr>
+    </w:p>
+    <w:p>
+      <w:pPr>
+        <w:spacing w:after="0"/>
+        <w:ind w:left="709" w:hanging="698"/>
+        <w:rPr>
+          <w:rFonts w:cstheme="minorHAnsi"/>
+          <w:sz w:val="24"/>
+          <w:szCs w:val="24"/>
+        </w:rPr>
+      </w:pPr>
+      <w:r>
+        <w:rPr>
+          <w:rFonts w:cstheme="minorHAnsi"/>
+          <w:b/>
+          <w:bCs/>
+          <w:sz w:val="24"/>
+          <w:szCs w:val="24"/>
+        </w:rPr>
         <w:t>2</w:t>
       </w:r>
       <w:r>
         <w:rPr>
           <w:rFonts w:cstheme="minorHAnsi"/>
+          <w:b/>
+          <w:bCs/>
           <w:sz w:val="24"/>
           <w:szCs w:val="24"/>
         </w:rPr>
@@ -11767,6 +12512,8 @@
       <w:r>
         <w:rPr>
           <w:rFonts w:cstheme="minorHAnsi"/>
+          <w:b/>
+          <w:bCs/>
           <w:sz w:val="24"/>
           <w:szCs w:val="24"/>
         </w:rPr>
@@ -11775,10 +12522,36 @@
       <w:r>
         <w:rPr>
           <w:rFonts w:cstheme="minorHAnsi"/>
-          <w:sz w:val="24"/>
-          <w:szCs w:val="24"/>
-        </w:rPr>
-        <w:t>.2. Το σύστημα εμφανίζει την οθόνη “</w:t>
+          <w:b/>
+          <w:bCs/>
+          <w:sz w:val="24"/>
+          <w:szCs w:val="24"/>
+        </w:rPr>
+        <w:t>.2.</w:t>
+      </w:r>
+      <w:r>
+        <w:rPr>
+          <w:rFonts w:cstheme="minorHAnsi"/>
+          <w:sz w:val="24"/>
+          <w:szCs w:val="24"/>
+        </w:rPr>
+        <w:t xml:space="preserve"> </w:t>
+      </w:r>
+      <w:r>
+        <w:rPr>
+          <w:rFonts w:cstheme="minorHAnsi"/>
+          <w:sz w:val="24"/>
+          <w:szCs w:val="24"/>
+        </w:rPr>
+        <w:t xml:space="preserve"> </w:t>
+      </w:r>
+      <w:r>
+        <w:rPr>
+          <w:rFonts w:cstheme="minorHAnsi"/>
+          <w:sz w:val="24"/>
+          <w:szCs w:val="24"/>
+        </w:rPr>
+        <w:t>Το σύστημα εμφανίζει την οθόνη “</w:t>
       </w:r>
       <w:r>
         <w:rPr>
@@ -11818,26 +12591,29 @@
     <w:p>
       <w:pPr>
         <w:spacing w:after="0"/>
-        <w:ind w:firstLine="720"/>
-        <w:rPr>
-          <w:rFonts w:cstheme="minorHAnsi"/>
-          <w:sz w:val="24"/>
-          <w:szCs w:val="24"/>
-        </w:rPr>
-      </w:pPr>
-    </w:p>
-    <w:p>
-      <w:pPr>
-        <w:spacing w:after="0"/>
-        <w:rPr>
-          <w:rFonts w:cstheme="minorHAnsi"/>
-          <w:sz w:val="24"/>
-          <w:szCs w:val="24"/>
-        </w:rPr>
-      </w:pPr>
-      <w:r>
-        <w:rPr>
-          <w:rFonts w:cstheme="minorHAnsi"/>
+        <w:ind w:left="709" w:hanging="698"/>
+        <w:rPr>
+          <w:rFonts w:cstheme="minorHAnsi"/>
+          <w:sz w:val="24"/>
+          <w:szCs w:val="24"/>
+        </w:rPr>
+      </w:pPr>
+    </w:p>
+    <w:p>
+      <w:pPr>
+        <w:spacing w:after="0"/>
+        <w:ind w:left="709" w:hanging="698"/>
+        <w:rPr>
+          <w:rFonts w:cstheme="minorHAnsi"/>
+          <w:sz w:val="24"/>
+          <w:szCs w:val="24"/>
+        </w:rPr>
+      </w:pPr>
+      <w:r>
+        <w:rPr>
+          <w:rFonts w:cstheme="minorHAnsi"/>
+          <w:b/>
+          <w:bCs/>
           <w:sz w:val="24"/>
           <w:szCs w:val="24"/>
         </w:rPr>
@@ -11846,6 +12622,8 @@
       <w:r>
         <w:rPr>
           <w:rFonts w:cstheme="minorHAnsi"/>
+          <w:b/>
+          <w:bCs/>
           <w:sz w:val="24"/>
           <w:szCs w:val="24"/>
         </w:rPr>
@@ -11854,6 +12632,8 @@
       <w:r>
         <w:rPr>
           <w:rFonts w:cstheme="minorHAnsi"/>
+          <w:b/>
+          <w:bCs/>
           <w:sz w:val="24"/>
           <w:szCs w:val="24"/>
         </w:rPr>
@@ -11862,35 +12642,64 @@
       <w:r>
         <w:rPr>
           <w:rFonts w:cstheme="minorHAnsi"/>
-          <w:sz w:val="24"/>
-          <w:szCs w:val="24"/>
-        </w:rPr>
-        <w:t xml:space="preserve">.3. Ο χρήστης επιλέγει το αντίστοιχο κρυπτονόμισμα. </w:t>
-      </w:r>
-    </w:p>
-    <w:p>
-      <w:pPr>
-        <w:spacing w:after="0"/>
-        <w:ind w:firstLine="720"/>
-        <w:rPr>
-          <w:rFonts w:cstheme="minorHAnsi"/>
-          <w:sz w:val="24"/>
-          <w:szCs w:val="24"/>
-        </w:rPr>
-      </w:pPr>
-    </w:p>
-    <w:p>
-      <w:pPr>
-        <w:spacing w:after="0"/>
-        <w:rPr>
-          <w:rFonts w:cstheme="minorHAnsi"/>
-          <w:sz w:val="24"/>
-          <w:szCs w:val="24"/>
-        </w:rPr>
-      </w:pPr>
-      <w:r>
-        <w:rPr>
-          <w:rFonts w:cstheme="minorHAnsi"/>
+          <w:b/>
+          <w:bCs/>
+          <w:sz w:val="24"/>
+          <w:szCs w:val="24"/>
+        </w:rPr>
+        <w:t>.3.</w:t>
+      </w:r>
+      <w:r>
+        <w:rPr>
+          <w:rFonts w:cstheme="minorHAnsi"/>
+          <w:sz w:val="24"/>
+          <w:szCs w:val="24"/>
+        </w:rPr>
+        <w:t xml:space="preserve"> </w:t>
+      </w:r>
+      <w:r>
+        <w:rPr>
+          <w:rFonts w:cstheme="minorHAnsi"/>
+          <w:sz w:val="24"/>
+          <w:szCs w:val="24"/>
+        </w:rPr>
+        <w:t xml:space="preserve"> </w:t>
+      </w:r>
+      <w:r>
+        <w:rPr>
+          <w:rFonts w:cstheme="minorHAnsi"/>
+          <w:sz w:val="24"/>
+          <w:szCs w:val="24"/>
+        </w:rPr>
+        <w:t xml:space="preserve">Ο χρήστης επιλέγει το αντίστοιχο κρυπτονόμισμα. </w:t>
+      </w:r>
+    </w:p>
+    <w:p>
+      <w:pPr>
+        <w:spacing w:after="0"/>
+        <w:ind w:left="709" w:hanging="698"/>
+        <w:rPr>
+          <w:rFonts w:cstheme="minorHAnsi"/>
+          <w:sz w:val="24"/>
+          <w:szCs w:val="24"/>
+        </w:rPr>
+      </w:pPr>
+    </w:p>
+    <w:p>
+      <w:pPr>
+        <w:spacing w:after="0"/>
+        <w:ind w:left="709" w:hanging="698"/>
+        <w:rPr>
+          <w:rFonts w:cstheme="minorHAnsi"/>
+          <w:sz w:val="24"/>
+          <w:szCs w:val="24"/>
+        </w:rPr>
+      </w:pPr>
+      <w:r>
+        <w:rPr>
+          <w:rFonts w:cstheme="minorHAnsi"/>
+          <w:b/>
+          <w:bCs/>
           <w:sz w:val="24"/>
           <w:szCs w:val="24"/>
         </w:rPr>
@@ -11899,6 +12708,8 @@
       <w:r>
         <w:rPr>
           <w:rFonts w:cstheme="minorHAnsi"/>
+          <w:b/>
+          <w:bCs/>
           <w:sz w:val="24"/>
           <w:szCs w:val="24"/>
         </w:rPr>
@@ -11907,6 +12718,8 @@
       <w:r>
         <w:rPr>
           <w:rFonts w:cstheme="minorHAnsi"/>
+          <w:b/>
+          <w:bCs/>
           <w:sz w:val="24"/>
           <w:szCs w:val="24"/>
         </w:rPr>
@@ -11915,10 +12728,36 @@
       <w:r>
         <w:rPr>
           <w:rFonts w:cstheme="minorHAnsi"/>
-          <w:sz w:val="24"/>
-          <w:szCs w:val="24"/>
-        </w:rPr>
-        <w:t>.4. Το σύστημα εμφανίζει την οθόνη πώλησης “</w:t>
+          <w:b/>
+          <w:bCs/>
+          <w:sz w:val="24"/>
+          <w:szCs w:val="24"/>
+        </w:rPr>
+        <w:t>.4.</w:t>
+      </w:r>
+      <w:r>
+        <w:rPr>
+          <w:rFonts w:cstheme="minorHAnsi"/>
+          <w:sz w:val="24"/>
+          <w:szCs w:val="24"/>
+        </w:rPr>
+        <w:t xml:space="preserve"> </w:t>
+      </w:r>
+      <w:r>
+        <w:rPr>
+          <w:rFonts w:cstheme="minorHAnsi"/>
+          <w:sz w:val="24"/>
+          <w:szCs w:val="24"/>
+        </w:rPr>
+        <w:t xml:space="preserve"> </w:t>
+      </w:r>
+      <w:r>
+        <w:rPr>
+          <w:rFonts w:cstheme="minorHAnsi"/>
+          <w:sz w:val="24"/>
+          <w:szCs w:val="24"/>
+        </w:rPr>
+        <w:t>Το σύστημα εμφανίζει την οθόνη πώλησης “</w:t>
       </w:r>
       <w:r>
         <w:rPr>
@@ -11958,25 +12797,29 @@
     <w:p>
       <w:pPr>
         <w:spacing w:after="0"/>
-        <w:rPr>
-          <w:rFonts w:cstheme="minorHAnsi"/>
-          <w:sz w:val="24"/>
-          <w:szCs w:val="24"/>
-        </w:rPr>
-      </w:pPr>
-    </w:p>
-    <w:p>
-      <w:pPr>
-        <w:spacing w:after="0"/>
-        <w:rPr>
-          <w:rFonts w:cstheme="minorHAnsi"/>
-          <w:sz w:val="24"/>
-          <w:szCs w:val="24"/>
-        </w:rPr>
-      </w:pPr>
-      <w:r>
-        <w:rPr>
-          <w:rFonts w:cstheme="minorHAnsi"/>
+        <w:ind w:left="709" w:hanging="698"/>
+        <w:rPr>
+          <w:rFonts w:cstheme="minorHAnsi"/>
+          <w:sz w:val="24"/>
+          <w:szCs w:val="24"/>
+        </w:rPr>
+      </w:pPr>
+    </w:p>
+    <w:p>
+      <w:pPr>
+        <w:spacing w:after="0"/>
+        <w:ind w:left="709" w:hanging="698"/>
+        <w:rPr>
+          <w:rFonts w:cstheme="minorHAnsi"/>
+          <w:sz w:val="24"/>
+          <w:szCs w:val="24"/>
+        </w:rPr>
+      </w:pPr>
+      <w:r>
+        <w:rPr>
+          <w:rFonts w:cstheme="minorHAnsi"/>
+          <w:b/>
+          <w:bCs/>
           <w:sz w:val="24"/>
           <w:szCs w:val="24"/>
         </w:rPr>
@@ -11985,6 +12828,8 @@
       <w:r>
         <w:rPr>
           <w:rFonts w:cstheme="minorHAnsi"/>
+          <w:b/>
+          <w:bCs/>
           <w:sz w:val="24"/>
           <w:szCs w:val="24"/>
         </w:rPr>
@@ -11993,6 +12838,8 @@
       <w:r>
         <w:rPr>
           <w:rFonts w:cstheme="minorHAnsi"/>
+          <w:b/>
+          <w:bCs/>
           <w:sz w:val="24"/>
           <w:szCs w:val="24"/>
         </w:rPr>
@@ -12001,10 +12848,20 @@
       <w:r>
         <w:rPr>
           <w:rFonts w:cstheme="minorHAnsi"/>
+          <w:b/>
+          <w:bCs/>
           <w:sz w:val="24"/>
           <w:szCs w:val="24"/>
         </w:rPr>
         <w:t>.5.</w:t>
+      </w:r>
+      <w:r>
+        <w:rPr>
+          <w:rFonts w:cstheme="minorHAnsi"/>
+          <w:sz w:val="24"/>
+          <w:szCs w:val="24"/>
+        </w:rPr>
+        <w:t xml:space="preserve"> </w:t>
       </w:r>
       <w:r>
         <w:rPr>
@@ -12147,6 +13004,7 @@
     <w:p>
       <w:pPr>
         <w:spacing w:after="0"/>
+        <w:ind w:left="709" w:hanging="709"/>
         <w:rPr>
           <w:rFonts w:cstheme="minorHAnsi"/>
           <w:sz w:val="24"/>
@@ -12189,24 +13047,40 @@
           <w:sz w:val="24"/>
           <w:szCs w:val="24"/>
         </w:rPr>
-        <w:t>. Το σύστημα μετά από έλεγχο διαπιστώνει την αδυναμία ολοκλήρωσης της συναλλαγής λόγω λανθασμένου ποσού πληκτρολόγησης.</w:t>
-      </w:r>
-    </w:p>
-    <w:p>
-      <w:pPr>
-        <w:spacing w:after="0"/>
-        <w:ind w:firstLine="720"/>
-        <w:rPr>
-          <w:rFonts w:cstheme="minorHAnsi"/>
-          <w:sz w:val="24"/>
-          <w:szCs w:val="24"/>
-        </w:rPr>
-      </w:pPr>
-    </w:p>
-    <w:p>
-      <w:pPr>
-        <w:spacing w:after="0"/>
-        <w:ind w:firstLine="11"/>
+        <w:t xml:space="preserve">. </w:t>
+      </w:r>
+      <w:r>
+        <w:rPr>
+          <w:rFonts w:cstheme="minorHAnsi"/>
+          <w:sz w:val="24"/>
+          <w:szCs w:val="24"/>
+        </w:rPr>
+        <w:t xml:space="preserve"> </w:t>
+      </w:r>
+      <w:r>
+        <w:rPr>
+          <w:rFonts w:cstheme="minorHAnsi"/>
+          <w:sz w:val="24"/>
+          <w:szCs w:val="24"/>
+        </w:rPr>
+        <w:t>Το σύστημα μετά από έλεγχο διαπιστώνει την αδυναμία ολοκλήρωσης της συναλλαγής λόγω λανθασμένου ποσού πληκτρολόγησης.</w:t>
+      </w:r>
+    </w:p>
+    <w:p>
+      <w:pPr>
+        <w:spacing w:after="0"/>
+        <w:ind w:left="709" w:hanging="709"/>
+        <w:rPr>
+          <w:rFonts w:cstheme="minorHAnsi"/>
+          <w:sz w:val="24"/>
+          <w:szCs w:val="24"/>
+        </w:rPr>
+      </w:pPr>
+    </w:p>
+    <w:p>
+      <w:pPr>
+        <w:spacing w:after="0"/>
+        <w:ind w:left="709" w:hanging="709"/>
         <w:rPr>
           <w:rFonts w:cstheme="minorHAnsi"/>
           <w:sz w:val="24"/>
@@ -12249,23 +13123,40 @@
           <w:sz w:val="24"/>
           <w:szCs w:val="24"/>
         </w:rPr>
-        <w:t>. Το σύστημα εμφανίζει ένα αναδυόμενο παράθυρο με αντίστοιχο μήνυμα αποτυχίας συναλλαγής.</w:t>
-      </w:r>
-    </w:p>
-    <w:p>
-      <w:pPr>
-        <w:spacing w:after="0"/>
-        <w:ind w:firstLine="720"/>
-        <w:rPr>
-          <w:rFonts w:cstheme="minorHAnsi"/>
-          <w:sz w:val="24"/>
-          <w:szCs w:val="24"/>
-        </w:rPr>
-      </w:pPr>
-    </w:p>
-    <w:p>
-      <w:pPr>
-        <w:spacing w:after="0"/>
+        <w:t xml:space="preserve">. </w:t>
+      </w:r>
+      <w:r>
+        <w:rPr>
+          <w:rFonts w:cstheme="minorHAnsi"/>
+          <w:sz w:val="24"/>
+          <w:szCs w:val="24"/>
+        </w:rPr>
+        <w:t xml:space="preserve"> </w:t>
+      </w:r>
+      <w:r>
+        <w:rPr>
+          <w:rFonts w:cstheme="minorHAnsi"/>
+          <w:sz w:val="24"/>
+          <w:szCs w:val="24"/>
+        </w:rPr>
+        <w:t>Το σύστημα εμφανίζει ένα αναδυόμενο παράθυρο με αντίστοιχο μήνυμα αποτυχίας συναλλαγής.</w:t>
+      </w:r>
+    </w:p>
+    <w:p>
+      <w:pPr>
+        <w:spacing w:after="0"/>
+        <w:ind w:left="709" w:hanging="709"/>
+        <w:rPr>
+          <w:rFonts w:cstheme="minorHAnsi"/>
+          <w:sz w:val="24"/>
+          <w:szCs w:val="24"/>
+        </w:rPr>
+      </w:pPr>
+    </w:p>
+    <w:p>
+      <w:pPr>
+        <w:spacing w:after="0"/>
+        <w:ind w:left="709" w:hanging="709"/>
         <w:rPr>
           <w:rFonts w:cstheme="minorHAnsi"/>
           <w:sz w:val="24"/>
@@ -12308,24 +13199,40 @@
           <w:sz w:val="24"/>
           <w:szCs w:val="24"/>
         </w:rPr>
-        <w:t>. Ο χρήστης επαναπροσδιορίζει το ποσό συναλλαγής.</w:t>
-      </w:r>
-    </w:p>
-    <w:p>
-      <w:pPr>
-        <w:spacing w:after="0"/>
-        <w:ind w:firstLine="720"/>
-        <w:rPr>
-          <w:rFonts w:cstheme="minorHAnsi"/>
-          <w:sz w:val="24"/>
-          <w:szCs w:val="24"/>
-        </w:rPr>
-      </w:pPr>
-    </w:p>
-    <w:p>
-      <w:pPr>
-        <w:spacing w:after="0"/>
-        <w:ind w:firstLine="11"/>
+        <w:t xml:space="preserve">. </w:t>
+      </w:r>
+      <w:r>
+        <w:rPr>
+          <w:rFonts w:cstheme="minorHAnsi"/>
+          <w:sz w:val="24"/>
+          <w:szCs w:val="24"/>
+        </w:rPr>
+        <w:t xml:space="preserve"> </w:t>
+      </w:r>
+      <w:r>
+        <w:rPr>
+          <w:rFonts w:cstheme="minorHAnsi"/>
+          <w:sz w:val="24"/>
+          <w:szCs w:val="24"/>
+        </w:rPr>
+        <w:t>Ο χρήστης επαναπροσδιορίζει το ποσό συναλλαγής.</w:t>
+      </w:r>
+    </w:p>
+    <w:p>
+      <w:pPr>
+        <w:spacing w:after="0"/>
+        <w:ind w:left="709" w:hanging="709"/>
+        <w:rPr>
+          <w:rFonts w:cstheme="minorHAnsi"/>
+          <w:sz w:val="24"/>
+          <w:szCs w:val="24"/>
+        </w:rPr>
+      </w:pPr>
+    </w:p>
+    <w:p>
+      <w:pPr>
+        <w:spacing w:after="0"/>
+        <w:ind w:left="709" w:hanging="709"/>
         <w:rPr>
           <w:rFonts w:cstheme="minorHAnsi"/>
           <w:sz w:val="24"/>
@@ -12368,7 +13275,23 @@
           <w:sz w:val="24"/>
           <w:szCs w:val="24"/>
         </w:rPr>
-        <w:t xml:space="preserve">. Η περίπτωση χρήσης συνεχίζεται από το βήμα </w:t>
+        <w:t>.</w:t>
+      </w:r>
+      <w:r>
+        <w:rPr>
+          <w:rFonts w:cstheme="minorHAnsi"/>
+          <w:sz w:val="24"/>
+          <w:szCs w:val="24"/>
+        </w:rPr>
+        <w:t xml:space="preserve"> </w:t>
+      </w:r>
+      <w:r>
+        <w:rPr>
+          <w:rFonts w:cstheme="minorHAnsi"/>
+          <w:sz w:val="24"/>
+          <w:szCs w:val="24"/>
+        </w:rPr>
+        <w:t xml:space="preserve"> Η περίπτωση χρήσης συνεχίζεται από το βήμα </w:t>
       </w:r>
       <w:r>
         <w:rPr>
@@ -12390,7 +13313,7 @@
     <w:p>
       <w:pPr>
         <w:spacing w:after="0"/>
-        <w:ind w:firstLine="11"/>
+        <w:ind w:left="709" w:hanging="709"/>
         <w:rPr>
           <w:rFonts w:cstheme="minorHAnsi"/>
           <w:sz w:val="24"/>
@@ -12717,6 +13640,7 @@
         <w:rPr>
           <w:rFonts w:cstheme="minorHAnsi"/>
         </w:rPr>
+        <w:lastRenderedPageBreak/>
         <w:t xml:space="preserve">Το σύστημα συλλέγει δεδομένα που αφορούν τη διακύμανση τιμής του συγκεκριμένου κρυπτονομίσματος και δημιουργεί γράφημα διακύμανσης τιμής με βάση τα διαγράμματα της </w:t>
       </w:r>
       <w:r>
@@ -13082,30 +14006,46 @@
     <w:p>
       <w:pPr>
         <w:pStyle w:val="a6"/>
-        <w:ind w:left="0"/>
-        <w:rPr>
-          <w:rFonts w:cstheme="minorHAnsi"/>
-        </w:rPr>
-      </w:pPr>
-      <w:r>
-        <w:rPr>
-          <w:rFonts w:cstheme="minorHAnsi"/>
-          <w:lang w:val="en-US"/>
+        <w:ind w:left="709" w:hanging="709"/>
+        <w:rPr>
+          <w:rFonts w:cstheme="minorHAnsi"/>
+        </w:rPr>
+      </w:pPr>
+      <w:r>
+        <w:rPr>
+          <w:rFonts w:cstheme="minorHAnsi"/>
+          <w:b/>
+          <w:bCs/>
         </w:rPr>
         <w:t>4.</w:t>
       </w:r>
       <w:r>
         <w:rPr>
           <w:rFonts w:cstheme="minorHAnsi"/>
+          <w:b/>
+          <w:bCs/>
         </w:rPr>
         <w:t>α</w:t>
       </w:r>
       <w:r>
         <w:rPr>
           <w:rFonts w:cstheme="minorHAnsi"/>
-          <w:lang w:val="en-US"/>
-        </w:rPr>
-        <w:t xml:space="preserve">.1. </w:t>
+          <w:b/>
+          <w:bCs/>
+        </w:rPr>
+        <w:t>.1.</w:t>
+      </w:r>
+      <w:r>
+        <w:rPr>
+          <w:rFonts w:cstheme="minorHAnsi"/>
+        </w:rPr>
+        <w:t xml:space="preserve"> </w:t>
+      </w:r>
+      <w:r>
+        <w:rPr>
+          <w:rFonts w:cstheme="minorHAnsi"/>
+        </w:rPr>
+        <w:t xml:space="preserve"> </w:t>
       </w:r>
       <w:r>
         <w:rPr>
@@ -13143,73 +14083,121 @@
     <w:p>
       <w:pPr>
         <w:pStyle w:val="a6"/>
-        <w:ind w:left="0"/>
-        <w:rPr>
-          <w:rFonts w:cstheme="minorHAnsi"/>
-        </w:rPr>
-      </w:pPr>
-    </w:p>
-    <w:p>
-      <w:pPr>
-        <w:pStyle w:val="a6"/>
-        <w:ind w:left="0"/>
-        <w:rPr>
-          <w:rFonts w:cstheme="minorHAnsi"/>
-        </w:rPr>
-      </w:pPr>
-      <w:r>
-        <w:rPr>
-          <w:rFonts w:cstheme="minorHAnsi"/>
+        <w:ind w:left="709" w:hanging="709"/>
+        <w:rPr>
+          <w:rFonts w:cstheme="minorHAnsi"/>
+        </w:rPr>
+      </w:pPr>
+    </w:p>
+    <w:p>
+      <w:pPr>
+        <w:pStyle w:val="a6"/>
+        <w:ind w:left="709" w:hanging="709"/>
+        <w:rPr>
+          <w:rFonts w:cstheme="minorHAnsi"/>
+        </w:rPr>
+      </w:pPr>
+      <w:r>
+        <w:rPr>
+          <w:rFonts w:cstheme="minorHAnsi"/>
+          <w:b/>
+          <w:bCs/>
         </w:rPr>
         <w:t>4.</w:t>
       </w:r>
       <w:r>
         <w:rPr>
           <w:rFonts w:cstheme="minorHAnsi"/>
+          <w:b/>
+          <w:bCs/>
         </w:rPr>
         <w:t>α</w:t>
       </w:r>
       <w:r>
         <w:rPr>
           <w:rFonts w:cstheme="minorHAnsi"/>
-        </w:rPr>
-        <w:t>.2. Το σύστημα συλλέγει δεδομένα της επικαιρότητας, του όγκου αγοροπωλησιών κρυπτονομισμάτων εντός της εφαρμογής, καθώς και των διαγραμμάτων αξίας τους.</w:t>
-      </w:r>
-    </w:p>
-    <w:p>
-      <w:pPr>
-        <w:pStyle w:val="a6"/>
-        <w:ind w:left="0"/>
-        <w:rPr>
-          <w:rFonts w:cstheme="minorHAnsi"/>
-        </w:rPr>
-      </w:pPr>
-    </w:p>
-    <w:p>
-      <w:pPr>
-        <w:pStyle w:val="a6"/>
-        <w:ind w:left="0"/>
-        <w:rPr>
-          <w:rFonts w:cstheme="minorHAnsi"/>
-        </w:rPr>
-      </w:pPr>
-      <w:r>
-        <w:rPr>
-          <w:rFonts w:cstheme="minorHAnsi"/>
+          <w:b/>
+          <w:bCs/>
+        </w:rPr>
+        <w:t>.2.</w:t>
+      </w:r>
+      <w:r>
+        <w:rPr>
+          <w:rFonts w:cstheme="minorHAnsi"/>
+        </w:rPr>
+        <w:t xml:space="preserve"> </w:t>
+      </w:r>
+      <w:r>
+        <w:rPr>
+          <w:rFonts w:cstheme="minorHAnsi"/>
+        </w:rPr>
+        <w:t xml:space="preserve"> </w:t>
+      </w:r>
+      <w:r>
+        <w:rPr>
+          <w:rFonts w:cstheme="minorHAnsi"/>
+        </w:rPr>
+        <w:t>Το σύστημα συλλέγει δεδομένα της επικαιρότητας, του όγκου αγοροπωλησιών κρυπτονομισμάτων εντός της εφαρμογής, καθώς και των διαγραμμάτων αξίας τους.</w:t>
+      </w:r>
+    </w:p>
+    <w:p>
+      <w:pPr>
+        <w:pStyle w:val="a6"/>
+        <w:ind w:left="709" w:hanging="709"/>
+        <w:rPr>
+          <w:rFonts w:cstheme="minorHAnsi"/>
+        </w:rPr>
+      </w:pPr>
+    </w:p>
+    <w:p>
+      <w:pPr>
+        <w:pStyle w:val="a6"/>
+        <w:ind w:left="709" w:hanging="709"/>
+        <w:rPr>
+          <w:rFonts w:cstheme="minorHAnsi"/>
+        </w:rPr>
+      </w:pPr>
+      <w:r>
+        <w:rPr>
+          <w:rFonts w:cstheme="minorHAnsi"/>
+          <w:b/>
+          <w:bCs/>
         </w:rPr>
         <w:t>4.</w:t>
       </w:r>
       <w:r>
         <w:rPr>
           <w:rFonts w:cstheme="minorHAnsi"/>
+          <w:b/>
+          <w:bCs/>
         </w:rPr>
         <w:t>α</w:t>
       </w:r>
       <w:r>
         <w:rPr>
           <w:rFonts w:cstheme="minorHAnsi"/>
-        </w:rPr>
-        <w:t xml:space="preserve">.3. Το σύστημα αποθηκεύει στην βάση δεδομένων και επεξεργάζεται μέσω </w:t>
+          <w:b/>
+          <w:bCs/>
+        </w:rPr>
+        <w:t>.3.</w:t>
+      </w:r>
+      <w:r>
+        <w:rPr>
+          <w:rFonts w:cstheme="minorHAnsi"/>
+        </w:rPr>
+        <w:t xml:space="preserve"> </w:t>
+      </w:r>
+      <w:r>
+        <w:rPr>
+          <w:rFonts w:cstheme="minorHAnsi"/>
+        </w:rPr>
+        <w:t xml:space="preserve"> </w:t>
+      </w:r>
+      <w:r>
+        <w:rPr>
+          <w:rFonts w:cstheme="minorHAnsi"/>
+        </w:rPr>
+        <w:t xml:space="preserve">Το σύστημα αποθηκεύει στην βάση δεδομένων και επεξεργάζεται μέσω </w:t>
       </w:r>
       <w:r>
         <w:rPr>
@@ -13254,37 +14242,61 @@
     <w:p>
       <w:pPr>
         <w:pStyle w:val="a6"/>
-        <w:ind w:left="0"/>
-        <w:rPr>
-          <w:rFonts w:cstheme="minorHAnsi"/>
-        </w:rPr>
-      </w:pPr>
-    </w:p>
-    <w:p>
-      <w:pPr>
-        <w:pStyle w:val="a6"/>
-        <w:ind w:left="0"/>
-        <w:rPr>
-          <w:rFonts w:cstheme="minorHAnsi"/>
-        </w:rPr>
-      </w:pPr>
-      <w:r>
-        <w:rPr>
-          <w:rFonts w:cstheme="minorHAnsi"/>
+        <w:ind w:left="709" w:hanging="709"/>
+        <w:rPr>
+          <w:rFonts w:cstheme="minorHAnsi"/>
+        </w:rPr>
+      </w:pPr>
+    </w:p>
+    <w:p>
+      <w:pPr>
+        <w:pStyle w:val="a6"/>
+        <w:ind w:left="709" w:hanging="709"/>
+        <w:rPr>
+          <w:rFonts w:cstheme="minorHAnsi"/>
+        </w:rPr>
+      </w:pPr>
+      <w:r>
+        <w:rPr>
+          <w:rFonts w:cstheme="minorHAnsi"/>
+          <w:b/>
+          <w:bCs/>
         </w:rPr>
         <w:t>4.</w:t>
       </w:r>
       <w:r>
         <w:rPr>
           <w:rFonts w:cstheme="minorHAnsi"/>
+          <w:b/>
+          <w:bCs/>
         </w:rPr>
         <w:t>α</w:t>
       </w:r>
       <w:r>
         <w:rPr>
           <w:rFonts w:cstheme="minorHAnsi"/>
-        </w:rPr>
-        <w:t>.4. Το σύστημα συνδυάζοντας τα παραπάνω δεδομένα με τις επενδυτικές συνήθειες του χρήστη, εμφανίζει στην οθόνη  “</w:t>
+          <w:b/>
+          <w:bCs/>
+        </w:rPr>
+        <w:t>.4.</w:t>
+      </w:r>
+      <w:r>
+        <w:rPr>
+          <w:rFonts w:cstheme="minorHAnsi"/>
+        </w:rPr>
+        <w:t xml:space="preserve"> </w:t>
+      </w:r>
+      <w:r>
+        <w:rPr>
+          <w:rFonts w:cstheme="minorHAnsi"/>
+        </w:rPr>
+        <w:t xml:space="preserve"> </w:t>
+      </w:r>
+      <w:r>
+        <w:rPr>
+          <w:rFonts w:cstheme="minorHAnsi"/>
+        </w:rPr>
+        <w:t>Το σύστημα συνδυάζοντας τα παραπάνω δεδομένα με τις επενδυτικές συνήθειες του χρήστη, εμφανίζει στην οθόνη  “</w:t>
       </w:r>
       <w:r>
         <w:rPr>
@@ -13316,131 +14328,205 @@
     <w:p>
       <w:pPr>
         <w:pStyle w:val="a6"/>
-        <w:ind w:left="0"/>
-        <w:rPr>
-          <w:rFonts w:cstheme="minorHAnsi"/>
-        </w:rPr>
-      </w:pPr>
-    </w:p>
-    <w:p>
-      <w:pPr>
-        <w:pStyle w:val="a6"/>
-        <w:ind w:left="0"/>
-        <w:rPr>
-          <w:rFonts w:cstheme="minorHAnsi"/>
-        </w:rPr>
-      </w:pPr>
-      <w:r>
-        <w:rPr>
-          <w:rFonts w:cstheme="minorHAnsi"/>
+        <w:ind w:left="709" w:hanging="709"/>
+        <w:rPr>
+          <w:rFonts w:cstheme="minorHAnsi"/>
+        </w:rPr>
+      </w:pPr>
+    </w:p>
+    <w:p>
+      <w:pPr>
+        <w:pStyle w:val="a6"/>
+        <w:ind w:left="709" w:hanging="709"/>
+        <w:rPr>
+          <w:rFonts w:cstheme="minorHAnsi"/>
+        </w:rPr>
+      </w:pPr>
+      <w:r>
+        <w:rPr>
+          <w:rFonts w:cstheme="minorHAnsi"/>
+          <w:b/>
+          <w:bCs/>
         </w:rPr>
         <w:t>4.</w:t>
       </w:r>
       <w:r>
         <w:rPr>
           <w:rFonts w:cstheme="minorHAnsi"/>
+          <w:b/>
+          <w:bCs/>
         </w:rPr>
         <w:t>α</w:t>
       </w:r>
       <w:r>
         <w:rPr>
           <w:rFonts w:cstheme="minorHAnsi"/>
-        </w:rPr>
-        <w:t>.5. Ο χρήστης επιλέγει κάποια από τις επενδυτικές προτάσεις, πατώντας πάνω σε αυτήν.</w:t>
-      </w:r>
-    </w:p>
-    <w:p>
-      <w:pPr>
-        <w:pStyle w:val="a6"/>
-        <w:ind w:left="0"/>
-        <w:rPr>
-          <w:rFonts w:cstheme="minorHAnsi"/>
-        </w:rPr>
-      </w:pPr>
-    </w:p>
-    <w:p>
-      <w:pPr>
-        <w:pStyle w:val="a6"/>
-        <w:ind w:left="0"/>
-        <w:rPr>
-          <w:rFonts w:cstheme="minorHAnsi"/>
-        </w:rPr>
-      </w:pPr>
-      <w:r>
-        <w:rPr>
-          <w:rFonts w:cstheme="minorHAnsi"/>
+          <w:b/>
+          <w:bCs/>
+        </w:rPr>
+        <w:t>.5.</w:t>
+      </w:r>
+      <w:r>
+        <w:rPr>
+          <w:rFonts w:cstheme="minorHAnsi"/>
+        </w:rPr>
+        <w:t xml:space="preserve"> </w:t>
+      </w:r>
+      <w:r>
+        <w:rPr>
+          <w:rFonts w:cstheme="minorHAnsi"/>
+        </w:rPr>
+        <w:t xml:space="preserve"> </w:t>
+      </w:r>
+      <w:r>
+        <w:rPr>
+          <w:rFonts w:cstheme="minorHAnsi"/>
+        </w:rPr>
+        <w:t>Ο χρήστης επιλέγει κάποια από τις επενδυτικές προτάσεις, πατώντας πάνω σε αυτήν.</w:t>
+      </w:r>
+    </w:p>
+    <w:p>
+      <w:pPr>
+        <w:pStyle w:val="a6"/>
+        <w:ind w:left="709" w:hanging="709"/>
+        <w:rPr>
+          <w:rFonts w:cstheme="minorHAnsi"/>
+        </w:rPr>
+      </w:pPr>
+    </w:p>
+    <w:p>
+      <w:pPr>
+        <w:pStyle w:val="a6"/>
+        <w:ind w:left="709" w:hanging="709"/>
+        <w:rPr>
+          <w:rFonts w:cstheme="minorHAnsi"/>
+        </w:rPr>
+      </w:pPr>
+      <w:r>
+        <w:rPr>
+          <w:rFonts w:cstheme="minorHAnsi"/>
+          <w:b/>
+          <w:bCs/>
         </w:rPr>
         <w:t>4.</w:t>
       </w:r>
       <w:r>
         <w:rPr>
           <w:rFonts w:cstheme="minorHAnsi"/>
+          <w:b/>
+          <w:bCs/>
         </w:rPr>
         <w:t>α</w:t>
       </w:r>
       <w:r>
         <w:rPr>
           <w:rFonts w:cstheme="minorHAnsi"/>
-        </w:rPr>
-        <w:t>.6. Το σύστημα εμφανίζει στον χρήστη περεταίρω πληροφορίες σχετικά με την συγκεκριμένη επενδυτική πρόταση.</w:t>
-      </w:r>
-    </w:p>
-    <w:p>
-      <w:pPr>
-        <w:pStyle w:val="a6"/>
-        <w:ind w:left="0"/>
-        <w:rPr>
-          <w:rFonts w:cstheme="minorHAnsi"/>
-        </w:rPr>
-      </w:pPr>
-    </w:p>
-    <w:p>
-      <w:pPr>
-        <w:pStyle w:val="a6"/>
-        <w:ind w:left="0"/>
-        <w:rPr>
-          <w:rFonts w:cstheme="minorHAnsi"/>
-        </w:rPr>
-      </w:pPr>
-      <w:r>
-        <w:rPr>
-          <w:rFonts w:cstheme="minorHAnsi"/>
+          <w:b/>
+          <w:bCs/>
+        </w:rPr>
+        <w:t>.6.</w:t>
+      </w:r>
+      <w:r>
+        <w:rPr>
+          <w:rFonts w:cstheme="minorHAnsi"/>
+        </w:rPr>
+        <w:t xml:space="preserve"> </w:t>
+      </w:r>
+      <w:r>
+        <w:rPr>
+          <w:rFonts w:cstheme="minorHAnsi"/>
+        </w:rPr>
+        <w:t xml:space="preserve"> </w:t>
+      </w:r>
+      <w:r>
+        <w:rPr>
+          <w:rFonts w:cstheme="minorHAnsi"/>
+        </w:rPr>
+        <w:t>Το σύστημα εμφανίζει στον χρήστη περεταίρω πληροφορίες σχετικά με την συγκεκριμένη επενδυτική πρόταση.</w:t>
+      </w:r>
+    </w:p>
+    <w:p>
+      <w:pPr>
+        <w:pStyle w:val="a6"/>
+        <w:ind w:left="709" w:hanging="709"/>
+        <w:rPr>
+          <w:rFonts w:cstheme="minorHAnsi"/>
+        </w:rPr>
+      </w:pPr>
+    </w:p>
+    <w:p>
+      <w:pPr>
+        <w:pStyle w:val="a6"/>
+        <w:ind w:left="709" w:hanging="709"/>
+        <w:rPr>
+          <w:rFonts w:cstheme="minorHAnsi"/>
+        </w:rPr>
+      </w:pPr>
+      <w:r>
+        <w:rPr>
+          <w:rFonts w:cstheme="minorHAnsi"/>
+          <w:b/>
+          <w:bCs/>
         </w:rPr>
         <w:t>4.</w:t>
       </w:r>
       <w:r>
         <w:rPr>
           <w:rFonts w:cstheme="minorHAnsi"/>
+          <w:b/>
+          <w:bCs/>
         </w:rPr>
         <w:t>α</w:t>
       </w:r>
       <w:r>
         <w:rPr>
           <w:rFonts w:cstheme="minorHAnsi"/>
-        </w:rPr>
-        <w:t>.7. Ο χρήστης κλείνει την συγκεκριμένη οθόνη.</w:t>
-      </w:r>
-    </w:p>
-    <w:p>
-      <w:pPr>
-        <w:pStyle w:val="a6"/>
-        <w:ind w:left="0"/>
-        <w:rPr>
-          <w:rFonts w:cstheme="minorHAnsi"/>
-        </w:rPr>
-      </w:pPr>
-    </w:p>
-    <w:p>
-      <w:pPr>
-        <w:pStyle w:val="a6"/>
-        <w:ind w:left="0"/>
-        <w:rPr>
-          <w:rFonts w:cstheme="minorHAnsi"/>
-        </w:rPr>
-      </w:pPr>
-      <w:r>
-        <w:rPr>
-          <w:rFonts w:cstheme="minorHAnsi"/>
+          <w:b/>
+          <w:bCs/>
+        </w:rPr>
+        <w:t>.7.</w:t>
+      </w:r>
+      <w:r>
+        <w:rPr>
+          <w:rFonts w:cstheme="minorHAnsi"/>
+        </w:rPr>
+        <w:t xml:space="preserve"> </w:t>
+      </w:r>
+      <w:r>
+        <w:rPr>
+          <w:rFonts w:cstheme="minorHAnsi"/>
+        </w:rPr>
+        <w:t xml:space="preserve"> </w:t>
+      </w:r>
+      <w:r>
+        <w:rPr>
+          <w:rFonts w:cstheme="minorHAnsi"/>
+        </w:rPr>
+        <w:t>Ο χρήστης κλείνει την συγκεκριμένη οθόνη.</w:t>
+      </w:r>
+    </w:p>
+    <w:p>
+      <w:pPr>
+        <w:pStyle w:val="a6"/>
+        <w:ind w:left="709" w:hanging="709"/>
+        <w:rPr>
+          <w:rFonts w:cstheme="minorHAnsi"/>
+        </w:rPr>
+      </w:pPr>
+    </w:p>
+    <w:p>
+      <w:pPr>
+        <w:pStyle w:val="a6"/>
+        <w:ind w:left="709" w:hanging="709"/>
+        <w:rPr>
+          <w:rFonts w:cstheme="minorHAnsi"/>
+        </w:rPr>
+      </w:pPr>
+      <w:r>
+        <w:rPr>
+          <w:rFonts w:cstheme="minorHAnsi"/>
+          <w:b/>
+          <w:bCs/>
         </w:rPr>
         <w:lastRenderedPageBreak/>
         <w:t>4.</w:t>
@@ -13448,14 +14534,24 @@
       <w:r>
         <w:rPr>
           <w:rFonts w:cstheme="minorHAnsi"/>
+          <w:b/>
+          <w:bCs/>
         </w:rPr>
         <w:t>α</w:t>
       </w:r>
       <w:r>
         <w:rPr>
           <w:rFonts w:cstheme="minorHAnsi"/>
-        </w:rPr>
-        <w:t>.8. Το σύστημα ανακατευθύνει τον χρήστη στην οθόνη “</w:t>
+          <w:b/>
+          <w:bCs/>
+        </w:rPr>
+        <w:t xml:space="preserve">.8. </w:t>
+      </w:r>
+      <w:r>
+        <w:rPr>
+          <w:rFonts w:cstheme="minorHAnsi"/>
+        </w:rPr>
+        <w:t>Το σύστημα ανακατευθύνει τον χρήστη στην οθόνη “</w:t>
       </w:r>
       <w:r>
         <w:rPr>
@@ -13622,22 +14718,44 @@
     <w:p>
       <w:pPr>
         <w:pStyle w:val="a6"/>
-        <w:ind w:left="0"/>
-        <w:rPr>
-          <w:rFonts w:cstheme="minorHAnsi"/>
-        </w:rPr>
-      </w:pPr>
-      <w:r>
-        <w:rPr>
-          <w:rFonts w:cstheme="minorHAnsi"/>
+        <w:ind w:left="709" w:hanging="709"/>
+        <w:rPr>
+          <w:rFonts w:cstheme="minorHAnsi"/>
+        </w:rPr>
+      </w:pPr>
+      <w:r>
+        <w:rPr>
+          <w:rFonts w:cstheme="minorHAnsi"/>
+          <w:b/>
+          <w:bCs/>
         </w:rPr>
         <w:t>6</w:t>
       </w:r>
       <w:r>
         <w:rPr>
           <w:rFonts w:cstheme="minorHAnsi"/>
-        </w:rPr>
-        <w:t xml:space="preserve">.α.1. Ο χρήστης έχει την δυνατότητα περιήγησης στο </w:t>
+          <w:b/>
+          <w:bCs/>
+        </w:rPr>
+        <w:t>.α.1.</w:t>
+      </w:r>
+      <w:r>
+        <w:rPr>
+          <w:rFonts w:cstheme="minorHAnsi"/>
+        </w:rPr>
+        <w:t xml:space="preserve"> </w:t>
+      </w:r>
+      <w:r>
+        <w:rPr>
+          <w:rFonts w:cstheme="minorHAnsi"/>
+        </w:rPr>
+        <w:t xml:space="preserve"> </w:t>
+      </w:r>
+      <w:r>
+        <w:rPr>
+          <w:rFonts w:cstheme="minorHAnsi"/>
+        </w:rPr>
+        <w:t xml:space="preserve">Ο χρήστης έχει την δυνατότητα περιήγησης στο </w:t>
       </w:r>
       <w:r>
         <w:rPr>
@@ -13682,122 +14800,199 @@
     <w:p>
       <w:pPr>
         <w:spacing w:after="0"/>
-        <w:rPr>
-          <w:rFonts w:cstheme="minorHAnsi"/>
-          <w:sz w:val="24"/>
-          <w:szCs w:val="24"/>
-        </w:rPr>
-      </w:pPr>
-    </w:p>
-    <w:p>
-      <w:pPr>
-        <w:pStyle w:val="a6"/>
-        <w:ind w:left="0"/>
-        <w:rPr>
-          <w:rFonts w:cstheme="minorHAnsi"/>
-        </w:rPr>
-      </w:pPr>
-      <w:r>
-        <w:rPr>
-          <w:rFonts w:cstheme="minorHAnsi"/>
+        <w:ind w:left="709" w:hanging="709"/>
+        <w:rPr>
+          <w:rFonts w:cstheme="minorHAnsi"/>
+          <w:sz w:val="24"/>
+          <w:szCs w:val="24"/>
+        </w:rPr>
+      </w:pPr>
+    </w:p>
+    <w:p>
+      <w:pPr>
+        <w:pStyle w:val="a6"/>
+        <w:ind w:left="709" w:hanging="709"/>
+        <w:rPr>
+          <w:rFonts w:cstheme="minorHAnsi"/>
+        </w:rPr>
+      </w:pPr>
+      <w:r>
+        <w:rPr>
+          <w:rFonts w:cstheme="minorHAnsi"/>
+          <w:b/>
+          <w:bCs/>
         </w:rPr>
         <w:t>6</w:t>
       </w:r>
       <w:r>
         <w:rPr>
           <w:rFonts w:cstheme="minorHAnsi"/>
-        </w:rPr>
-        <w:t>.α.2. Ο χρήστης επιλέγει την είδηση της αρεσκείας του, πατώντας επάνω σε αυτή.</w:t>
-      </w:r>
-    </w:p>
-    <w:p>
-      <w:pPr>
-        <w:pStyle w:val="a6"/>
-        <w:ind w:left="0"/>
-        <w:rPr>
-          <w:rFonts w:cstheme="minorHAnsi"/>
-        </w:rPr>
-      </w:pPr>
-    </w:p>
-    <w:p>
-      <w:pPr>
-        <w:pStyle w:val="a6"/>
-        <w:ind w:left="0"/>
-        <w:rPr>
-          <w:rFonts w:cstheme="minorHAnsi"/>
-        </w:rPr>
-      </w:pPr>
-      <w:r>
-        <w:rPr>
-          <w:rFonts w:cstheme="minorHAnsi"/>
+          <w:b/>
+          <w:bCs/>
+        </w:rPr>
+        <w:t>.α.2.</w:t>
+      </w:r>
+      <w:r>
+        <w:rPr>
+          <w:rFonts w:cstheme="minorHAnsi"/>
+        </w:rPr>
+        <w:t xml:space="preserve"> </w:t>
+      </w:r>
+      <w:r>
+        <w:rPr>
+          <w:rFonts w:cstheme="minorHAnsi"/>
+        </w:rPr>
+        <w:t xml:space="preserve"> </w:t>
+      </w:r>
+      <w:r>
+        <w:rPr>
+          <w:rFonts w:cstheme="minorHAnsi"/>
+        </w:rPr>
+        <w:t>Ο χρήστης επιλέγει την είδηση της αρεσκείας του, πατώντας επάνω σε αυτή.</w:t>
+      </w:r>
+    </w:p>
+    <w:p>
+      <w:pPr>
+        <w:pStyle w:val="a6"/>
+        <w:ind w:left="709" w:hanging="709"/>
+        <w:rPr>
+          <w:rFonts w:cstheme="minorHAnsi"/>
+        </w:rPr>
+      </w:pPr>
+    </w:p>
+    <w:p>
+      <w:pPr>
+        <w:pStyle w:val="a6"/>
+        <w:ind w:left="709" w:hanging="709"/>
+        <w:rPr>
+          <w:rFonts w:cstheme="minorHAnsi"/>
+        </w:rPr>
+      </w:pPr>
+      <w:r>
+        <w:rPr>
+          <w:rFonts w:cstheme="minorHAnsi"/>
+          <w:b/>
+          <w:bCs/>
         </w:rPr>
         <w:t>6</w:t>
       </w:r>
       <w:r>
         <w:rPr>
           <w:rFonts w:cstheme="minorHAnsi"/>
-        </w:rPr>
-        <w:t>.α.3. Το σύστημα ανακατευθύνει τον χρήστη στην ιστοσελίδα που περιέχεται η συγκεκριμένη είδηση.</w:t>
-      </w:r>
-    </w:p>
-    <w:p>
-      <w:pPr>
-        <w:pStyle w:val="a6"/>
-        <w:ind w:left="0"/>
-        <w:rPr>
-          <w:rFonts w:cstheme="minorHAnsi"/>
-        </w:rPr>
-      </w:pPr>
-    </w:p>
-    <w:p>
-      <w:pPr>
-        <w:pStyle w:val="a6"/>
-        <w:ind w:left="0"/>
-        <w:rPr>
-          <w:rFonts w:cstheme="minorHAnsi"/>
-        </w:rPr>
-      </w:pPr>
-      <w:r>
-        <w:rPr>
-          <w:rFonts w:cstheme="minorHAnsi"/>
+          <w:b/>
+          <w:bCs/>
+        </w:rPr>
+        <w:t>.α.3.</w:t>
+      </w:r>
+      <w:r>
+        <w:rPr>
+          <w:rFonts w:cstheme="minorHAnsi"/>
+        </w:rPr>
+        <w:t xml:space="preserve"> </w:t>
+      </w:r>
+      <w:r>
+        <w:rPr>
+          <w:rFonts w:cstheme="minorHAnsi"/>
+        </w:rPr>
+        <w:t xml:space="preserve"> </w:t>
+      </w:r>
+      <w:r>
+        <w:rPr>
+          <w:rFonts w:cstheme="minorHAnsi"/>
+        </w:rPr>
+        <w:t>Το σύστημα ανακατευθύνει τον χρήστη στην ιστοσελίδα που περιέχεται η συγκεκριμένη είδηση.</w:t>
+      </w:r>
+    </w:p>
+    <w:p>
+      <w:pPr>
+        <w:pStyle w:val="a6"/>
+        <w:ind w:left="709" w:hanging="709"/>
+        <w:rPr>
+          <w:rFonts w:cstheme="minorHAnsi"/>
+        </w:rPr>
+      </w:pPr>
+    </w:p>
+    <w:p>
+      <w:pPr>
+        <w:pStyle w:val="a6"/>
+        <w:ind w:left="709" w:hanging="709"/>
+        <w:rPr>
+          <w:rFonts w:cstheme="minorHAnsi"/>
+        </w:rPr>
+      </w:pPr>
+      <w:r>
+        <w:rPr>
+          <w:rFonts w:cstheme="minorHAnsi"/>
+          <w:b/>
+          <w:bCs/>
         </w:rPr>
         <w:t>6</w:t>
       </w:r>
       <w:r>
         <w:rPr>
           <w:rFonts w:cstheme="minorHAnsi"/>
-        </w:rPr>
-        <w:t>.α.4. Ο χρήστης εξέρχεται από την συγκεκριμένη ιστοσελίδα.</w:t>
-      </w:r>
-    </w:p>
-    <w:p>
-      <w:pPr>
-        <w:pStyle w:val="a6"/>
-        <w:ind w:left="0"/>
-        <w:rPr>
-          <w:rFonts w:cstheme="minorHAnsi"/>
-        </w:rPr>
-      </w:pPr>
-    </w:p>
-    <w:p>
-      <w:pPr>
-        <w:pStyle w:val="a6"/>
-        <w:ind w:left="0"/>
-        <w:rPr>
-          <w:rFonts w:cstheme="minorHAnsi"/>
-        </w:rPr>
-      </w:pPr>
-      <w:r>
-        <w:rPr>
-          <w:rFonts w:cstheme="minorHAnsi"/>
+          <w:b/>
+          <w:bCs/>
+        </w:rPr>
+        <w:t>.α.4.</w:t>
+      </w:r>
+      <w:r>
+        <w:rPr>
+          <w:rFonts w:cstheme="minorHAnsi"/>
+        </w:rPr>
+        <w:t xml:space="preserve"> Ο χρήστης εξέρχεται από την συγκεκριμένη ιστοσελίδα.</w:t>
+      </w:r>
+    </w:p>
+    <w:p>
+      <w:pPr>
+        <w:pStyle w:val="a6"/>
+        <w:ind w:left="709" w:hanging="709"/>
+        <w:rPr>
+          <w:rFonts w:cstheme="minorHAnsi"/>
+        </w:rPr>
+      </w:pPr>
+    </w:p>
+    <w:p>
+      <w:pPr>
+        <w:pStyle w:val="a6"/>
+        <w:ind w:left="709" w:hanging="709"/>
+        <w:rPr>
+          <w:rFonts w:cstheme="minorHAnsi"/>
+        </w:rPr>
+      </w:pPr>
+      <w:r>
+        <w:rPr>
+          <w:rFonts w:cstheme="minorHAnsi"/>
+          <w:b/>
+          <w:bCs/>
         </w:rPr>
         <w:t>6</w:t>
       </w:r>
       <w:r>
         <w:rPr>
           <w:rFonts w:cstheme="minorHAnsi"/>
-        </w:rPr>
-        <w:t>.α.5. Το σύστημα ανακατευθύνει τον χρήστη στην αρχική οθόνη “</w:t>
+          <w:b/>
+          <w:bCs/>
+        </w:rPr>
+        <w:t>.α.5.</w:t>
+      </w:r>
+      <w:r>
+        <w:rPr>
+          <w:rFonts w:cstheme="minorHAnsi"/>
+        </w:rPr>
+        <w:t xml:space="preserve"> </w:t>
+      </w:r>
+      <w:r>
+        <w:rPr>
+          <w:rFonts w:cstheme="minorHAnsi"/>
+        </w:rPr>
+        <w:t xml:space="preserve"> </w:t>
+      </w:r>
+      <w:r>
+        <w:rPr>
+          <w:rFonts w:cstheme="minorHAnsi"/>
+        </w:rPr>
+        <w:t>Το σύστημα ανακατευθύνει τον χρήστη στην αρχική οθόνη “</w:t>
       </w:r>
       <w:r>
         <w:rPr>
@@ -13829,6 +15024,7 @@
     <w:p>
       <w:pPr>
         <w:spacing w:after="0"/>
+        <w:ind w:left="709" w:hanging="709"/>
         <w:rPr>
           <w:rFonts w:cstheme="minorHAnsi"/>
           <w:sz w:val="24"/>
@@ -14786,19 +15982,38 @@
     <w:p>
       <w:pPr>
         <w:spacing w:after="0"/>
-        <w:rPr>
-          <w:rFonts w:cstheme="minorHAnsi"/>
-          <w:sz w:val="24"/>
-          <w:szCs w:val="24"/>
-        </w:rPr>
-      </w:pPr>
-      <w:r>
-        <w:rPr>
-          <w:rFonts w:cstheme="minorHAnsi"/>
-          <w:sz w:val="24"/>
-          <w:szCs w:val="24"/>
-        </w:rPr>
-        <w:t xml:space="preserve">3.α.1. Ο χρήστης εξετάζοντας τα προνόμια αναβάθμισης σε </w:t>
+        <w:ind w:left="709" w:hanging="709"/>
+        <w:rPr>
+          <w:rFonts w:cstheme="minorHAnsi"/>
+          <w:sz w:val="24"/>
+          <w:szCs w:val="24"/>
+        </w:rPr>
+      </w:pPr>
+      <w:r>
+        <w:rPr>
+          <w:rFonts w:cstheme="minorHAnsi"/>
+          <w:b/>
+          <w:bCs/>
+          <w:sz w:val="24"/>
+          <w:szCs w:val="24"/>
+        </w:rPr>
+        <w:t>3.α.1.</w:t>
+      </w:r>
+      <w:r>
+        <w:rPr>
+          <w:rFonts w:cstheme="minorHAnsi"/>
+          <w:sz w:val="24"/>
+          <w:szCs w:val="24"/>
+        </w:rPr>
+        <w:t xml:space="preserve"> </w:t>
+      </w:r>
+      <w:r>
+        <w:rPr>
+          <w:rFonts w:cstheme="minorHAnsi"/>
+          <w:sz w:val="24"/>
+          <w:szCs w:val="24"/>
+        </w:rPr>
+        <w:t xml:space="preserve"> Ο χρήστης εξετάζοντας τα προνόμια αναβάθμισης σε </w:t>
       </w:r>
       <w:r>
         <w:rPr>
@@ -14854,30 +16069,57 @@
     <w:p>
       <w:pPr>
         <w:spacing w:after="0"/>
-        <w:ind w:firstLine="142"/>
-        <w:rPr>
-          <w:rFonts w:cstheme="minorHAnsi"/>
-          <w:sz w:val="24"/>
-          <w:szCs w:val="24"/>
-        </w:rPr>
-      </w:pPr>
-    </w:p>
-    <w:p>
-      <w:pPr>
-        <w:spacing w:after="0"/>
-        <w:rPr>
-          <w:rFonts w:cstheme="minorHAnsi"/>
-          <w:sz w:val="24"/>
-          <w:szCs w:val="24"/>
-        </w:rPr>
-      </w:pPr>
-      <w:r>
-        <w:rPr>
-          <w:rFonts w:cstheme="minorHAnsi"/>
-          <w:sz w:val="24"/>
-          <w:szCs w:val="24"/>
-        </w:rPr>
-        <w:t>3.α.2. Το σύστημα επιστρέφει στην οθόνη “</w:t>
+        <w:ind w:left="709" w:hanging="709"/>
+        <w:rPr>
+          <w:rFonts w:cstheme="minorHAnsi"/>
+          <w:sz w:val="24"/>
+          <w:szCs w:val="24"/>
+        </w:rPr>
+      </w:pPr>
+    </w:p>
+    <w:p>
+      <w:pPr>
+        <w:spacing w:after="0"/>
+        <w:ind w:left="709" w:hanging="709"/>
+        <w:rPr>
+          <w:rFonts w:cstheme="minorHAnsi"/>
+          <w:sz w:val="24"/>
+          <w:szCs w:val="24"/>
+        </w:rPr>
+      </w:pPr>
+      <w:r>
+        <w:rPr>
+          <w:rFonts w:cstheme="minorHAnsi"/>
+          <w:b/>
+          <w:bCs/>
+          <w:sz w:val="24"/>
+          <w:szCs w:val="24"/>
+        </w:rPr>
+        <w:t>3.α.2.</w:t>
+      </w:r>
+      <w:r>
+        <w:rPr>
+          <w:rFonts w:cstheme="minorHAnsi"/>
+          <w:sz w:val="24"/>
+          <w:szCs w:val="24"/>
+        </w:rPr>
+        <w:t xml:space="preserve"> </w:t>
+      </w:r>
+      <w:r>
+        <w:rPr>
+          <w:rFonts w:cstheme="minorHAnsi"/>
+          <w:sz w:val="24"/>
+          <w:szCs w:val="24"/>
+        </w:rPr>
+        <w:t xml:space="preserve"> </w:t>
+      </w:r>
+      <w:r>
+        <w:rPr>
+          <w:rFonts w:cstheme="minorHAnsi"/>
+          <w:sz w:val="24"/>
+          <w:szCs w:val="24"/>
+        </w:rPr>
+        <w:t>Το σύστημα επιστρέφει στην οθόνη “</w:t>
       </w:r>
       <w:r>
         <w:rPr>
@@ -14917,16 +16159,18 @@
     <w:p>
       <w:pPr>
         <w:spacing w:after="0"/>
-        <w:rPr>
-          <w:rFonts w:cstheme="minorHAnsi"/>
-          <w:sz w:val="24"/>
-          <w:szCs w:val="24"/>
-        </w:rPr>
-      </w:pPr>
-    </w:p>
-    <w:p>
-      <w:pPr>
-        <w:spacing w:after="0"/>
+        <w:ind w:left="709" w:hanging="709"/>
+        <w:rPr>
+          <w:rFonts w:cstheme="minorHAnsi"/>
+          <w:sz w:val="24"/>
+          <w:szCs w:val="24"/>
+        </w:rPr>
+      </w:pPr>
+    </w:p>
+    <w:p>
+      <w:pPr>
+        <w:spacing w:after="0"/>
+        <w:ind w:left="709" w:hanging="709"/>
         <w:rPr>
           <w:rFonts w:cstheme="minorHAnsi"/>
           <w:sz w:val="24"/>
@@ -15044,6 +16288,8 @@
       <w:r>
         <w:rPr>
           <w:rFonts w:cstheme="minorHAnsi"/>
+          <w:b/>
+          <w:bCs/>
           <w:sz w:val="24"/>
           <w:szCs w:val="24"/>
         </w:rPr>
@@ -15143,6 +16389,8 @@
       <w:r>
         <w:rPr>
           <w:rFonts w:cstheme="minorHAnsi"/>
+          <w:b/>
+          <w:bCs/>
           <w:sz w:val="24"/>
           <w:szCs w:val="24"/>
         </w:rPr>
@@ -15231,6 +16479,8 @@
       <w:r>
         <w:rPr>
           <w:rFonts w:cstheme="minorHAnsi"/>
+          <w:b/>
+          <w:bCs/>
           <w:sz w:val="24"/>
           <w:szCs w:val="24"/>
         </w:rPr>
@@ -15302,6 +16552,8 @@
       <w:r>
         <w:rPr>
           <w:rFonts w:cstheme="minorHAnsi"/>
+          <w:b/>
+          <w:bCs/>
           <w:sz w:val="24"/>
           <w:szCs w:val="24"/>
         </w:rPr>
@@ -15356,10 +16608,11 @@
       <w:r>
         <w:rPr>
           <w:rFonts w:cstheme="minorHAnsi"/>
-          <w:sz w:val="24"/>
-          <w:szCs w:val="24"/>
-        </w:rPr>
-        <w:lastRenderedPageBreak/>
+          <w:b/>
+          <w:bCs/>
+          <w:sz w:val="24"/>
+          <w:szCs w:val="24"/>
+        </w:rPr>
         <w:t>2.α.5.</w:t>
       </w:r>
       <w:r>
@@ -15411,6 +16664,8 @@
       <w:r>
         <w:rPr>
           <w:rFonts w:cstheme="minorHAnsi"/>
+          <w:b/>
+          <w:bCs/>
           <w:sz w:val="24"/>
           <w:szCs w:val="24"/>
         </w:rPr>
@@ -15468,16 +16723,6 @@
         </w:rPr>
         <w:t xml:space="preserve"> ”.</w:t>
       </w:r>
-    </w:p>
-    <w:p>
-      <w:pPr>
-        <w:spacing w:after="0"/>
-        <w:rPr>
-          <w:rFonts w:cstheme="minorHAnsi"/>
-          <w:sz w:val="24"/>
-          <w:szCs w:val="24"/>
-        </w:rPr>
-      </w:pPr>
     </w:p>
     <w:p>
       <w:pPr>
@@ -16025,7 +17270,16 @@
           <w:bCs/>
           <w:sz w:val="24"/>
           <w:szCs w:val="24"/>
-          <w:u w:val="single"/>
+        </w:rPr>
+        <w:t xml:space="preserve"> </w:t>
+      </w:r>
+      <w:r>
+        <w:rPr>
+          <w:rFonts w:cstheme="minorHAnsi"/>
+          <w:b/>
+          <w:bCs/>
+          <w:sz w:val="24"/>
+          <w:szCs w:val="24"/>
         </w:rPr>
         <w:t xml:space="preserve"> </w:t>
       </w:r>
@@ -16075,7 +17329,23 @@
           <w:sz w:val="24"/>
           <w:szCs w:val="24"/>
         </w:rPr>
-        <w:t xml:space="preserve"> Ο χρήστης επιλέγει την εξαγωγή αυτής της συναλλαγής σε μορφή </w:t>
+        <w:t xml:space="preserve"> </w:t>
+      </w:r>
+      <w:r>
+        <w:rPr>
+          <w:rFonts w:cstheme="minorHAnsi"/>
+          <w:sz w:val="24"/>
+          <w:szCs w:val="24"/>
+        </w:rPr>
+        <w:t xml:space="preserve"> </w:t>
+      </w:r>
+      <w:r>
+        <w:rPr>
+          <w:rFonts w:cstheme="minorHAnsi"/>
+          <w:sz w:val="24"/>
+          <w:szCs w:val="24"/>
+        </w:rPr>
+        <w:t xml:space="preserve">Ο χρήστης επιλέγει την εξαγωγή αυτής της συναλλαγής σε μορφή </w:t>
       </w:r>
       <w:r>
         <w:rPr>
@@ -16139,6 +17409,14 @@
           <w:rFonts w:cstheme="minorHAnsi"/>
           <w:sz w:val="24"/>
           <w:szCs w:val="24"/>
+        </w:rPr>
+        <w:t xml:space="preserve"> </w:t>
+      </w:r>
+      <w:r>
+        <w:rPr>
+          <w:rFonts w:cstheme="minorHAnsi"/>
+          <w:sz w:val="24"/>
+          <w:szCs w:val="24"/>
           <w:lang w:val="en-US"/>
         </w:rPr>
         <w:t>To</w:t>
@@ -16149,7 +17427,23 @@
           <w:sz w:val="24"/>
           <w:szCs w:val="24"/>
         </w:rPr>
-        <w:t xml:space="preserve"> σύστημα εμφανίζει αναδυόμενο παράθυρο στο οποίο ζητά από τον χρήστη να επιλέξει </w:t>
+        <w:t xml:space="preserve"> σύστημα εμφανίζει αναδυόμενο παράθυρο στο οποίο ζητά από τον χρήστη να </w:t>
+      </w:r>
+      <w:r>
+        <w:rPr>
+          <w:rFonts w:cstheme="minorHAnsi"/>
+          <w:sz w:val="24"/>
+          <w:szCs w:val="24"/>
+        </w:rPr>
+        <w:t xml:space="preserve"> </w:t>
+      </w:r>
+      <w:r>
+        <w:rPr>
+          <w:rFonts w:cstheme="minorHAnsi"/>
+          <w:sz w:val="24"/>
+          <w:szCs w:val="24"/>
+        </w:rPr>
+        <w:t xml:space="preserve">επιλέξει </w:t>
       </w:r>
       <w:r>
         <w:rPr>
@@ -16179,15 +17473,25 @@
           <w:szCs w:val="24"/>
         </w:rPr>
       </w:pPr>
-      <w:r>
-        <w:rPr>
-          <w:rFonts w:cstheme="minorHAnsi"/>
-          <w:b/>
-          <w:bCs/>
-          <w:sz w:val="24"/>
-          <w:szCs w:val="24"/>
-        </w:rPr>
-        <w:lastRenderedPageBreak/>
+    </w:p>
+    <w:p>
+      <w:pPr>
+        <w:spacing w:after="0"/>
+        <w:ind w:left="567" w:hanging="709"/>
+        <w:rPr>
+          <w:rFonts w:cstheme="minorHAnsi"/>
+          <w:sz w:val="24"/>
+          <w:szCs w:val="24"/>
+        </w:rPr>
+      </w:pPr>
+      <w:r>
+        <w:rPr>
+          <w:rFonts w:cstheme="minorHAnsi"/>
+          <w:b/>
+          <w:bCs/>
+          <w:sz w:val="24"/>
+          <w:szCs w:val="24"/>
+        </w:rPr>
         <w:t>4.α.4</w:t>
       </w:r>
       <w:r>
@@ -16196,7 +17500,23 @@
           <w:sz w:val="24"/>
           <w:szCs w:val="24"/>
         </w:rPr>
-        <w:t xml:space="preserve"> Ο χρήστης </w:t>
+        <w:t xml:space="preserve"> </w:t>
+      </w:r>
+      <w:r>
+        <w:rPr>
+          <w:rFonts w:cstheme="minorHAnsi"/>
+          <w:sz w:val="24"/>
+          <w:szCs w:val="24"/>
+        </w:rPr>
+        <w:t xml:space="preserve">  </w:t>
+      </w:r>
+      <w:r>
+        <w:rPr>
+          <w:rFonts w:cstheme="minorHAnsi"/>
+          <w:sz w:val="24"/>
+          <w:szCs w:val="24"/>
+        </w:rPr>
+        <w:t xml:space="preserve">Ο χρήστης </w:t>
       </w:r>
       <w:r>
         <w:rPr>
@@ -16244,7 +17564,23 @@
           <w:sz w:val="24"/>
           <w:szCs w:val="24"/>
         </w:rPr>
-        <w:t xml:space="preserve"> Το σύστημα αποθηκεύει το αντίστοιχο αρχείο στον φάκελο επιλογής.</w:t>
+        <w:t xml:space="preserve"> </w:t>
+      </w:r>
+      <w:r>
+        <w:rPr>
+          <w:rFonts w:cstheme="minorHAnsi"/>
+          <w:sz w:val="24"/>
+          <w:szCs w:val="24"/>
+        </w:rPr>
+        <w:t xml:space="preserve">  </w:t>
+      </w:r>
+      <w:r>
+        <w:rPr>
+          <w:rFonts w:cstheme="minorHAnsi"/>
+          <w:sz w:val="24"/>
+          <w:szCs w:val="24"/>
+        </w:rPr>
+        <w:t>Το σύστημα αποθηκεύει το αντίστοιχο αρχείο στον φάκελο επιλογής.</w:t>
       </w:r>
     </w:p>
     <w:p>
@@ -16284,7 +17620,23 @@
           <w:sz w:val="24"/>
           <w:szCs w:val="24"/>
         </w:rPr>
-        <w:t xml:space="preserve"> Το σύστημα επιστρέφει στην οθόνη «Ιστορικό Πληρωμών».</w:t>
+        <w:t xml:space="preserve"> </w:t>
+      </w:r>
+      <w:r>
+        <w:rPr>
+          <w:rFonts w:cstheme="minorHAnsi"/>
+          <w:sz w:val="24"/>
+          <w:szCs w:val="24"/>
+        </w:rPr>
+        <w:t xml:space="preserve">  </w:t>
+      </w:r>
+      <w:r>
+        <w:rPr>
+          <w:rFonts w:cstheme="minorHAnsi"/>
+          <w:sz w:val="24"/>
+          <w:szCs w:val="24"/>
+        </w:rPr>
+        <w:t>Το σύστημα επιστρέφει στην οθόνη «Ιστορικό Πληρωμών».</w:t>
       </w:r>
     </w:p>
     <w:p>
@@ -16293,7 +17645,6 @@
         <w:ind w:left="567" w:hanging="709"/>
         <w:rPr>
           <w:rFonts w:cstheme="minorHAnsi"/>
-          <w:color w:val="FF0000"/>
           <w:sz w:val="24"/>
           <w:szCs w:val="24"/>
         </w:rPr>
@@ -16303,39 +17654,6 @@
       <w:pPr>
         <w:spacing w:after="0"/>
         <w:ind w:left="567" w:hanging="709"/>
-        <w:rPr>
-          <w:rFonts w:cstheme="minorHAnsi"/>
-          <w:color w:val="FF0000"/>
-          <w:sz w:val="24"/>
-          <w:szCs w:val="24"/>
-        </w:rPr>
-      </w:pPr>
-    </w:p>
-    <w:p>
-      <w:pPr>
-        <w:spacing w:after="0"/>
-        <w:ind w:left="567" w:hanging="709"/>
-        <w:rPr>
-          <w:rFonts w:cstheme="minorHAnsi"/>
-          <w:color w:val="FF0000"/>
-          <w:sz w:val="24"/>
-          <w:szCs w:val="24"/>
-        </w:rPr>
-      </w:pPr>
-    </w:p>
-    <w:p>
-      <w:pPr>
-        <w:spacing w:after="0"/>
-        <w:rPr>
-          <w:rFonts w:cstheme="minorHAnsi"/>
-          <w:sz w:val="24"/>
-          <w:szCs w:val="24"/>
-        </w:rPr>
-      </w:pPr>
-    </w:p>
-    <w:p>
-      <w:pPr>
-        <w:spacing w:after="0"/>
         <w:rPr>
           <w:rFonts w:cstheme="minorHAnsi"/>
           <w:sz w:val="24"/>
@@ -16394,18 +17712,6 @@
     </w:p>
     <w:p>
       <w:pPr>
-        <w:spacing w:line="256" w:lineRule="auto"/>
-        <w:rPr>
-          <w:rFonts w:cstheme="minorHAnsi"/>
-          <w:b/>
-          <w:bCs/>
-          <w:sz w:val="26"/>
-          <w:szCs w:val="26"/>
-        </w:rPr>
-      </w:pPr>
-    </w:p>
-    <w:p>
-      <w:pPr>
         <w:spacing w:after="0"/>
         <w:ind w:firstLine="720"/>
         <w:rPr>
@@ -17041,10 +18347,7 @@
           <w:u w:val="single"/>
         </w:rPr>
       </w:pPr>
-    </w:p>
-    <w:p>
-      <w:pPr>
-        <w:spacing w:after="0"/>
+      <w:r>
         <w:rPr>
           <w:rFonts w:cstheme="minorHAnsi"/>
           <w:b/>
@@ -17054,11 +18357,10 @@
           <w:szCs w:val="24"/>
           <w:u w:val="single"/>
         </w:rPr>
-      </w:pPr>
-    </w:p>
-    <w:p>
-      <w:pPr>
-        <w:spacing w:after="0"/>
+        <w:lastRenderedPageBreak/>
+        <w:t>Εναλλακτική ροή 1</w:t>
+      </w:r>
+      <w:r>
         <w:rPr>
           <w:rFonts w:cstheme="minorHAnsi"/>
           <w:b/>
@@ -17068,11 +18370,9 @@
           <w:szCs w:val="24"/>
           <w:u w:val="single"/>
         </w:rPr>
-      </w:pPr>
-    </w:p>
-    <w:p>
-      <w:pPr>
-        <w:spacing w:after="0"/>
+        <w:t>:</w:t>
+      </w:r>
+      <w:r>
         <w:rPr>
           <w:rFonts w:cstheme="minorHAnsi"/>
           <w:b/>
@@ -17082,11 +18382,9 @@
           <w:szCs w:val="24"/>
           <w:u w:val="single"/>
         </w:rPr>
-      </w:pPr>
-    </w:p>
-    <w:p>
-      <w:pPr>
-        <w:spacing w:after="0"/>
+        <w:t xml:space="preserve"> “</w:t>
+      </w:r>
+      <w:r>
         <w:rPr>
           <w:rFonts w:cstheme="minorHAnsi"/>
           <w:b/>
@@ -17095,8 +18393,10 @@
           <w:sz w:val="24"/>
           <w:szCs w:val="24"/>
           <w:u w:val="single"/>
-        </w:rPr>
-      </w:pPr>
+          <w:lang w:val="en-US"/>
+        </w:rPr>
+        <w:t>Group</w:t>
+      </w:r>
       <w:r>
         <w:rPr>
           <w:rFonts w:cstheme="minorHAnsi"/>
@@ -17107,7 +18407,7 @@
           <w:szCs w:val="24"/>
           <w:u w:val="single"/>
         </w:rPr>
-        <w:t>Εναλλακτική ροή 1</w:t>
+        <w:t xml:space="preserve"> </w:t>
       </w:r>
       <w:r>
         <w:rPr>
@@ -17118,6 +18418,548 @@
           <w:sz w:val="24"/>
           <w:szCs w:val="24"/>
           <w:u w:val="single"/>
+          <w:lang w:val="en-US"/>
+        </w:rPr>
+        <w:t>Vault</w:t>
+      </w:r>
+      <w:r>
+        <w:rPr>
+          <w:rFonts w:cstheme="minorHAnsi"/>
+          <w:b/>
+          <w:bCs/>
+          <w:color w:val="0070C0"/>
+          <w:sz w:val="24"/>
+          <w:szCs w:val="24"/>
+          <w:u w:val="single"/>
+        </w:rPr>
+        <w:t xml:space="preserve"> από επαφές”</w:t>
+      </w:r>
+    </w:p>
+    <w:p>
+      <w:pPr>
+        <w:spacing w:after="0"/>
+        <w:rPr>
+          <w:rFonts w:cstheme="minorHAnsi"/>
+          <w:sz w:val="24"/>
+          <w:szCs w:val="24"/>
+        </w:rPr>
+      </w:pPr>
+    </w:p>
+    <w:p>
+      <w:pPr>
+        <w:spacing w:after="0"/>
+        <w:ind w:left="709" w:hanging="698"/>
+        <w:rPr>
+          <w:rFonts w:cstheme="minorHAnsi"/>
+          <w:sz w:val="24"/>
+          <w:szCs w:val="24"/>
+        </w:rPr>
+      </w:pPr>
+      <w:r>
+        <w:rPr>
+          <w:rFonts w:cstheme="minorHAnsi"/>
+          <w:b/>
+          <w:bCs/>
+          <w:sz w:val="24"/>
+          <w:szCs w:val="24"/>
+        </w:rPr>
+        <w:t>4</w:t>
+      </w:r>
+      <w:r>
+        <w:rPr>
+          <w:rFonts w:cstheme="minorHAnsi"/>
+          <w:b/>
+          <w:bCs/>
+          <w:sz w:val="24"/>
+          <w:szCs w:val="24"/>
+        </w:rPr>
+        <w:t>.α.1.</w:t>
+      </w:r>
+      <w:r>
+        <w:rPr>
+          <w:rFonts w:cstheme="minorHAnsi"/>
+          <w:sz w:val="24"/>
+          <w:szCs w:val="24"/>
+        </w:rPr>
+        <w:t xml:space="preserve"> </w:t>
+      </w:r>
+      <w:r>
+        <w:rPr>
+          <w:rFonts w:cstheme="minorHAnsi"/>
+          <w:sz w:val="24"/>
+          <w:szCs w:val="24"/>
+        </w:rPr>
+        <w:t xml:space="preserve"> </w:t>
+      </w:r>
+      <w:r>
+        <w:rPr>
+          <w:rFonts w:cstheme="minorHAnsi"/>
+          <w:sz w:val="24"/>
+          <w:szCs w:val="24"/>
+        </w:rPr>
+        <w:t xml:space="preserve">Ο χρήστης δημιουργεί ομαδικό </w:t>
+      </w:r>
+      <w:r>
+        <w:rPr>
+          <w:rFonts w:cstheme="minorHAnsi"/>
+          <w:sz w:val="24"/>
+          <w:szCs w:val="24"/>
+          <w:lang w:val="en-US"/>
+        </w:rPr>
+        <w:t>Vault</w:t>
+      </w:r>
+      <w:r>
+        <w:rPr>
+          <w:rFonts w:cstheme="minorHAnsi"/>
+          <w:sz w:val="24"/>
+          <w:szCs w:val="24"/>
+        </w:rPr>
+        <w:t>, πατώντας στην αντίστοιχη καρτέλα “</w:t>
+      </w:r>
+      <w:r>
+        <w:rPr>
+          <w:rFonts w:cstheme="minorHAnsi"/>
+          <w:sz w:val="24"/>
+          <w:szCs w:val="24"/>
+          <w:lang w:val="en-US"/>
+        </w:rPr>
+        <w:t>Group</w:t>
+      </w:r>
+      <w:r>
+        <w:rPr>
+          <w:rFonts w:cstheme="minorHAnsi"/>
+          <w:sz w:val="24"/>
+          <w:szCs w:val="24"/>
+        </w:rPr>
+        <w:t xml:space="preserve"> </w:t>
+      </w:r>
+      <w:r>
+        <w:rPr>
+          <w:rFonts w:cstheme="minorHAnsi"/>
+          <w:sz w:val="24"/>
+          <w:szCs w:val="24"/>
+          <w:lang w:val="en-US"/>
+        </w:rPr>
+        <w:t>Vault</w:t>
+      </w:r>
+      <w:r>
+        <w:rPr>
+          <w:rFonts w:cstheme="minorHAnsi"/>
+          <w:sz w:val="24"/>
+          <w:szCs w:val="24"/>
+        </w:rPr>
+        <w:t>”.</w:t>
+      </w:r>
+    </w:p>
+    <w:p>
+      <w:pPr>
+        <w:spacing w:after="0"/>
+        <w:ind w:left="709" w:hanging="698"/>
+        <w:rPr>
+          <w:rFonts w:cstheme="minorHAnsi"/>
+          <w:sz w:val="24"/>
+          <w:szCs w:val="24"/>
+        </w:rPr>
+      </w:pPr>
+    </w:p>
+    <w:p>
+      <w:pPr>
+        <w:spacing w:after="0"/>
+        <w:ind w:left="709" w:hanging="698"/>
+        <w:rPr>
+          <w:rFonts w:cstheme="minorHAnsi"/>
+          <w:sz w:val="24"/>
+          <w:szCs w:val="24"/>
+        </w:rPr>
+      </w:pPr>
+      <w:r>
+        <w:rPr>
+          <w:rFonts w:cstheme="minorHAnsi"/>
+          <w:b/>
+          <w:bCs/>
+          <w:sz w:val="24"/>
+          <w:szCs w:val="24"/>
+        </w:rPr>
+        <w:t>4</w:t>
+      </w:r>
+      <w:r>
+        <w:rPr>
+          <w:rFonts w:cstheme="minorHAnsi"/>
+          <w:b/>
+          <w:bCs/>
+          <w:sz w:val="24"/>
+          <w:szCs w:val="24"/>
+        </w:rPr>
+        <w:t>.α.2.</w:t>
+      </w:r>
+      <w:r>
+        <w:rPr>
+          <w:rFonts w:cstheme="minorHAnsi"/>
+          <w:sz w:val="24"/>
+          <w:szCs w:val="24"/>
+        </w:rPr>
+        <w:t xml:space="preserve"> </w:t>
+      </w:r>
+      <w:r>
+        <w:rPr>
+          <w:rFonts w:cstheme="minorHAnsi"/>
+          <w:sz w:val="24"/>
+          <w:szCs w:val="24"/>
+        </w:rPr>
+        <w:t xml:space="preserve"> </w:t>
+      </w:r>
+      <w:r>
+        <w:rPr>
+          <w:rFonts w:cstheme="minorHAnsi"/>
+          <w:sz w:val="24"/>
+          <w:szCs w:val="24"/>
+        </w:rPr>
+        <w:t>Το σύστημα εμφανίζει την οθόνη “</w:t>
+      </w:r>
+      <w:r>
+        <w:rPr>
+          <w:rFonts w:cstheme="minorHAnsi"/>
+          <w:sz w:val="24"/>
+          <w:szCs w:val="24"/>
+          <w:lang w:val="en-US"/>
+        </w:rPr>
+        <w:t>Select</w:t>
+      </w:r>
+      <w:r>
+        <w:rPr>
+          <w:rFonts w:cstheme="minorHAnsi"/>
+          <w:sz w:val="24"/>
+          <w:szCs w:val="24"/>
+        </w:rPr>
+        <w:t xml:space="preserve"> </w:t>
+      </w:r>
+      <w:r>
+        <w:rPr>
+          <w:rFonts w:cstheme="minorHAnsi"/>
+          <w:sz w:val="24"/>
+          <w:szCs w:val="24"/>
+          <w:lang w:val="en-US"/>
+        </w:rPr>
+        <w:t>Members</w:t>
+      </w:r>
+      <w:r>
+        <w:rPr>
+          <w:rFonts w:cstheme="minorHAnsi"/>
+          <w:sz w:val="24"/>
+          <w:szCs w:val="24"/>
+        </w:rPr>
+        <w:t xml:space="preserve">”, συγχρονίζεται με τις επαφές του χρήστη και εμφανίζει </w:t>
+      </w:r>
+      <w:r>
+        <w:rPr>
+          <w:rFonts w:cstheme="minorHAnsi"/>
+          <w:sz w:val="24"/>
+          <w:szCs w:val="24"/>
+          <w:lang w:val="en-US"/>
+        </w:rPr>
+        <w:t>Checkboxes</w:t>
+      </w:r>
+      <w:r>
+        <w:rPr>
+          <w:rFonts w:cstheme="minorHAnsi"/>
+          <w:sz w:val="24"/>
+          <w:szCs w:val="24"/>
+        </w:rPr>
+        <w:t xml:space="preserve"> χρηστών, τους οποίους μπορεί να επιλέξει για την δημιουργία “</w:t>
+      </w:r>
+      <w:r>
+        <w:rPr>
+          <w:rFonts w:cstheme="minorHAnsi"/>
+          <w:sz w:val="24"/>
+          <w:szCs w:val="24"/>
+          <w:lang w:val="en-US"/>
+        </w:rPr>
+        <w:t>Group</w:t>
+      </w:r>
+      <w:r>
+        <w:rPr>
+          <w:rFonts w:cstheme="minorHAnsi"/>
+          <w:sz w:val="24"/>
+          <w:szCs w:val="24"/>
+        </w:rPr>
+        <w:t xml:space="preserve"> </w:t>
+      </w:r>
+      <w:r>
+        <w:rPr>
+          <w:rFonts w:cstheme="minorHAnsi"/>
+          <w:sz w:val="24"/>
+          <w:szCs w:val="24"/>
+          <w:lang w:val="en-US"/>
+        </w:rPr>
+        <w:t>Vault</w:t>
+      </w:r>
+      <w:r>
+        <w:rPr>
+          <w:rFonts w:cstheme="minorHAnsi"/>
+          <w:sz w:val="24"/>
+          <w:szCs w:val="24"/>
+        </w:rPr>
+        <w:t xml:space="preserve">” </w:t>
+      </w:r>
+    </w:p>
+    <w:p>
+      <w:pPr>
+        <w:spacing w:after="0"/>
+        <w:ind w:left="709" w:hanging="698"/>
+        <w:rPr>
+          <w:rFonts w:cstheme="minorHAnsi"/>
+          <w:sz w:val="24"/>
+          <w:szCs w:val="24"/>
+        </w:rPr>
+      </w:pPr>
+    </w:p>
+    <w:p>
+      <w:pPr>
+        <w:spacing w:after="0"/>
+        <w:ind w:left="709" w:hanging="698"/>
+        <w:rPr>
+          <w:rFonts w:cstheme="minorHAnsi"/>
+          <w:sz w:val="24"/>
+          <w:szCs w:val="24"/>
+        </w:rPr>
+      </w:pPr>
+      <w:r>
+        <w:rPr>
+          <w:rFonts w:cstheme="minorHAnsi"/>
+          <w:b/>
+          <w:bCs/>
+          <w:sz w:val="24"/>
+          <w:szCs w:val="24"/>
+        </w:rPr>
+        <w:t>4</w:t>
+      </w:r>
+      <w:r>
+        <w:rPr>
+          <w:rFonts w:cstheme="minorHAnsi"/>
+          <w:b/>
+          <w:bCs/>
+          <w:sz w:val="24"/>
+          <w:szCs w:val="24"/>
+        </w:rPr>
+        <w:t>.α.3.</w:t>
+      </w:r>
+      <w:r>
+        <w:rPr>
+          <w:rFonts w:cstheme="minorHAnsi"/>
+          <w:sz w:val="24"/>
+          <w:szCs w:val="24"/>
+        </w:rPr>
+        <w:t xml:space="preserve"> </w:t>
+      </w:r>
+      <w:r>
+        <w:rPr>
+          <w:rFonts w:cstheme="minorHAnsi"/>
+          <w:sz w:val="24"/>
+          <w:szCs w:val="24"/>
+        </w:rPr>
+        <w:t xml:space="preserve"> </w:t>
+      </w:r>
+      <w:r>
+        <w:rPr>
+          <w:rFonts w:cstheme="minorHAnsi"/>
+          <w:sz w:val="24"/>
+          <w:szCs w:val="24"/>
+        </w:rPr>
+        <w:t xml:space="preserve">Ο χρήστης επιλέγει τα μέλη τα οποία επιθυμεί, επιλέγοντας το αντίστοιχο </w:t>
+      </w:r>
+      <w:r>
+        <w:rPr>
+          <w:rFonts w:cstheme="minorHAnsi"/>
+          <w:sz w:val="24"/>
+          <w:szCs w:val="24"/>
+          <w:lang w:val="en-US"/>
+        </w:rPr>
+        <w:t>Checkbox</w:t>
+      </w:r>
+      <w:r>
+        <w:rPr>
+          <w:rFonts w:cstheme="minorHAnsi"/>
+          <w:sz w:val="24"/>
+          <w:szCs w:val="24"/>
+        </w:rPr>
+        <w:t xml:space="preserve"> και ολοκληρώνει την διαδικασία, πατώντας το πλήκτρο “</w:t>
+      </w:r>
+      <w:r>
+        <w:rPr>
+          <w:rFonts w:cstheme="minorHAnsi"/>
+          <w:sz w:val="24"/>
+          <w:szCs w:val="24"/>
+          <w:lang w:val="en-US"/>
+        </w:rPr>
+        <w:t>Invite</w:t>
+      </w:r>
+      <w:r>
+        <w:rPr>
+          <w:rFonts w:cstheme="minorHAnsi"/>
+          <w:sz w:val="24"/>
+          <w:szCs w:val="24"/>
+        </w:rPr>
+        <w:t>”.</w:t>
+      </w:r>
+    </w:p>
+    <w:p>
+      <w:pPr>
+        <w:spacing w:after="0"/>
+        <w:ind w:left="709" w:hanging="698"/>
+        <w:rPr>
+          <w:rFonts w:cstheme="minorHAnsi"/>
+          <w:sz w:val="24"/>
+          <w:szCs w:val="24"/>
+        </w:rPr>
+      </w:pPr>
+    </w:p>
+    <w:p>
+      <w:pPr>
+        <w:spacing w:after="0"/>
+        <w:ind w:left="709" w:hanging="698"/>
+        <w:rPr>
+          <w:rFonts w:cstheme="minorHAnsi"/>
+          <w:sz w:val="24"/>
+          <w:szCs w:val="24"/>
+        </w:rPr>
+      </w:pPr>
+      <w:r>
+        <w:rPr>
+          <w:rFonts w:cstheme="minorHAnsi"/>
+          <w:b/>
+          <w:bCs/>
+          <w:sz w:val="24"/>
+          <w:szCs w:val="24"/>
+        </w:rPr>
+        <w:t>4</w:t>
+      </w:r>
+      <w:r>
+        <w:rPr>
+          <w:rFonts w:cstheme="minorHAnsi"/>
+          <w:b/>
+          <w:bCs/>
+          <w:sz w:val="24"/>
+          <w:szCs w:val="24"/>
+        </w:rPr>
+        <w:t>.α.4.</w:t>
+      </w:r>
+      <w:r>
+        <w:rPr>
+          <w:rFonts w:cstheme="minorHAnsi"/>
+          <w:sz w:val="24"/>
+          <w:szCs w:val="24"/>
+        </w:rPr>
+        <w:t xml:space="preserve"> </w:t>
+      </w:r>
+      <w:r>
+        <w:rPr>
+          <w:rFonts w:cstheme="minorHAnsi"/>
+          <w:sz w:val="24"/>
+          <w:szCs w:val="24"/>
+        </w:rPr>
+        <w:t xml:space="preserve"> Η περίπτωση χρήσης συνεχίζεται από το βήμα </w:t>
+      </w:r>
+      <w:r>
+        <w:rPr>
+          <w:rFonts w:cstheme="minorHAnsi"/>
+          <w:sz w:val="24"/>
+          <w:szCs w:val="24"/>
+        </w:rPr>
+        <w:t>5</w:t>
+      </w:r>
+      <w:r>
+        <w:rPr>
+          <w:rFonts w:cstheme="minorHAnsi"/>
+          <w:sz w:val="24"/>
+          <w:szCs w:val="24"/>
+        </w:rPr>
+        <w:t xml:space="preserve"> της βασικής ροής.</w:t>
+      </w:r>
+    </w:p>
+    <w:p>
+      <w:pPr>
+        <w:spacing w:after="0"/>
+        <w:rPr>
+          <w:rFonts w:cstheme="minorHAnsi"/>
+          <w:sz w:val="24"/>
+          <w:szCs w:val="24"/>
+        </w:rPr>
+      </w:pPr>
+    </w:p>
+    <w:p>
+      <w:pPr>
+        <w:spacing w:after="0"/>
+        <w:rPr>
+          <w:rFonts w:cstheme="minorHAnsi"/>
+          <w:b/>
+          <w:bCs/>
+          <w:color w:val="0070C0"/>
+          <w:sz w:val="24"/>
+          <w:szCs w:val="24"/>
+          <w:u w:val="single"/>
+        </w:rPr>
+      </w:pPr>
+    </w:p>
+    <w:p>
+      <w:pPr>
+        <w:spacing w:after="0"/>
+        <w:rPr>
+          <w:rFonts w:cstheme="minorHAnsi"/>
+          <w:b/>
+          <w:bCs/>
+          <w:color w:val="0070C0"/>
+          <w:sz w:val="24"/>
+          <w:szCs w:val="24"/>
+          <w:u w:val="single"/>
+        </w:rPr>
+      </w:pPr>
+    </w:p>
+    <w:p>
+      <w:pPr>
+        <w:spacing w:after="0"/>
+        <w:rPr>
+          <w:rFonts w:cstheme="minorHAnsi"/>
+          <w:b/>
+          <w:bCs/>
+          <w:color w:val="0070C0"/>
+          <w:sz w:val="24"/>
+          <w:szCs w:val="24"/>
+          <w:u w:val="single"/>
+        </w:rPr>
+      </w:pPr>
+      <w:r>
+        <w:rPr>
+          <w:rFonts w:cstheme="minorHAnsi"/>
+          <w:b/>
+          <w:bCs/>
+          <w:color w:val="0070C0"/>
+          <w:sz w:val="24"/>
+          <w:szCs w:val="24"/>
+          <w:u w:val="single"/>
+        </w:rPr>
+        <w:t>Εναλλακτική ροή</w:t>
+      </w:r>
+      <w:r>
+        <w:rPr>
+          <w:rFonts w:cstheme="minorHAnsi"/>
+          <w:b/>
+          <w:bCs/>
+          <w:color w:val="0070C0"/>
+          <w:sz w:val="24"/>
+          <w:szCs w:val="24"/>
+          <w:u w:val="single"/>
+        </w:rPr>
+        <w:t xml:space="preserve"> 2</w:t>
+      </w:r>
+      <w:r>
+        <w:rPr>
+          <w:rFonts w:cstheme="minorHAnsi"/>
+          <w:b/>
+          <w:bCs/>
+          <w:color w:val="0070C0"/>
+          <w:sz w:val="24"/>
+          <w:szCs w:val="24"/>
+          <w:u w:val="single"/>
         </w:rPr>
         <w:t>:</w:t>
       </w:r>
@@ -17131,7 +18973,7 @@
           <w:szCs w:val="24"/>
           <w:u w:val="single"/>
         </w:rPr>
-        <w:t xml:space="preserve"> “</w:t>
+        <w:t xml:space="preserve"> “ Αλλαγή Ρυθμίσεων </w:t>
       </w:r>
       <w:r>
         <w:rPr>
@@ -17144,7 +18986,7 @@
           <w:u w:val="single"/>
           <w:lang w:val="en-US"/>
         </w:rPr>
-        <w:t>Group</w:t>
+        <w:t>Vault</w:t>
       </w:r>
       <w:r>
         <w:rPr>
@@ -17156,17 +18998,226 @@
           <w:szCs w:val="24"/>
           <w:u w:val="single"/>
         </w:rPr>
-        <w:t xml:space="preserve"> </w:t>
-      </w:r>
-      <w:r>
-        <w:rPr>
-          <w:rFonts w:cstheme="minorHAnsi"/>
-          <w:b/>
-          <w:bCs/>
-          <w:color w:val="0070C0"/>
-          <w:sz w:val="24"/>
-          <w:szCs w:val="24"/>
-          <w:u w:val="single"/>
+        <w:t>”</w:t>
+      </w:r>
+    </w:p>
+    <w:p>
+      <w:pPr>
+        <w:spacing w:after="0"/>
+        <w:rPr>
+          <w:rFonts w:cstheme="minorHAnsi"/>
+          <w:sz w:val="24"/>
+          <w:szCs w:val="24"/>
+        </w:rPr>
+      </w:pPr>
+    </w:p>
+    <w:p>
+      <w:pPr>
+        <w:spacing w:after="0"/>
+        <w:ind w:left="709" w:hanging="698"/>
+        <w:rPr>
+          <w:rFonts w:cstheme="minorHAnsi"/>
+          <w:sz w:val="24"/>
+          <w:szCs w:val="24"/>
+        </w:rPr>
+      </w:pPr>
+      <w:r>
+        <w:rPr>
+          <w:rFonts w:cstheme="minorHAnsi"/>
+          <w:b/>
+          <w:bCs/>
+          <w:sz w:val="24"/>
+          <w:szCs w:val="24"/>
+        </w:rPr>
+        <w:t>8.α.1.</w:t>
+      </w:r>
+      <w:r>
+        <w:rPr>
+          <w:rFonts w:cstheme="minorHAnsi"/>
+          <w:sz w:val="24"/>
+          <w:szCs w:val="24"/>
+        </w:rPr>
+        <w:t xml:space="preserve"> </w:t>
+      </w:r>
+      <w:r>
+        <w:rPr>
+          <w:rFonts w:cstheme="minorHAnsi"/>
+          <w:sz w:val="24"/>
+          <w:szCs w:val="24"/>
+        </w:rPr>
+        <w:t xml:space="preserve"> </w:t>
+      </w:r>
+      <w:r>
+        <w:rPr>
+          <w:rFonts w:cstheme="minorHAnsi"/>
+          <w:sz w:val="24"/>
+          <w:szCs w:val="24"/>
+        </w:rPr>
+        <w:t xml:space="preserve">Ο χρήστης έχει την δυνατότητα αλλαγής των ρυθμίσεων των </w:t>
+      </w:r>
+      <w:r>
+        <w:rPr>
+          <w:rFonts w:cstheme="minorHAnsi"/>
+          <w:sz w:val="24"/>
+          <w:szCs w:val="24"/>
+          <w:lang w:val="en-US"/>
+        </w:rPr>
+        <w:t>Vaults</w:t>
+      </w:r>
+      <w:r>
+        <w:rPr>
+          <w:rFonts w:cstheme="minorHAnsi"/>
+          <w:sz w:val="24"/>
+          <w:szCs w:val="24"/>
+        </w:rPr>
+        <w:t>, πατώντας το αντίστοιχο πλήκτρο “</w:t>
+      </w:r>
+      <w:r>
+        <w:rPr>
+          <w:rFonts w:cstheme="minorHAnsi"/>
+          <w:sz w:val="24"/>
+          <w:szCs w:val="24"/>
+          <w:lang w:val="en-US"/>
+        </w:rPr>
+        <w:t>Settings</w:t>
+      </w:r>
+      <w:r>
+        <w:rPr>
+          <w:rFonts w:cstheme="minorHAnsi"/>
+          <w:sz w:val="24"/>
+          <w:szCs w:val="24"/>
+        </w:rPr>
+        <w:t>”.</w:t>
+      </w:r>
+    </w:p>
+    <w:p>
+      <w:pPr>
+        <w:spacing w:after="0"/>
+        <w:ind w:left="709" w:hanging="698"/>
+        <w:rPr>
+          <w:rFonts w:cstheme="minorHAnsi"/>
+          <w:sz w:val="24"/>
+          <w:szCs w:val="24"/>
+        </w:rPr>
+      </w:pPr>
+    </w:p>
+    <w:p>
+      <w:pPr>
+        <w:spacing w:after="0"/>
+        <w:ind w:left="709" w:hanging="698"/>
+        <w:rPr>
+          <w:rFonts w:cstheme="minorHAnsi"/>
+          <w:sz w:val="24"/>
+          <w:szCs w:val="24"/>
+        </w:rPr>
+      </w:pPr>
+      <w:r>
+        <w:rPr>
+          <w:rFonts w:cstheme="minorHAnsi"/>
+          <w:b/>
+          <w:bCs/>
+          <w:sz w:val="24"/>
+          <w:szCs w:val="24"/>
+        </w:rPr>
+        <w:t>8.α.2.</w:t>
+      </w:r>
+      <w:r>
+        <w:rPr>
+          <w:rFonts w:cstheme="minorHAnsi"/>
+          <w:sz w:val="24"/>
+          <w:szCs w:val="24"/>
+        </w:rPr>
+        <w:t xml:space="preserve"> </w:t>
+      </w:r>
+      <w:r>
+        <w:rPr>
+          <w:rFonts w:cstheme="minorHAnsi"/>
+          <w:sz w:val="24"/>
+          <w:szCs w:val="24"/>
+        </w:rPr>
+        <w:t xml:space="preserve"> </w:t>
+      </w:r>
+      <w:r>
+        <w:rPr>
+          <w:rFonts w:cstheme="minorHAnsi"/>
+          <w:sz w:val="24"/>
+          <w:szCs w:val="24"/>
+        </w:rPr>
+        <w:t>Το σύστημα εμφανίζει την οθόνη “</w:t>
+      </w:r>
+      <w:r>
+        <w:rPr>
+          <w:rFonts w:cstheme="minorHAnsi"/>
+          <w:sz w:val="24"/>
+          <w:szCs w:val="24"/>
+          <w:lang w:val="en-US"/>
+        </w:rPr>
+        <w:t>Settings</w:t>
+      </w:r>
+      <w:r>
+        <w:rPr>
+          <w:rFonts w:cstheme="minorHAnsi"/>
+          <w:sz w:val="24"/>
+          <w:szCs w:val="24"/>
+        </w:rPr>
+        <w:t xml:space="preserve">”, η οποία προσφέρει δυνατότητες αλλαγής του </w:t>
+      </w:r>
+      <w:r>
+        <w:rPr>
+          <w:rFonts w:cstheme="minorHAnsi"/>
+          <w:sz w:val="24"/>
+          <w:szCs w:val="24"/>
+          <w:lang w:val="en-US"/>
+        </w:rPr>
+        <w:t>Recurring</w:t>
+      </w:r>
+      <w:r>
+        <w:rPr>
+          <w:rFonts w:cstheme="minorHAnsi"/>
+          <w:sz w:val="24"/>
+          <w:szCs w:val="24"/>
+        </w:rPr>
+        <w:t xml:space="preserve"> </w:t>
+      </w:r>
+      <w:r>
+        <w:rPr>
+          <w:rFonts w:cstheme="minorHAnsi"/>
+          <w:sz w:val="24"/>
+          <w:szCs w:val="24"/>
+          <w:lang w:val="en-US"/>
+        </w:rPr>
+        <w:t>Transfer</w:t>
+      </w:r>
+      <w:r>
+        <w:rPr>
+          <w:rFonts w:cstheme="minorHAnsi"/>
+          <w:sz w:val="24"/>
+          <w:szCs w:val="24"/>
+        </w:rPr>
+        <w:t xml:space="preserve"> ποσού, του ονόματος, του στόχου και του </w:t>
+      </w:r>
+      <w:r>
+        <w:rPr>
+          <w:rFonts w:cstheme="minorHAnsi"/>
+          <w:sz w:val="24"/>
+          <w:szCs w:val="24"/>
+          <w:lang w:val="en-US"/>
+        </w:rPr>
+        <w:t>Deadline</w:t>
+      </w:r>
+      <w:r>
+        <w:rPr>
+          <w:rFonts w:cstheme="minorHAnsi"/>
+          <w:sz w:val="24"/>
+          <w:szCs w:val="24"/>
+        </w:rPr>
+        <w:t xml:space="preserve">. Τέλος, δίνει την δυνατότητα διαγραφής του συγκεκριμένου </w:t>
+      </w:r>
+      <w:r>
+        <w:rPr>
+          <w:rFonts w:cstheme="minorHAnsi"/>
+          <w:sz w:val="24"/>
+          <w:szCs w:val="24"/>
           <w:lang w:val="en-US"/>
         </w:rPr>
         <w:t>Vault</w:t>
@@ -17174,51 +19225,122 @@
       <w:r>
         <w:rPr>
           <w:rFonts w:cstheme="minorHAnsi"/>
-          <w:b/>
-          <w:bCs/>
-          <w:color w:val="0070C0"/>
-          <w:sz w:val="24"/>
-          <w:szCs w:val="24"/>
-          <w:u w:val="single"/>
-        </w:rPr>
-        <w:t xml:space="preserve"> από επαφές”</w:t>
-      </w:r>
-    </w:p>
-    <w:p>
-      <w:pPr>
-        <w:spacing w:after="0"/>
-        <w:rPr>
-          <w:rFonts w:cstheme="minorHAnsi"/>
-          <w:sz w:val="24"/>
-          <w:szCs w:val="24"/>
-        </w:rPr>
-      </w:pPr>
-    </w:p>
-    <w:p>
-      <w:pPr>
-        <w:spacing w:after="0"/>
-        <w:ind w:firstLine="11"/>
-        <w:rPr>
-          <w:rFonts w:cstheme="minorHAnsi"/>
-          <w:sz w:val="24"/>
-          <w:szCs w:val="24"/>
-        </w:rPr>
-      </w:pPr>
-      <w:r>
-        <w:rPr>
-          <w:rFonts w:cstheme="minorHAnsi"/>
-          <w:sz w:val="24"/>
-          <w:szCs w:val="24"/>
-        </w:rPr>
-        <w:t>4</w:t>
-      </w:r>
-      <w:r>
-        <w:rPr>
-          <w:rFonts w:cstheme="minorHAnsi"/>
-          <w:sz w:val="24"/>
-          <w:szCs w:val="24"/>
-        </w:rPr>
-        <w:t xml:space="preserve">.α.1. Ο χρήστης δημιουργεί ομαδικό </w:t>
+          <w:sz w:val="24"/>
+          <w:szCs w:val="24"/>
+        </w:rPr>
+        <w:t>.</w:t>
+      </w:r>
+    </w:p>
+    <w:p>
+      <w:pPr>
+        <w:spacing w:after="0"/>
+        <w:ind w:left="709" w:hanging="698"/>
+        <w:rPr>
+          <w:rFonts w:cstheme="minorHAnsi"/>
+          <w:sz w:val="24"/>
+          <w:szCs w:val="24"/>
+        </w:rPr>
+      </w:pPr>
+    </w:p>
+    <w:p>
+      <w:pPr>
+        <w:spacing w:after="0"/>
+        <w:ind w:left="709" w:hanging="698"/>
+        <w:rPr>
+          <w:rFonts w:cstheme="minorHAnsi"/>
+          <w:sz w:val="24"/>
+          <w:szCs w:val="24"/>
+        </w:rPr>
+      </w:pPr>
+      <w:r>
+        <w:rPr>
+          <w:rFonts w:cstheme="minorHAnsi"/>
+          <w:b/>
+          <w:bCs/>
+          <w:sz w:val="24"/>
+          <w:szCs w:val="24"/>
+        </w:rPr>
+        <w:t>8.α.3.</w:t>
+      </w:r>
+      <w:r>
+        <w:rPr>
+          <w:rFonts w:cstheme="minorHAnsi"/>
+          <w:sz w:val="24"/>
+          <w:szCs w:val="24"/>
+        </w:rPr>
+        <w:t xml:space="preserve"> </w:t>
+      </w:r>
+      <w:r>
+        <w:rPr>
+          <w:rFonts w:cstheme="minorHAnsi"/>
+          <w:sz w:val="24"/>
+          <w:szCs w:val="24"/>
+        </w:rPr>
+        <w:t xml:space="preserve"> </w:t>
+      </w:r>
+      <w:r>
+        <w:rPr>
+          <w:rFonts w:cstheme="minorHAnsi"/>
+          <w:sz w:val="24"/>
+          <w:szCs w:val="24"/>
+        </w:rPr>
+        <w:t>Ο χρήστης ανανεώνει τα στοιχεία τα οποία επιθυμεί.</w:t>
+      </w:r>
+    </w:p>
+    <w:p>
+      <w:pPr>
+        <w:spacing w:after="0"/>
+        <w:ind w:left="709" w:hanging="698"/>
+        <w:rPr>
+          <w:rFonts w:cstheme="minorHAnsi"/>
+          <w:sz w:val="24"/>
+          <w:szCs w:val="24"/>
+        </w:rPr>
+      </w:pPr>
+    </w:p>
+    <w:p>
+      <w:pPr>
+        <w:spacing w:after="0"/>
+        <w:ind w:left="709" w:hanging="698"/>
+        <w:rPr>
+          <w:rFonts w:cstheme="minorHAnsi"/>
+          <w:sz w:val="24"/>
+          <w:szCs w:val="24"/>
+        </w:rPr>
+      </w:pPr>
+      <w:r>
+        <w:rPr>
+          <w:rFonts w:cstheme="minorHAnsi"/>
+          <w:b/>
+          <w:bCs/>
+          <w:sz w:val="24"/>
+          <w:szCs w:val="24"/>
+        </w:rPr>
+        <w:t>8.α.4.</w:t>
+      </w:r>
+      <w:r>
+        <w:rPr>
+          <w:rFonts w:cstheme="minorHAnsi"/>
+          <w:sz w:val="24"/>
+          <w:szCs w:val="24"/>
+        </w:rPr>
+        <w:t xml:space="preserve"> </w:t>
+      </w:r>
+      <w:r>
+        <w:rPr>
+          <w:rFonts w:cstheme="minorHAnsi"/>
+          <w:sz w:val="24"/>
+          <w:szCs w:val="24"/>
+        </w:rPr>
+        <w:t xml:space="preserve"> </w:t>
+      </w:r>
+      <w:r>
+        <w:rPr>
+          <w:rFonts w:cstheme="minorHAnsi"/>
+          <w:sz w:val="24"/>
+          <w:szCs w:val="24"/>
+        </w:rPr>
+        <w:t xml:space="preserve">Το σύστημα ανανεώνει και αποθηκεύει τις ρυθμίσεις του </w:t>
       </w:r>
       <w:r>
         <w:rPr>
@@ -17235,33 +19357,33 @@
           <w:sz w:val="24"/>
           <w:szCs w:val="24"/>
         </w:rPr>
-        <w:t>, πατώντας στην αντίστοιχη καρτέλα “</w:t>
-      </w:r>
-      <w:r>
-        <w:rPr>
-          <w:rFonts w:cstheme="minorHAnsi"/>
-          <w:sz w:val="24"/>
-          <w:szCs w:val="24"/>
-          <w:lang w:val="en-US"/>
-        </w:rPr>
-        <w:t>Group</w:t>
-      </w:r>
-      <w:r>
-        <w:rPr>
-          <w:rFonts w:cstheme="minorHAnsi"/>
-          <w:sz w:val="24"/>
-          <w:szCs w:val="24"/>
-        </w:rPr>
-        <w:t xml:space="preserve"> </w:t>
-      </w:r>
-      <w:r>
-        <w:rPr>
-          <w:rFonts w:cstheme="minorHAnsi"/>
-          <w:sz w:val="24"/>
-          <w:szCs w:val="24"/>
-          <w:lang w:val="en-US"/>
-        </w:rPr>
-        <w:t>Vault</w:t>
+        <w:t xml:space="preserve"> και ανακατευθύνει τον χρήστη στην αρχική οθόνη “</w:t>
+      </w:r>
+      <w:r>
+        <w:rPr>
+          <w:rFonts w:cstheme="minorHAnsi"/>
+          <w:sz w:val="24"/>
+          <w:szCs w:val="24"/>
+          <w:lang w:val="en-US"/>
+        </w:rPr>
+        <w:t>My</w:t>
+      </w:r>
+      <w:r>
+        <w:rPr>
+          <w:rFonts w:cstheme="minorHAnsi"/>
+          <w:sz w:val="24"/>
+          <w:szCs w:val="24"/>
+        </w:rPr>
+        <w:t xml:space="preserve"> </w:t>
+      </w:r>
+      <w:r>
+        <w:rPr>
+          <w:rFonts w:cstheme="minorHAnsi"/>
+          <w:sz w:val="24"/>
+          <w:szCs w:val="24"/>
+          <w:lang w:val="en-US"/>
+        </w:rPr>
+        <w:t>Profile</w:t>
       </w:r>
       <w:r>
         <w:rPr>
@@ -17275,698 +19397,18 @@
     <w:p>
       <w:pPr>
         <w:spacing w:after="0"/>
-        <w:ind w:firstLine="11"/>
-        <w:rPr>
-          <w:rFonts w:cstheme="minorHAnsi"/>
-          <w:sz w:val="24"/>
-          <w:szCs w:val="24"/>
-        </w:rPr>
-      </w:pPr>
-    </w:p>
-    <w:p>
-      <w:pPr>
-        <w:spacing w:after="0"/>
-        <w:ind w:firstLine="11"/>
-        <w:rPr>
-          <w:rFonts w:cstheme="minorHAnsi"/>
-          <w:sz w:val="24"/>
-          <w:szCs w:val="24"/>
-        </w:rPr>
-      </w:pPr>
-      <w:r>
-        <w:rPr>
-          <w:rFonts w:cstheme="minorHAnsi"/>
-          <w:sz w:val="24"/>
-          <w:szCs w:val="24"/>
-        </w:rPr>
-        <w:t>4</w:t>
-      </w:r>
-      <w:r>
-        <w:rPr>
-          <w:rFonts w:cstheme="minorHAnsi"/>
-          <w:sz w:val="24"/>
-          <w:szCs w:val="24"/>
-        </w:rPr>
-        <w:t>.α.2. Το σύστημα εμφανίζει την οθόνη “</w:t>
-      </w:r>
-      <w:r>
-        <w:rPr>
-          <w:rFonts w:cstheme="minorHAnsi"/>
-          <w:sz w:val="24"/>
-          <w:szCs w:val="24"/>
-          <w:lang w:val="en-US"/>
-        </w:rPr>
-        <w:t>Select</w:t>
-      </w:r>
-      <w:r>
-        <w:rPr>
-          <w:rFonts w:cstheme="minorHAnsi"/>
-          <w:sz w:val="24"/>
-          <w:szCs w:val="24"/>
-        </w:rPr>
-        <w:t xml:space="preserve"> </w:t>
-      </w:r>
-      <w:r>
-        <w:rPr>
-          <w:rFonts w:cstheme="minorHAnsi"/>
-          <w:sz w:val="24"/>
-          <w:szCs w:val="24"/>
-          <w:lang w:val="en-US"/>
-        </w:rPr>
-        <w:t>Members</w:t>
-      </w:r>
-      <w:r>
-        <w:rPr>
-          <w:rFonts w:cstheme="minorHAnsi"/>
-          <w:sz w:val="24"/>
-          <w:szCs w:val="24"/>
-        </w:rPr>
-        <w:t xml:space="preserve">”, συγχρονίζεται με τις επαφές του χρήστη και εμφανίζει </w:t>
-      </w:r>
-      <w:r>
-        <w:rPr>
-          <w:rFonts w:cstheme="minorHAnsi"/>
-          <w:sz w:val="24"/>
-          <w:szCs w:val="24"/>
-          <w:lang w:val="en-US"/>
-        </w:rPr>
-        <w:t>Checkboxes</w:t>
-      </w:r>
-      <w:r>
-        <w:rPr>
-          <w:rFonts w:cstheme="minorHAnsi"/>
-          <w:sz w:val="24"/>
-          <w:szCs w:val="24"/>
-        </w:rPr>
-        <w:t xml:space="preserve"> χρηστών, τους οποίους μπορεί να επιλέξει για την δημιουργία “</w:t>
-      </w:r>
-      <w:r>
-        <w:rPr>
-          <w:rFonts w:cstheme="minorHAnsi"/>
-          <w:sz w:val="24"/>
-          <w:szCs w:val="24"/>
-          <w:lang w:val="en-US"/>
-        </w:rPr>
-        <w:t>Group</w:t>
-      </w:r>
-      <w:r>
-        <w:rPr>
-          <w:rFonts w:cstheme="minorHAnsi"/>
-          <w:sz w:val="24"/>
-          <w:szCs w:val="24"/>
-        </w:rPr>
-        <w:t xml:space="preserve"> </w:t>
-      </w:r>
-      <w:r>
-        <w:rPr>
-          <w:rFonts w:cstheme="minorHAnsi"/>
-          <w:sz w:val="24"/>
-          <w:szCs w:val="24"/>
-          <w:lang w:val="en-US"/>
-        </w:rPr>
-        <w:t>Vault</w:t>
-      </w:r>
-      <w:r>
-        <w:rPr>
-          <w:rFonts w:cstheme="minorHAnsi"/>
-          <w:sz w:val="24"/>
-          <w:szCs w:val="24"/>
-        </w:rPr>
-        <w:t xml:space="preserve">” </w:t>
-      </w:r>
-    </w:p>
-    <w:p>
-      <w:pPr>
-        <w:spacing w:after="0"/>
-        <w:ind w:firstLine="11"/>
-        <w:rPr>
-          <w:rFonts w:cstheme="minorHAnsi"/>
-          <w:sz w:val="24"/>
-          <w:szCs w:val="24"/>
-        </w:rPr>
-      </w:pPr>
-    </w:p>
-    <w:p>
-      <w:pPr>
-        <w:spacing w:after="0"/>
-        <w:ind w:firstLine="11"/>
-        <w:rPr>
-          <w:rFonts w:cstheme="minorHAnsi"/>
-          <w:sz w:val="24"/>
-          <w:szCs w:val="24"/>
-        </w:rPr>
-      </w:pPr>
-      <w:r>
-        <w:rPr>
-          <w:rFonts w:cstheme="minorHAnsi"/>
-          <w:sz w:val="24"/>
-          <w:szCs w:val="24"/>
-        </w:rPr>
-        <w:t>4</w:t>
-      </w:r>
-      <w:r>
-        <w:rPr>
-          <w:rFonts w:cstheme="minorHAnsi"/>
-          <w:sz w:val="24"/>
-          <w:szCs w:val="24"/>
-        </w:rPr>
-        <w:t xml:space="preserve">.α.3. Ο χρήστης επιλέγει τα μέλη τα οποία επιθυμεί, επιλέγοντας το αντίστοιχο </w:t>
-      </w:r>
-      <w:r>
-        <w:rPr>
-          <w:rFonts w:cstheme="minorHAnsi"/>
-          <w:sz w:val="24"/>
-          <w:szCs w:val="24"/>
-          <w:lang w:val="en-US"/>
-        </w:rPr>
-        <w:t>Checkbox</w:t>
-      </w:r>
-      <w:r>
-        <w:rPr>
-          <w:rFonts w:cstheme="minorHAnsi"/>
-          <w:sz w:val="24"/>
-          <w:szCs w:val="24"/>
-        </w:rPr>
-        <w:t xml:space="preserve"> και ολοκληρώνει την διαδικασία, πατώντας το πλήκτρο “</w:t>
-      </w:r>
-      <w:r>
-        <w:rPr>
-          <w:rFonts w:cstheme="minorHAnsi"/>
-          <w:sz w:val="24"/>
-          <w:szCs w:val="24"/>
-          <w:lang w:val="en-US"/>
-        </w:rPr>
-        <w:t>Invite</w:t>
-      </w:r>
-      <w:r>
-        <w:rPr>
-          <w:rFonts w:cstheme="minorHAnsi"/>
-          <w:sz w:val="24"/>
-          <w:szCs w:val="24"/>
-        </w:rPr>
-        <w:t>”.</w:t>
-      </w:r>
-    </w:p>
-    <w:p>
-      <w:pPr>
-        <w:spacing w:after="0"/>
-        <w:ind w:firstLine="11"/>
-        <w:rPr>
-          <w:rFonts w:cstheme="minorHAnsi"/>
-          <w:sz w:val="24"/>
-          <w:szCs w:val="24"/>
-        </w:rPr>
-      </w:pPr>
-    </w:p>
-    <w:p>
-      <w:pPr>
-        <w:spacing w:after="0"/>
-        <w:ind w:firstLine="11"/>
-        <w:rPr>
-          <w:rFonts w:cstheme="minorHAnsi"/>
-          <w:sz w:val="24"/>
-          <w:szCs w:val="24"/>
-        </w:rPr>
-      </w:pPr>
-      <w:r>
-        <w:rPr>
-          <w:rFonts w:cstheme="minorHAnsi"/>
-          <w:sz w:val="24"/>
-          <w:szCs w:val="24"/>
-        </w:rPr>
-        <w:t>4</w:t>
-      </w:r>
-      <w:r>
-        <w:rPr>
-          <w:rFonts w:cstheme="minorHAnsi"/>
-          <w:sz w:val="24"/>
-          <w:szCs w:val="24"/>
-        </w:rPr>
-        <w:t xml:space="preserve">.α.4. Η περίπτωση χρήσης συνεχίζεται από το βήμα </w:t>
-      </w:r>
-      <w:r>
-        <w:rPr>
-          <w:rFonts w:cstheme="minorHAnsi"/>
-          <w:sz w:val="24"/>
-          <w:szCs w:val="24"/>
-        </w:rPr>
-        <w:t>5</w:t>
-      </w:r>
-      <w:r>
-        <w:rPr>
-          <w:rFonts w:cstheme="minorHAnsi"/>
-          <w:sz w:val="24"/>
-          <w:szCs w:val="24"/>
-        </w:rPr>
-        <w:t xml:space="preserve"> της βασικής ροής.</w:t>
-      </w:r>
-    </w:p>
-    <w:p>
-      <w:pPr>
-        <w:spacing w:after="0"/>
-        <w:rPr>
-          <w:rFonts w:cstheme="minorHAnsi"/>
-          <w:sz w:val="24"/>
-          <w:szCs w:val="24"/>
-        </w:rPr>
-      </w:pPr>
-    </w:p>
-    <w:p>
-      <w:pPr>
-        <w:spacing w:after="0"/>
-        <w:rPr>
-          <w:rFonts w:cstheme="minorHAnsi"/>
-          <w:b/>
-          <w:bCs/>
-          <w:color w:val="0070C0"/>
-          <w:sz w:val="24"/>
-          <w:szCs w:val="24"/>
-          <w:u w:val="single"/>
-        </w:rPr>
-      </w:pPr>
-    </w:p>
-    <w:p>
-      <w:pPr>
-        <w:spacing w:after="0"/>
-        <w:rPr>
-          <w:rFonts w:cstheme="minorHAnsi"/>
-          <w:b/>
-          <w:bCs/>
-          <w:color w:val="0070C0"/>
-          <w:sz w:val="24"/>
-          <w:szCs w:val="24"/>
-          <w:u w:val="single"/>
-        </w:rPr>
-      </w:pPr>
-    </w:p>
-    <w:p>
-      <w:pPr>
-        <w:spacing w:after="0"/>
-        <w:rPr>
-          <w:rFonts w:cstheme="minorHAnsi"/>
-          <w:b/>
-          <w:bCs/>
-          <w:color w:val="0070C0"/>
-          <w:sz w:val="24"/>
-          <w:szCs w:val="24"/>
-          <w:u w:val="single"/>
-        </w:rPr>
-      </w:pPr>
-      <w:r>
-        <w:rPr>
-          <w:rFonts w:cstheme="minorHAnsi"/>
-          <w:b/>
-          <w:bCs/>
-          <w:color w:val="0070C0"/>
-          <w:sz w:val="24"/>
-          <w:szCs w:val="24"/>
-          <w:u w:val="single"/>
-        </w:rPr>
-        <w:t>Εναλλακτική ροή</w:t>
-      </w:r>
-      <w:r>
-        <w:rPr>
-          <w:rFonts w:cstheme="minorHAnsi"/>
-          <w:b/>
-          <w:bCs/>
-          <w:color w:val="0070C0"/>
-          <w:sz w:val="24"/>
-          <w:szCs w:val="24"/>
-          <w:u w:val="single"/>
-        </w:rPr>
-        <w:t xml:space="preserve"> 2</w:t>
-      </w:r>
-      <w:r>
-        <w:rPr>
-          <w:rFonts w:cstheme="minorHAnsi"/>
-          <w:b/>
-          <w:bCs/>
-          <w:color w:val="0070C0"/>
-          <w:sz w:val="24"/>
-          <w:szCs w:val="24"/>
-          <w:u w:val="single"/>
-        </w:rPr>
-        <w:t>:</w:t>
-      </w:r>
-      <w:r>
-        <w:rPr>
-          <w:rFonts w:cstheme="minorHAnsi"/>
-          <w:b/>
-          <w:bCs/>
-          <w:color w:val="0070C0"/>
-          <w:sz w:val="24"/>
-          <w:szCs w:val="24"/>
-          <w:u w:val="single"/>
-        </w:rPr>
-        <w:t xml:space="preserve"> “ Αλλαγή Ρυθμίσεων </w:t>
-      </w:r>
-      <w:r>
-        <w:rPr>
-          <w:rFonts w:cstheme="minorHAnsi"/>
-          <w:b/>
-          <w:bCs/>
-          <w:color w:val="0070C0"/>
-          <w:sz w:val="24"/>
-          <w:szCs w:val="24"/>
-          <w:u w:val="single"/>
-          <w:lang w:val="en-US"/>
-        </w:rPr>
-        <w:t>Vault</w:t>
-      </w:r>
-      <w:r>
-        <w:rPr>
-          <w:rFonts w:cstheme="minorHAnsi"/>
-          <w:b/>
-          <w:bCs/>
-          <w:color w:val="0070C0"/>
-          <w:sz w:val="24"/>
-          <w:szCs w:val="24"/>
-          <w:u w:val="single"/>
-        </w:rPr>
-        <w:t>”</w:t>
-      </w:r>
-    </w:p>
-    <w:p>
-      <w:pPr>
-        <w:spacing w:after="0"/>
-        <w:rPr>
-          <w:rFonts w:cstheme="minorHAnsi"/>
-          <w:sz w:val="24"/>
-          <w:szCs w:val="24"/>
-        </w:rPr>
-      </w:pPr>
-    </w:p>
-    <w:p>
-      <w:pPr>
-        <w:spacing w:after="0"/>
-        <w:ind w:firstLine="11"/>
-        <w:rPr>
-          <w:rFonts w:cstheme="minorHAnsi"/>
-          <w:sz w:val="24"/>
-          <w:szCs w:val="24"/>
-        </w:rPr>
-      </w:pPr>
-      <w:r>
-        <w:rPr>
-          <w:rFonts w:cstheme="minorHAnsi"/>
-          <w:sz w:val="24"/>
-          <w:szCs w:val="24"/>
-        </w:rPr>
-        <w:t xml:space="preserve">8.α.1. Ο χρήστης έχει την δυνατότητα αλλαγής των ρυθμίσεων των </w:t>
-      </w:r>
-      <w:r>
-        <w:rPr>
-          <w:rFonts w:cstheme="minorHAnsi"/>
-          <w:sz w:val="24"/>
-          <w:szCs w:val="24"/>
-          <w:lang w:val="en-US"/>
-        </w:rPr>
-        <w:t>Vaults</w:t>
-      </w:r>
-      <w:r>
-        <w:rPr>
-          <w:rFonts w:cstheme="minorHAnsi"/>
-          <w:sz w:val="24"/>
-          <w:szCs w:val="24"/>
-        </w:rPr>
-        <w:t>, πατώντας το αντίστοιχο πλήκτρο “</w:t>
-      </w:r>
-      <w:r>
-        <w:rPr>
-          <w:rFonts w:cstheme="minorHAnsi"/>
-          <w:sz w:val="24"/>
-          <w:szCs w:val="24"/>
-          <w:lang w:val="en-US"/>
-        </w:rPr>
-        <w:t>Settings</w:t>
-      </w:r>
-      <w:r>
-        <w:rPr>
-          <w:rFonts w:cstheme="minorHAnsi"/>
-          <w:sz w:val="24"/>
-          <w:szCs w:val="24"/>
-        </w:rPr>
-        <w:t>”.</w:t>
-      </w:r>
-    </w:p>
-    <w:p>
-      <w:pPr>
-        <w:spacing w:after="0"/>
-        <w:ind w:firstLine="720"/>
-        <w:rPr>
-          <w:rFonts w:cstheme="minorHAnsi"/>
-          <w:sz w:val="24"/>
-          <w:szCs w:val="24"/>
-        </w:rPr>
-      </w:pPr>
-    </w:p>
-    <w:p>
-      <w:pPr>
-        <w:spacing w:after="0"/>
-        <w:ind w:firstLine="11"/>
-        <w:rPr>
-          <w:rFonts w:cstheme="minorHAnsi"/>
-          <w:sz w:val="24"/>
-          <w:szCs w:val="24"/>
-        </w:rPr>
-      </w:pPr>
-      <w:r>
-        <w:rPr>
-          <w:rFonts w:cstheme="minorHAnsi"/>
-          <w:sz w:val="24"/>
-          <w:szCs w:val="24"/>
-        </w:rPr>
-        <w:t>8.α.2. Το σύστημα εμφανίζει την οθόνη “</w:t>
-      </w:r>
-      <w:r>
-        <w:rPr>
-          <w:rFonts w:cstheme="minorHAnsi"/>
-          <w:sz w:val="24"/>
-          <w:szCs w:val="24"/>
-          <w:lang w:val="en-US"/>
-        </w:rPr>
-        <w:t>Settings</w:t>
-      </w:r>
-      <w:r>
-        <w:rPr>
-          <w:rFonts w:cstheme="minorHAnsi"/>
-          <w:sz w:val="24"/>
-          <w:szCs w:val="24"/>
-        </w:rPr>
-        <w:t xml:space="preserve">”, η οποία προσφέρει δυνατότητες αλλαγής του </w:t>
-      </w:r>
-      <w:r>
-        <w:rPr>
-          <w:rFonts w:cstheme="minorHAnsi"/>
-          <w:sz w:val="24"/>
-          <w:szCs w:val="24"/>
-          <w:lang w:val="en-US"/>
-        </w:rPr>
-        <w:t>Recurring</w:t>
-      </w:r>
-      <w:r>
-        <w:rPr>
-          <w:rFonts w:cstheme="minorHAnsi"/>
-          <w:sz w:val="24"/>
-          <w:szCs w:val="24"/>
-        </w:rPr>
-        <w:t xml:space="preserve"> </w:t>
-      </w:r>
-      <w:r>
-        <w:rPr>
-          <w:rFonts w:cstheme="minorHAnsi"/>
-          <w:sz w:val="24"/>
-          <w:szCs w:val="24"/>
-          <w:lang w:val="en-US"/>
-        </w:rPr>
-        <w:t>Transfer</w:t>
-      </w:r>
-      <w:r>
-        <w:rPr>
-          <w:rFonts w:cstheme="minorHAnsi"/>
-          <w:sz w:val="24"/>
-          <w:szCs w:val="24"/>
-        </w:rPr>
-        <w:t xml:space="preserve"> ποσού, του ονόματος, του στόχου και του </w:t>
-      </w:r>
-      <w:r>
-        <w:rPr>
-          <w:rFonts w:cstheme="minorHAnsi"/>
-          <w:sz w:val="24"/>
-          <w:szCs w:val="24"/>
-          <w:lang w:val="en-US"/>
-        </w:rPr>
-        <w:t>Deadline</w:t>
-      </w:r>
-      <w:r>
-        <w:rPr>
-          <w:rFonts w:cstheme="minorHAnsi"/>
-          <w:sz w:val="24"/>
-          <w:szCs w:val="24"/>
-        </w:rPr>
-        <w:t xml:space="preserve">. Τέλος, δίνει την δυνατότητα διαγραφής του συγκεκριμένου </w:t>
-      </w:r>
-      <w:r>
-        <w:rPr>
-          <w:rFonts w:cstheme="minorHAnsi"/>
-          <w:sz w:val="24"/>
-          <w:szCs w:val="24"/>
-          <w:lang w:val="en-US"/>
-        </w:rPr>
-        <w:t>Vault</w:t>
-      </w:r>
-      <w:r>
-        <w:rPr>
-          <w:rFonts w:cstheme="minorHAnsi"/>
-          <w:sz w:val="24"/>
-          <w:szCs w:val="24"/>
-        </w:rPr>
-        <w:t>.</w:t>
-      </w:r>
-    </w:p>
-    <w:p>
-      <w:pPr>
-        <w:spacing w:after="0"/>
-        <w:ind w:firstLine="720"/>
-        <w:rPr>
-          <w:rFonts w:cstheme="minorHAnsi"/>
-          <w:sz w:val="24"/>
-          <w:szCs w:val="24"/>
-        </w:rPr>
-      </w:pPr>
-    </w:p>
-    <w:p>
-      <w:pPr>
-        <w:spacing w:after="0"/>
-        <w:rPr>
-          <w:rFonts w:cstheme="minorHAnsi"/>
-          <w:sz w:val="24"/>
-          <w:szCs w:val="24"/>
-        </w:rPr>
-      </w:pPr>
-      <w:r>
-        <w:rPr>
-          <w:rFonts w:cstheme="minorHAnsi"/>
-          <w:sz w:val="24"/>
-          <w:szCs w:val="24"/>
-        </w:rPr>
-        <w:t>8.α.3. Ο χρήστης ανανεώνει τα στοιχεία τα οποία επιθυμεί.</w:t>
-      </w:r>
-    </w:p>
-    <w:p>
-      <w:pPr>
-        <w:spacing w:after="0"/>
-        <w:ind w:firstLine="720"/>
-        <w:rPr>
-          <w:rFonts w:cstheme="minorHAnsi"/>
-          <w:sz w:val="24"/>
-          <w:szCs w:val="24"/>
-        </w:rPr>
-      </w:pPr>
-    </w:p>
-    <w:p>
-      <w:pPr>
-        <w:spacing w:after="0"/>
-        <w:ind w:firstLine="11"/>
-        <w:rPr>
-          <w:rFonts w:cstheme="minorHAnsi"/>
-          <w:sz w:val="24"/>
-          <w:szCs w:val="24"/>
-        </w:rPr>
-      </w:pPr>
-      <w:r>
-        <w:rPr>
-          <w:rFonts w:cstheme="minorHAnsi"/>
-          <w:sz w:val="24"/>
-          <w:szCs w:val="24"/>
-        </w:rPr>
-        <w:t xml:space="preserve">8.α.4. Το σύστημα ανανεώνει και αποθηκεύει τις ρυθμίσεις του </w:t>
-      </w:r>
-      <w:r>
-        <w:rPr>
-          <w:rFonts w:cstheme="minorHAnsi"/>
-          <w:sz w:val="24"/>
-          <w:szCs w:val="24"/>
-          <w:lang w:val="en-US"/>
-        </w:rPr>
-        <w:t>Vault</w:t>
-      </w:r>
-      <w:r>
-        <w:rPr>
-          <w:rFonts w:cstheme="minorHAnsi"/>
-          <w:sz w:val="24"/>
-          <w:szCs w:val="24"/>
-        </w:rPr>
-        <w:t xml:space="preserve"> και ανακατευθύνει τον χρήστη στην αρχική οθόνη “</w:t>
-      </w:r>
-      <w:r>
-        <w:rPr>
-          <w:rFonts w:cstheme="minorHAnsi"/>
-          <w:sz w:val="24"/>
-          <w:szCs w:val="24"/>
-          <w:lang w:val="en-US"/>
-        </w:rPr>
-        <w:t>My</w:t>
-      </w:r>
-      <w:r>
-        <w:rPr>
-          <w:rFonts w:cstheme="minorHAnsi"/>
-          <w:sz w:val="24"/>
-          <w:szCs w:val="24"/>
-        </w:rPr>
-        <w:t xml:space="preserve"> </w:t>
-      </w:r>
-      <w:r>
-        <w:rPr>
-          <w:rFonts w:cstheme="minorHAnsi"/>
-          <w:sz w:val="24"/>
-          <w:szCs w:val="24"/>
-          <w:lang w:val="en-US"/>
-        </w:rPr>
-        <w:t>Profile</w:t>
-      </w:r>
-      <w:r>
-        <w:rPr>
-          <w:rFonts w:cstheme="minorHAnsi"/>
-          <w:sz w:val="24"/>
-          <w:szCs w:val="24"/>
-        </w:rPr>
-        <w:t>”.</w:t>
-      </w:r>
-    </w:p>
-    <w:p>
-      <w:pPr>
-        <w:spacing w:after="0"/>
-        <w:rPr>
-          <w:rFonts w:cstheme="minorHAnsi"/>
-          <w:sz w:val="24"/>
-          <w:szCs w:val="24"/>
-        </w:rPr>
-      </w:pPr>
-    </w:p>
-    <w:p>
-      <w:pPr>
-        <w:spacing w:after="0"/>
-        <w:rPr>
-          <w:rFonts w:cstheme="minorHAnsi"/>
-          <w:sz w:val="24"/>
-          <w:szCs w:val="24"/>
-        </w:rPr>
-      </w:pPr>
-    </w:p>
-    <w:p>
-      <w:pPr>
-        <w:spacing w:after="0"/>
-        <w:rPr>
-          <w:rFonts w:cstheme="minorHAnsi"/>
-          <w:sz w:val="24"/>
-          <w:szCs w:val="24"/>
-        </w:rPr>
-      </w:pPr>
-    </w:p>
-    <w:p>
-      <w:pPr>
-        <w:spacing w:after="0"/>
+        <w:ind w:left="709" w:hanging="698"/>
+        <w:rPr>
+          <w:rFonts w:cstheme="minorHAnsi"/>
+          <w:sz w:val="24"/>
+          <w:szCs w:val="24"/>
+        </w:rPr>
+      </w:pPr>
+    </w:p>
+    <w:p>
+      <w:pPr>
+        <w:spacing w:after="0"/>
+        <w:ind w:left="709" w:hanging="698"/>
         <w:rPr>
           <w:rFonts w:cstheme="minorHAnsi"/>
           <w:sz w:val="24"/>
@@ -18152,6 +19594,7 @@
         <w:rPr>
           <w:rFonts w:cstheme="minorHAnsi"/>
         </w:rPr>
+        <w:lastRenderedPageBreak/>
         <w:t xml:space="preserve">Το σύστημα σε τέτοιες περιπτώσεις ενημερώνει τον χρήστη, στέλνοντάς του </w:t>
       </w:r>
       <w:r>
@@ -18422,19 +19865,46 @@
           <w:tab w:val="left" w:pos="936"/>
         </w:tabs>
         <w:spacing w:after="0"/>
-        <w:rPr>
-          <w:rFonts w:cstheme="minorHAnsi"/>
-          <w:sz w:val="24"/>
-          <w:szCs w:val="24"/>
-        </w:rPr>
-      </w:pPr>
-      <w:r>
-        <w:rPr>
-          <w:rFonts w:cstheme="minorHAnsi"/>
-          <w:sz w:val="24"/>
-          <w:szCs w:val="24"/>
-        </w:rPr>
-        <w:t>4.α.1. Ο χρήστης λαμβάνοντας την παραπάνω ενημέρωση, επιβεβαιώνει πως πρόκειται για παραβίαση του λογαριασμού του, πατώντας το αντίστοιχο πλήκτρο “</w:t>
+        <w:ind w:left="709" w:hanging="709"/>
+        <w:rPr>
+          <w:rFonts w:cstheme="minorHAnsi"/>
+          <w:sz w:val="24"/>
+          <w:szCs w:val="24"/>
+        </w:rPr>
+      </w:pPr>
+      <w:r>
+        <w:rPr>
+          <w:rFonts w:cstheme="minorHAnsi"/>
+          <w:b/>
+          <w:bCs/>
+          <w:sz w:val="24"/>
+          <w:szCs w:val="24"/>
+        </w:rPr>
+        <w:t>4.α.1.</w:t>
+      </w:r>
+      <w:r>
+        <w:rPr>
+          <w:rFonts w:cstheme="minorHAnsi"/>
+          <w:sz w:val="24"/>
+          <w:szCs w:val="24"/>
+        </w:rPr>
+        <w:t xml:space="preserve"> </w:t>
+      </w:r>
+      <w:r>
+        <w:rPr>
+          <w:rFonts w:cstheme="minorHAnsi"/>
+          <w:sz w:val="24"/>
+          <w:szCs w:val="24"/>
+        </w:rPr>
+        <w:t xml:space="preserve"> </w:t>
+      </w:r>
+      <w:r>
+        <w:rPr>
+          <w:rFonts w:cstheme="minorHAnsi"/>
+          <w:sz w:val="24"/>
+          <w:szCs w:val="24"/>
+        </w:rPr>
+        <w:t>Ο χρήστης λαμβάνοντας την παραπάνω ενημέρωση, επιβεβαιώνει πως πρόκειται για παραβίαση του λογαριασμού του, πατώντας το αντίστοιχο πλήκτρο “</w:t>
       </w:r>
       <w:r>
         <w:rPr>
@@ -18494,6 +19964,7 @@
           <w:tab w:val="left" w:pos="936"/>
         </w:tabs>
         <w:spacing w:after="0"/>
+        <w:ind w:left="709" w:hanging="709"/>
         <w:rPr>
           <w:rFonts w:cstheme="minorHAnsi"/>
           <w:sz w:val="24"/>
@@ -18507,19 +19978,46 @@
           <w:tab w:val="left" w:pos="936"/>
         </w:tabs>
         <w:spacing w:after="0"/>
-        <w:rPr>
-          <w:rFonts w:cstheme="minorHAnsi"/>
-          <w:sz w:val="24"/>
-          <w:szCs w:val="24"/>
-        </w:rPr>
-      </w:pPr>
-      <w:r>
-        <w:rPr>
-          <w:rFonts w:cstheme="minorHAnsi"/>
-          <w:sz w:val="24"/>
-          <w:szCs w:val="24"/>
-        </w:rPr>
-        <w:t xml:space="preserve">4.α.2. Το σύστημα ενημερώνει το κέντρο υποστήριξης ότι ο λογαριασμός έχει παραβιαστεί, με αποτέλεσμα να μπλοκάρει τον συγκεκριμένο λογαριασμό. Επίσης, γίνεται αποσύνδεση του συγκεκριμένου λογαριασμού, από όλες τις συσκευές που έχει γίνει </w:t>
+        <w:ind w:left="709" w:hanging="709"/>
+        <w:rPr>
+          <w:rFonts w:cstheme="minorHAnsi"/>
+          <w:sz w:val="24"/>
+          <w:szCs w:val="24"/>
+        </w:rPr>
+      </w:pPr>
+      <w:r>
+        <w:rPr>
+          <w:rFonts w:cstheme="minorHAnsi"/>
+          <w:b/>
+          <w:bCs/>
+          <w:sz w:val="24"/>
+          <w:szCs w:val="24"/>
+        </w:rPr>
+        <w:t>4.α.2.</w:t>
+      </w:r>
+      <w:r>
+        <w:rPr>
+          <w:rFonts w:cstheme="minorHAnsi"/>
+          <w:sz w:val="24"/>
+          <w:szCs w:val="24"/>
+        </w:rPr>
+        <w:t xml:space="preserve"> </w:t>
+      </w:r>
+      <w:r>
+        <w:rPr>
+          <w:rFonts w:cstheme="minorHAnsi"/>
+          <w:sz w:val="24"/>
+          <w:szCs w:val="24"/>
+        </w:rPr>
+        <w:t xml:space="preserve"> </w:t>
+      </w:r>
+      <w:r>
+        <w:rPr>
+          <w:rFonts w:cstheme="minorHAnsi"/>
+          <w:sz w:val="24"/>
+          <w:szCs w:val="24"/>
+        </w:rPr>
+        <w:t xml:space="preserve">Το σύστημα ενημερώνει το κέντρο υποστήριξης ότι ο λογαριασμός έχει παραβιαστεί, με αποτέλεσμα να μπλοκάρει τον συγκεκριμένο λογαριασμό. Επίσης, γίνεται αποσύνδεση του συγκεκριμένου λογαριασμού, από όλες τις συσκευές που έχει γίνει </w:t>
       </w:r>
       <w:r>
         <w:rPr>
@@ -18562,6 +20060,7 @@
           <w:tab w:val="left" w:pos="936"/>
         </w:tabs>
         <w:spacing w:after="0"/>
+        <w:ind w:left="709" w:hanging="709"/>
         <w:rPr>
           <w:rFonts w:cstheme="minorHAnsi"/>
           <w:sz w:val="24"/>
@@ -18575,21 +20074,46 @@
           <w:tab w:val="left" w:pos="936"/>
         </w:tabs>
         <w:spacing w:after="0"/>
-        <w:ind w:hanging="851"/>
-        <w:rPr>
-          <w:rFonts w:cstheme="minorHAnsi"/>
-          <w:sz w:val="24"/>
-          <w:szCs w:val="24"/>
-        </w:rPr>
-      </w:pPr>
-      <w:r>
-        <w:rPr>
-          <w:rFonts w:cstheme="minorHAnsi"/>
-          <w:sz w:val="24"/>
-          <w:szCs w:val="24"/>
-        </w:rPr>
-        <w:tab/>
-        <w:t xml:space="preserve">4.α.3. Το σύστημα αυτόματα ενεργοποιεί την διαδικασία ανάκτησης του λογαριασμού στέλνοντας ειδοποίηση αλλαγής κωδικών στο </w:t>
+        <w:ind w:left="709" w:hanging="709"/>
+        <w:rPr>
+          <w:rFonts w:cstheme="minorHAnsi"/>
+          <w:sz w:val="24"/>
+          <w:szCs w:val="24"/>
+        </w:rPr>
+      </w:pPr>
+      <w:r>
+        <w:rPr>
+          <w:rFonts w:cstheme="minorHAnsi"/>
+          <w:b/>
+          <w:bCs/>
+          <w:sz w:val="24"/>
+          <w:szCs w:val="24"/>
+        </w:rPr>
+        <w:t>4.α.3.</w:t>
+      </w:r>
+      <w:r>
+        <w:rPr>
+          <w:rFonts w:cstheme="minorHAnsi"/>
+          <w:sz w:val="24"/>
+          <w:szCs w:val="24"/>
+        </w:rPr>
+        <w:t xml:space="preserve"> </w:t>
+      </w:r>
+      <w:r>
+        <w:rPr>
+          <w:rFonts w:cstheme="minorHAnsi"/>
+          <w:sz w:val="24"/>
+          <w:szCs w:val="24"/>
+        </w:rPr>
+        <w:t xml:space="preserve"> </w:t>
+      </w:r>
+      <w:r>
+        <w:rPr>
+          <w:rFonts w:cstheme="minorHAnsi"/>
+          <w:sz w:val="24"/>
+          <w:szCs w:val="24"/>
+        </w:rPr>
+        <w:t xml:space="preserve">Το σύστημα αυτόματα ενεργοποιεί την διαδικασία ανάκτησης του λογαριασμού στέλνοντας ειδοποίηση αλλαγής κωδικών στο </w:t>
       </w:r>
       <w:r>
         <w:rPr>
@@ -18649,6 +20173,7 @@
           <w:tab w:val="left" w:pos="936"/>
         </w:tabs>
         <w:spacing w:after="0"/>
+        <w:ind w:left="709" w:hanging="709"/>
         <w:rPr>
           <w:rFonts w:cstheme="minorHAnsi"/>
           <w:sz w:val="24"/>
@@ -18662,21 +20187,46 @@
           <w:tab w:val="left" w:pos="936"/>
         </w:tabs>
         <w:spacing w:after="0"/>
-        <w:ind w:hanging="851"/>
-        <w:rPr>
-          <w:rFonts w:cstheme="minorHAnsi"/>
-          <w:sz w:val="24"/>
-          <w:szCs w:val="24"/>
-        </w:rPr>
-      </w:pPr>
-      <w:r>
-        <w:rPr>
-          <w:rFonts w:cstheme="minorHAnsi"/>
-          <w:sz w:val="24"/>
-          <w:szCs w:val="24"/>
-        </w:rPr>
-        <w:tab/>
-        <w:t xml:space="preserve">4.α.4. Ο χρήστης πατάει το συγκεκριμένο </w:t>
+        <w:ind w:left="709" w:hanging="709"/>
+        <w:rPr>
+          <w:rFonts w:cstheme="minorHAnsi"/>
+          <w:sz w:val="24"/>
+          <w:szCs w:val="24"/>
+        </w:rPr>
+      </w:pPr>
+      <w:r>
+        <w:rPr>
+          <w:rFonts w:cstheme="minorHAnsi"/>
+          <w:b/>
+          <w:bCs/>
+          <w:sz w:val="24"/>
+          <w:szCs w:val="24"/>
+        </w:rPr>
+        <w:t>4.α.4.</w:t>
+      </w:r>
+      <w:r>
+        <w:rPr>
+          <w:rFonts w:cstheme="minorHAnsi"/>
+          <w:sz w:val="24"/>
+          <w:szCs w:val="24"/>
+        </w:rPr>
+        <w:t xml:space="preserve"> </w:t>
+      </w:r>
+      <w:r>
+        <w:rPr>
+          <w:rFonts w:cstheme="minorHAnsi"/>
+          <w:sz w:val="24"/>
+          <w:szCs w:val="24"/>
+        </w:rPr>
+        <w:t xml:space="preserve"> </w:t>
+      </w:r>
+      <w:r>
+        <w:rPr>
+          <w:rFonts w:cstheme="minorHAnsi"/>
+          <w:sz w:val="24"/>
+          <w:szCs w:val="24"/>
+        </w:rPr>
+        <w:t xml:space="preserve">Ο χρήστης πατάει το συγκεκριμένο </w:t>
       </w:r>
       <w:r>
         <w:rPr>
@@ -18702,7 +20252,7 @@
           <w:tab w:val="left" w:pos="936"/>
         </w:tabs>
         <w:spacing w:after="0"/>
-        <w:ind w:hanging="851"/>
+        <w:ind w:left="709" w:hanging="709"/>
         <w:rPr>
           <w:rFonts w:cstheme="minorHAnsi"/>
           <w:sz w:val="24"/>
@@ -18716,28 +20266,56 @@
           <w:tab w:val="left" w:pos="936"/>
         </w:tabs>
         <w:spacing w:after="0"/>
-        <w:ind w:hanging="851"/>
-        <w:rPr>
-          <w:rFonts w:cstheme="minorHAnsi"/>
-          <w:sz w:val="24"/>
-          <w:szCs w:val="24"/>
-        </w:rPr>
-      </w:pPr>
-      <w:r>
-        <w:rPr>
-          <w:rFonts w:cstheme="minorHAnsi"/>
-          <w:sz w:val="24"/>
-          <w:szCs w:val="24"/>
-        </w:rPr>
-        <w:tab/>
-      </w:r>
-      <w:r>
-        <w:rPr>
-          <w:rFonts w:cstheme="minorHAnsi"/>
-          <w:sz w:val="24"/>
-          <w:szCs w:val="24"/>
-        </w:rPr>
-        <w:t>4.α.5 Ο χρήστης συμπληρώνει το πεδίο “</w:t>
+        <w:ind w:left="709" w:hanging="709"/>
+        <w:rPr>
+          <w:rFonts w:cstheme="minorHAnsi"/>
+          <w:sz w:val="24"/>
+          <w:szCs w:val="24"/>
+        </w:rPr>
+      </w:pPr>
+      <w:r>
+        <w:rPr>
+          <w:rFonts w:cstheme="minorHAnsi"/>
+          <w:b/>
+          <w:bCs/>
+          <w:sz w:val="24"/>
+          <w:szCs w:val="24"/>
+        </w:rPr>
+        <w:t>4.α.5</w:t>
+      </w:r>
+      <w:r>
+        <w:rPr>
+          <w:rFonts w:cstheme="minorHAnsi"/>
+          <w:b/>
+          <w:bCs/>
+          <w:sz w:val="24"/>
+          <w:szCs w:val="24"/>
+        </w:rPr>
+        <w:t>.</w:t>
+      </w:r>
+      <w:r>
+        <w:rPr>
+          <w:rFonts w:cstheme="minorHAnsi"/>
+          <w:sz w:val="24"/>
+          <w:szCs w:val="24"/>
+        </w:rPr>
+        <w:t xml:space="preserve"> </w:t>
+      </w:r>
+      <w:r>
+        <w:rPr>
+          <w:rFonts w:cstheme="minorHAnsi"/>
+          <w:sz w:val="24"/>
+          <w:szCs w:val="24"/>
+        </w:rPr>
+        <w:t xml:space="preserve"> </w:t>
+      </w:r>
+      <w:r>
+        <w:rPr>
+          <w:rFonts w:cstheme="minorHAnsi"/>
+          <w:sz w:val="24"/>
+          <w:szCs w:val="24"/>
+        </w:rPr>
+        <w:t>Ο χρήστης συμπληρώνει το πεδίο “</w:t>
       </w:r>
       <w:r>
         <w:rPr>
@@ -18780,6 +20358,7 @@
           <w:tab w:val="left" w:pos="936"/>
         </w:tabs>
         <w:spacing w:after="0"/>
+        <w:ind w:left="709" w:hanging="709"/>
         <w:rPr>
           <w:rFonts w:cstheme="minorHAnsi"/>
           <w:sz w:val="24"/>
@@ -18793,20 +20372,38 @@
           <w:tab w:val="left" w:pos="936"/>
         </w:tabs>
         <w:spacing w:after="0"/>
-        <w:rPr>
-          <w:rFonts w:cstheme="minorHAnsi"/>
-          <w:sz w:val="24"/>
-          <w:szCs w:val="24"/>
-        </w:rPr>
-      </w:pPr>
-      <w:r>
-        <w:rPr>
-          <w:rFonts w:cstheme="minorHAnsi"/>
-          <w:sz w:val="24"/>
-          <w:szCs w:val="24"/>
-        </w:rPr>
-        <w:lastRenderedPageBreak/>
-        <w:t xml:space="preserve">4.α.6. Το σύστημα ελέγχει αν ο συγκεκριμένος κωδικός συμπίπτει με παλαιότερους κωδικούς του χρήστη </w:t>
+        <w:ind w:left="709" w:hanging="709"/>
+        <w:rPr>
+          <w:rFonts w:cstheme="minorHAnsi"/>
+          <w:sz w:val="24"/>
+          <w:szCs w:val="24"/>
+        </w:rPr>
+      </w:pPr>
+      <w:r>
+        <w:rPr>
+          <w:rFonts w:cstheme="minorHAnsi"/>
+          <w:b/>
+          <w:bCs/>
+          <w:sz w:val="24"/>
+          <w:szCs w:val="24"/>
+        </w:rPr>
+        <w:t>4.α.6.</w:t>
+      </w:r>
+      <w:r>
+        <w:rPr>
+          <w:rFonts w:cstheme="minorHAnsi"/>
+          <w:sz w:val="24"/>
+          <w:szCs w:val="24"/>
+        </w:rPr>
+        <w:t xml:space="preserve"> </w:t>
+      </w:r>
+      <w:r>
+        <w:rPr>
+          <w:rFonts w:cstheme="minorHAnsi"/>
+          <w:sz w:val="24"/>
+          <w:szCs w:val="24"/>
+        </w:rPr>
+        <w:t xml:space="preserve"> Το σύστημα ελέγχει αν ο συγκεκριμένος κωδικός συμπίπτει με παλαιότερους κωδικούς του χρήστη </w:t>
       </w:r>
     </w:p>
     <w:p>
@@ -18815,6 +20412,7 @@
           <w:tab w:val="left" w:pos="936"/>
         </w:tabs>
         <w:spacing w:after="0"/>
+        <w:ind w:left="709" w:hanging="709"/>
         <w:rPr>
           <w:rFonts w:cstheme="minorHAnsi"/>
           <w:sz w:val="24"/>
@@ -18828,19 +20426,46 @@
           <w:tab w:val="left" w:pos="936"/>
         </w:tabs>
         <w:spacing w:after="0"/>
-        <w:rPr>
-          <w:rFonts w:cstheme="minorHAnsi"/>
-          <w:sz w:val="24"/>
-          <w:szCs w:val="24"/>
-        </w:rPr>
-      </w:pPr>
-      <w:r>
-        <w:rPr>
-          <w:rFonts w:cstheme="minorHAnsi"/>
-          <w:sz w:val="24"/>
-          <w:szCs w:val="24"/>
-        </w:rPr>
-        <w:t>4.α.7. Ο χρήστης εφόσον ο κωδικός του είναι διαφορετικός, πατάει το πλήκτρο “</w:t>
+        <w:ind w:left="709" w:hanging="709"/>
+        <w:rPr>
+          <w:rFonts w:cstheme="minorHAnsi"/>
+          <w:sz w:val="24"/>
+          <w:szCs w:val="24"/>
+        </w:rPr>
+      </w:pPr>
+      <w:r>
+        <w:rPr>
+          <w:rFonts w:cstheme="minorHAnsi"/>
+          <w:b/>
+          <w:bCs/>
+          <w:sz w:val="24"/>
+          <w:szCs w:val="24"/>
+        </w:rPr>
+        <w:t>4.α.7.</w:t>
+      </w:r>
+      <w:r>
+        <w:rPr>
+          <w:rFonts w:cstheme="minorHAnsi"/>
+          <w:sz w:val="24"/>
+          <w:szCs w:val="24"/>
+        </w:rPr>
+        <w:t xml:space="preserve"> </w:t>
+      </w:r>
+      <w:r>
+        <w:rPr>
+          <w:rFonts w:cstheme="minorHAnsi"/>
+          <w:sz w:val="24"/>
+          <w:szCs w:val="24"/>
+        </w:rPr>
+        <w:t xml:space="preserve"> </w:t>
+      </w:r>
+      <w:r>
+        <w:rPr>
+          <w:rFonts w:cstheme="minorHAnsi"/>
+          <w:sz w:val="24"/>
+          <w:szCs w:val="24"/>
+        </w:rPr>
+        <w:t>Ο χρήστης εφόσον ο κωδικός του είναι διαφορετικός, πατάει το πλήκτρο “</w:t>
       </w:r>
       <w:r>
         <w:rPr>
@@ -18883,6 +20508,7 @@
           <w:tab w:val="left" w:pos="936"/>
         </w:tabs>
         <w:spacing w:after="0"/>
+        <w:ind w:left="709" w:hanging="709"/>
         <w:rPr>
           <w:rFonts w:cstheme="minorHAnsi"/>
           <w:sz w:val="24"/>
@@ -18896,19 +20522,46 @@
           <w:tab w:val="left" w:pos="936"/>
         </w:tabs>
         <w:spacing w:after="0"/>
-        <w:rPr>
-          <w:rFonts w:cstheme="minorHAnsi"/>
-          <w:sz w:val="24"/>
-          <w:szCs w:val="24"/>
-        </w:rPr>
-      </w:pPr>
-      <w:r>
-        <w:rPr>
-          <w:rFonts w:cstheme="minorHAnsi"/>
-          <w:sz w:val="24"/>
-          <w:szCs w:val="24"/>
-        </w:rPr>
-        <w:t xml:space="preserve">4.α.8. Το σύστημα εμφανίζει ένα πλαίσιο συμπλήρωσης κωδικού επιβεβαίωσης, ενώ παράλληλα στέλνει τον συγκεκριμένο κωδικό στο προσωπικό </w:t>
+        <w:ind w:left="709" w:hanging="709"/>
+        <w:rPr>
+          <w:rFonts w:cstheme="minorHAnsi"/>
+          <w:sz w:val="24"/>
+          <w:szCs w:val="24"/>
+        </w:rPr>
+      </w:pPr>
+      <w:r>
+        <w:rPr>
+          <w:rFonts w:cstheme="minorHAnsi"/>
+          <w:b/>
+          <w:bCs/>
+          <w:sz w:val="24"/>
+          <w:szCs w:val="24"/>
+        </w:rPr>
+        <w:t>4.α.8.</w:t>
+      </w:r>
+      <w:r>
+        <w:rPr>
+          <w:rFonts w:cstheme="minorHAnsi"/>
+          <w:sz w:val="24"/>
+          <w:szCs w:val="24"/>
+        </w:rPr>
+        <w:t xml:space="preserve"> </w:t>
+      </w:r>
+      <w:r>
+        <w:rPr>
+          <w:rFonts w:cstheme="minorHAnsi"/>
+          <w:sz w:val="24"/>
+          <w:szCs w:val="24"/>
+        </w:rPr>
+        <w:t xml:space="preserve"> </w:t>
+      </w:r>
+      <w:r>
+        <w:rPr>
+          <w:rFonts w:cstheme="minorHAnsi"/>
+          <w:sz w:val="24"/>
+          <w:szCs w:val="24"/>
+        </w:rPr>
+        <w:t xml:space="preserve">Το σύστημα εμφανίζει ένα πλαίσιο συμπλήρωσης κωδικού επιβεβαίωσης, ενώ παράλληλα στέλνει τον συγκεκριμένο κωδικό στο προσωπικό </w:t>
       </w:r>
       <w:r>
         <w:rPr>
@@ -18951,6 +20604,7 @@
           <w:tab w:val="left" w:pos="936"/>
         </w:tabs>
         <w:spacing w:after="0"/>
+        <w:ind w:left="709" w:hanging="709"/>
         <w:rPr>
           <w:rFonts w:cstheme="minorHAnsi"/>
           <w:sz w:val="24"/>
@@ -18964,19 +20618,47 @@
           <w:tab w:val="left" w:pos="936"/>
         </w:tabs>
         <w:spacing w:after="0"/>
-        <w:rPr>
-          <w:rFonts w:cstheme="minorHAnsi"/>
-          <w:sz w:val="24"/>
-          <w:szCs w:val="24"/>
-        </w:rPr>
-      </w:pPr>
-      <w:r>
-        <w:rPr>
-          <w:rFonts w:cstheme="minorHAnsi"/>
-          <w:sz w:val="24"/>
-          <w:szCs w:val="24"/>
-        </w:rPr>
-        <w:t>4.α.9. Ο χρήστης συμπληρώνει τον κωδικό.</w:t>
+        <w:ind w:left="709" w:hanging="709"/>
+        <w:rPr>
+          <w:rFonts w:cstheme="minorHAnsi"/>
+          <w:sz w:val="24"/>
+          <w:szCs w:val="24"/>
+        </w:rPr>
+      </w:pPr>
+      <w:r>
+        <w:rPr>
+          <w:rFonts w:cstheme="minorHAnsi"/>
+          <w:b/>
+          <w:bCs/>
+          <w:sz w:val="24"/>
+          <w:szCs w:val="24"/>
+        </w:rPr>
+        <w:lastRenderedPageBreak/>
+        <w:t>4.α.9.</w:t>
+      </w:r>
+      <w:r>
+        <w:rPr>
+          <w:rFonts w:cstheme="minorHAnsi"/>
+          <w:sz w:val="24"/>
+          <w:szCs w:val="24"/>
+        </w:rPr>
+        <w:t xml:space="preserve"> </w:t>
+      </w:r>
+      <w:r>
+        <w:rPr>
+          <w:rFonts w:cstheme="minorHAnsi"/>
+          <w:sz w:val="24"/>
+          <w:szCs w:val="24"/>
+        </w:rPr>
+        <w:t xml:space="preserve"> </w:t>
+      </w:r>
+      <w:r>
+        <w:rPr>
+          <w:rFonts w:cstheme="minorHAnsi"/>
+          <w:sz w:val="24"/>
+          <w:szCs w:val="24"/>
+        </w:rPr>
+        <w:t>Ο χρήστης συμπληρώνει τον κωδικό.</w:t>
       </w:r>
     </w:p>
     <w:p>
@@ -18985,6 +20667,7 @@
           <w:tab w:val="left" w:pos="936"/>
         </w:tabs>
         <w:spacing w:after="0"/>
+        <w:ind w:left="709" w:hanging="709"/>
         <w:rPr>
           <w:rFonts w:cstheme="minorHAnsi"/>
           <w:sz w:val="24"/>
@@ -18998,19 +20681,46 @@
           <w:tab w:val="left" w:pos="936"/>
         </w:tabs>
         <w:spacing w:after="0"/>
-        <w:rPr>
-          <w:rFonts w:cstheme="minorHAnsi"/>
-          <w:sz w:val="24"/>
-          <w:szCs w:val="24"/>
-        </w:rPr>
-      </w:pPr>
-      <w:r>
-        <w:rPr>
-          <w:rFonts w:cstheme="minorHAnsi"/>
-          <w:sz w:val="24"/>
-          <w:szCs w:val="24"/>
-        </w:rPr>
-        <w:t>4.α.10. Το σύστημα ελέγχει την εγκυρότητα του κωδικού.</w:t>
+        <w:ind w:left="851" w:hanging="851"/>
+        <w:rPr>
+          <w:rFonts w:cstheme="minorHAnsi"/>
+          <w:sz w:val="24"/>
+          <w:szCs w:val="24"/>
+        </w:rPr>
+      </w:pPr>
+      <w:r>
+        <w:rPr>
+          <w:rFonts w:cstheme="minorHAnsi"/>
+          <w:b/>
+          <w:bCs/>
+          <w:sz w:val="24"/>
+          <w:szCs w:val="24"/>
+        </w:rPr>
+        <w:t>4.α.10.</w:t>
+      </w:r>
+      <w:r>
+        <w:rPr>
+          <w:rFonts w:cstheme="minorHAnsi"/>
+          <w:sz w:val="24"/>
+          <w:szCs w:val="24"/>
+        </w:rPr>
+        <w:t xml:space="preserve"> </w:t>
+      </w:r>
+      <w:r>
+        <w:rPr>
+          <w:rFonts w:cstheme="minorHAnsi"/>
+          <w:sz w:val="24"/>
+          <w:szCs w:val="24"/>
+        </w:rPr>
+        <w:t xml:space="preserve"> </w:t>
+      </w:r>
+      <w:r>
+        <w:rPr>
+          <w:rFonts w:cstheme="minorHAnsi"/>
+          <w:sz w:val="24"/>
+          <w:szCs w:val="24"/>
+        </w:rPr>
+        <w:t>Το σύστημα ελέγχει την εγκυρότητα του κωδικού.</w:t>
       </w:r>
       <w:r>
         <w:rPr>
@@ -19027,6 +20737,7 @@
           <w:tab w:val="left" w:pos="936"/>
         </w:tabs>
         <w:spacing w:after="0"/>
+        <w:ind w:left="851" w:hanging="851"/>
         <w:rPr>
           <w:rFonts w:cstheme="minorHAnsi"/>
           <w:sz w:val="24"/>
@@ -19040,19 +20751,46 @@
           <w:tab w:val="left" w:pos="936"/>
         </w:tabs>
         <w:spacing w:after="0"/>
-        <w:rPr>
-          <w:rFonts w:cstheme="minorHAnsi"/>
-          <w:sz w:val="24"/>
-          <w:szCs w:val="24"/>
-        </w:rPr>
-      </w:pPr>
-      <w:r>
-        <w:rPr>
-          <w:rFonts w:cstheme="minorHAnsi"/>
-          <w:sz w:val="24"/>
-          <w:szCs w:val="24"/>
-        </w:rPr>
-        <w:t xml:space="preserve">4.α.11. Το σύστημα επιβεβαιώνει την αλλαγή κωδικού και ενεργοποιεί εκ νέου τον λογαριασμό του χρήστη. </w:t>
+        <w:ind w:left="851" w:hanging="851"/>
+        <w:rPr>
+          <w:rFonts w:cstheme="minorHAnsi"/>
+          <w:sz w:val="24"/>
+          <w:szCs w:val="24"/>
+        </w:rPr>
+      </w:pPr>
+      <w:r>
+        <w:rPr>
+          <w:rFonts w:cstheme="minorHAnsi"/>
+          <w:b/>
+          <w:bCs/>
+          <w:sz w:val="24"/>
+          <w:szCs w:val="24"/>
+        </w:rPr>
+        <w:t>4.α.11.</w:t>
+      </w:r>
+      <w:r>
+        <w:rPr>
+          <w:rFonts w:cstheme="minorHAnsi"/>
+          <w:sz w:val="24"/>
+          <w:szCs w:val="24"/>
+        </w:rPr>
+        <w:t xml:space="preserve"> </w:t>
+      </w:r>
+      <w:r>
+        <w:rPr>
+          <w:rFonts w:cstheme="minorHAnsi"/>
+          <w:sz w:val="24"/>
+          <w:szCs w:val="24"/>
+        </w:rPr>
+        <w:t xml:space="preserve"> </w:t>
+      </w:r>
+      <w:r>
+        <w:rPr>
+          <w:rFonts w:cstheme="minorHAnsi"/>
+          <w:sz w:val="24"/>
+          <w:szCs w:val="24"/>
+        </w:rPr>
+        <w:t xml:space="preserve">Το σύστημα επιβεβαιώνει την αλλαγή κωδικού και ενεργοποιεί εκ νέου τον λογαριασμό του χρήστη. </w:t>
       </w:r>
     </w:p>
     <w:p>
@@ -19061,47 +20799,36 @@
           <w:tab w:val="left" w:pos="948"/>
         </w:tabs>
         <w:spacing w:after="0"/>
-        <w:rPr>
-          <w:rFonts w:cstheme="minorHAnsi"/>
-          <w:sz w:val="24"/>
-          <w:szCs w:val="24"/>
-        </w:rPr>
-      </w:pPr>
-    </w:p>
-    <w:p>
-      <w:pPr>
-        <w:spacing w:after="0"/>
-        <w:rPr>
-          <w:rFonts w:cstheme="minorHAnsi"/>
-          <w:sz w:val="24"/>
-          <w:szCs w:val="24"/>
-        </w:rPr>
-      </w:pPr>
-    </w:p>
-    <w:p>
-      <w:pPr>
-        <w:rPr>
-          <w:rFonts w:cstheme="minorHAnsi"/>
-          <w:sz w:val="24"/>
-          <w:szCs w:val="24"/>
-        </w:rPr>
-      </w:pPr>
-    </w:p>
-    <w:p>
-      <w:pPr>
-        <w:rPr>
-          <w:rFonts w:cstheme="minorHAnsi"/>
-          <w:b/>
-          <w:bCs/>
-          <w:sz w:val="24"/>
-          <w:szCs w:val="24"/>
-          <w:u w:val="single"/>
-        </w:rPr>
-      </w:pPr>
-    </w:p>
-    <w:p>
-      <w:pPr>
-        <w:jc w:val="center"/>
+        <w:ind w:left="709" w:hanging="709"/>
+        <w:rPr>
+          <w:rFonts w:cstheme="minorHAnsi"/>
+          <w:sz w:val="24"/>
+          <w:szCs w:val="24"/>
+        </w:rPr>
+      </w:pPr>
+    </w:p>
+    <w:p>
+      <w:pPr>
+        <w:spacing w:after="0"/>
+        <w:ind w:left="709" w:hanging="709"/>
+        <w:rPr>
+          <w:rFonts w:cstheme="minorHAnsi"/>
+          <w:sz w:val="24"/>
+          <w:szCs w:val="24"/>
+        </w:rPr>
+      </w:pPr>
+    </w:p>
+    <w:p>
+      <w:pPr>
+        <w:rPr>
+          <w:rFonts w:cstheme="minorHAnsi"/>
+          <w:sz w:val="24"/>
+          <w:szCs w:val="24"/>
+        </w:rPr>
+      </w:pPr>
+    </w:p>
+    <w:p>
+      <w:pPr>
         <w:rPr>
           <w:rFonts w:cstheme="minorHAnsi"/>
           <w:b/>
@@ -19564,8 +21291,8 @@
   <w:abstractNum w:abstractNumId="0" w15:restartNumberingAfterBreak="0">
     <w:nsid w:val="085D179D"/>
     <w:multiLevelType w:val="hybridMultilevel"/>
-    <w:tmpl w:val="DEDADDD2"/>
-    <w:lvl w:ilvl="0" w:tplc="B406DE32">
+    <w:tmpl w:val="6A7C9E94"/>
+    <w:lvl w:ilvl="0" w:tplc="1C821CF8">
       <w:start w:val="1"/>
       <w:numFmt w:val="decimal"/>
       <w:lvlText w:val="%1."/>
@@ -19573,6 +21300,10 @@
       <w:pPr>
         <w:ind w:left="1080" w:hanging="360"/>
       </w:pPr>
+      <w:rPr>
+        <w:b/>
+        <w:bCs/>
+      </w:rPr>
     </w:lvl>
     <w:lvl w:ilvl="1" w:tplc="04080019">
       <w:start w:val="1"/>
@@ -19650,8 +21381,8 @@
   <w:abstractNum w:abstractNumId="1" w15:restartNumberingAfterBreak="0">
     <w:nsid w:val="0DE537EF"/>
     <w:multiLevelType w:val="hybridMultilevel"/>
-    <w:tmpl w:val="642A23B2"/>
-    <w:lvl w:ilvl="0" w:tplc="E0B891D6">
+    <w:tmpl w:val="858490FC"/>
+    <w:lvl w:ilvl="0" w:tplc="9954932A">
       <w:start w:val="1"/>
       <w:numFmt w:val="decimal"/>
       <w:lvlText w:val="%1."/>
@@ -19661,6 +21392,8 @@
       </w:pPr>
       <w:rPr>
         <w:rFonts w:hint="default"/>
+        <w:b/>
+        <w:bCs/>
       </w:rPr>
     </w:lvl>
     <w:lvl w:ilvl="1" w:tplc="04080019" w:tentative="1">
@@ -19852,8 +21585,8 @@
   <w:abstractNum w:abstractNumId="3" w15:restartNumberingAfterBreak="0">
     <w:nsid w:val="1EC6551A"/>
     <w:multiLevelType w:val="hybridMultilevel"/>
-    <w:tmpl w:val="28BC0558"/>
-    <w:lvl w:ilvl="0" w:tplc="565EE660">
+    <w:tmpl w:val="F110BBA6"/>
+    <w:lvl w:ilvl="0" w:tplc="4D10B04E">
       <w:start w:val="1"/>
       <w:numFmt w:val="decimal"/>
       <w:lvlText w:val="%1."/>
@@ -19862,6 +21595,8 @@
         <w:ind w:left="720" w:hanging="360"/>
       </w:pPr>
       <w:rPr>
+        <w:b/>
+        <w:bCs/>
         <w:strike w:val="0"/>
         <w:dstrike w:val="0"/>
         <w:color w:val="auto"/>
@@ -20238,8 +21973,8 @@
   <w:abstractNum w:abstractNumId="7" w15:restartNumberingAfterBreak="0">
     <w:nsid w:val="427D08C3"/>
     <w:multiLevelType w:val="hybridMultilevel"/>
-    <w:tmpl w:val="2736C562"/>
-    <w:lvl w:ilvl="0" w:tplc="3976F1CE">
+    <w:tmpl w:val="9B56DCA2"/>
+    <w:lvl w:ilvl="0" w:tplc="C34CE4F2">
       <w:start w:val="1"/>
       <w:numFmt w:val="decimal"/>
       <w:lvlText w:val="%1."/>
@@ -20247,6 +21982,10 @@
       <w:pPr>
         <w:ind w:left="1296" w:hanging="360"/>
       </w:pPr>
+      <w:rPr>
+        <w:b/>
+        <w:bCs/>
+      </w:rPr>
     </w:lvl>
     <w:lvl w:ilvl="1" w:tplc="04080019">
       <w:start w:val="1"/>
@@ -20413,8 +22152,8 @@
   <w:abstractNum w:abstractNumId="9" w15:restartNumberingAfterBreak="0">
     <w:nsid w:val="49A91AB6"/>
     <w:multiLevelType w:val="hybridMultilevel"/>
-    <w:tmpl w:val="3A7E75AA"/>
-    <w:lvl w:ilvl="0" w:tplc="13DEB048">
+    <w:tmpl w:val="70F28FD0"/>
+    <w:lvl w:ilvl="0" w:tplc="C2A6107E">
       <w:start w:val="1"/>
       <w:numFmt w:val="decimal"/>
       <w:lvlText w:val="%1."/>
@@ -20422,6 +22161,10 @@
       <w:pPr>
         <w:ind w:left="1080" w:hanging="360"/>
       </w:pPr>
+      <w:rPr>
+        <w:b/>
+        <w:bCs/>
+      </w:rPr>
     </w:lvl>
     <w:lvl w:ilvl="1" w:tplc="04080019">
       <w:start w:val="1"/>
@@ -20499,8 +22242,8 @@
   <w:abstractNum w:abstractNumId="10" w15:restartNumberingAfterBreak="0">
     <w:nsid w:val="5E8C6FAE"/>
     <w:multiLevelType w:val="hybridMultilevel"/>
-    <w:tmpl w:val="24F0749A"/>
-    <w:lvl w:ilvl="0" w:tplc="DFEAD508">
+    <w:tmpl w:val="333E36A4"/>
+    <w:lvl w:ilvl="0" w:tplc="79AE7190">
       <w:start w:val="1"/>
       <w:numFmt w:val="decimal"/>
       <w:lvlText w:val="%1."/>
@@ -20508,6 +22251,10 @@
       <w:pPr>
         <w:ind w:left="1080" w:hanging="360"/>
       </w:pPr>
+      <w:rPr>
+        <w:b/>
+        <w:bCs/>
+      </w:rPr>
     </w:lvl>
     <w:lvl w:ilvl="1" w:tplc="04080019">
       <w:start w:val="1"/>
@@ -20585,8 +22332,8 @@
   <w:abstractNum w:abstractNumId="11" w15:restartNumberingAfterBreak="0">
     <w:nsid w:val="60032F6A"/>
     <w:multiLevelType w:val="hybridMultilevel"/>
-    <w:tmpl w:val="DEDADDD2"/>
-    <w:lvl w:ilvl="0" w:tplc="B406DE32">
+    <w:tmpl w:val="385223CE"/>
+    <w:lvl w:ilvl="0" w:tplc="15F493F4">
       <w:start w:val="1"/>
       <w:numFmt w:val="decimal"/>
       <w:lvlText w:val="%1."/>
@@ -20594,6 +22341,10 @@
       <w:pPr>
         <w:ind w:left="1080" w:hanging="360"/>
       </w:pPr>
+      <w:rPr>
+        <w:b/>
+        <w:bCs/>
+      </w:rPr>
     </w:lvl>
     <w:lvl w:ilvl="1" w:tplc="04080019">
       <w:start w:val="1"/>
@@ -20671,8 +22422,8 @@
   <w:abstractNum w:abstractNumId="12" w15:restartNumberingAfterBreak="0">
     <w:nsid w:val="611F382B"/>
     <w:multiLevelType w:val="hybridMultilevel"/>
-    <w:tmpl w:val="B8B47E14"/>
-    <w:lvl w:ilvl="0" w:tplc="3638878A">
+    <w:tmpl w:val="B8181B8E"/>
+    <w:lvl w:ilvl="0" w:tplc="5B60DE78">
       <w:start w:val="1"/>
       <w:numFmt w:val="decimal"/>
       <w:lvlText w:val="%1."/>
@@ -20681,8 +22432,8 @@
         <w:ind w:left="720" w:hanging="360"/>
       </w:pPr>
       <w:rPr>
-        <w:b w:val="0"/>
-        <w:bCs w:val="0"/>
+        <w:b/>
+        <w:bCs/>
       </w:rPr>
     </w:lvl>
     <w:lvl w:ilvl="1" w:tplc="04080019">
@@ -20874,8 +22625,8 @@
   <w:abstractNum w:abstractNumId="14" w15:restartNumberingAfterBreak="0">
     <w:nsid w:val="677A6DEA"/>
     <w:multiLevelType w:val="hybridMultilevel"/>
-    <w:tmpl w:val="11704164"/>
-    <w:lvl w:ilvl="0" w:tplc="0408000F">
+    <w:tmpl w:val="9FE46D90"/>
+    <w:lvl w:ilvl="0" w:tplc="C4462524">
       <w:start w:val="1"/>
       <w:numFmt w:val="decimal"/>
       <w:lvlText w:val="%1."/>
@@ -20883,6 +22634,10 @@
       <w:pPr>
         <w:ind w:left="1440" w:hanging="360"/>
       </w:pPr>
+      <w:rPr>
+        <w:b/>
+        <w:bCs/>
+      </w:rPr>
     </w:lvl>
     <w:lvl w:ilvl="1" w:tplc="04080019">
       <w:start w:val="1"/>
@@ -20960,8 +22715,8 @@
   <w:abstractNum w:abstractNumId="15" w15:restartNumberingAfterBreak="0">
     <w:nsid w:val="67CF4558"/>
     <w:multiLevelType w:val="hybridMultilevel"/>
-    <w:tmpl w:val="9B36CE1C"/>
-    <w:lvl w:ilvl="0" w:tplc="C82257D2">
+    <w:tmpl w:val="E2F8EFF0"/>
+    <w:lvl w:ilvl="0" w:tplc="820EE6AA">
       <w:start w:val="1"/>
       <w:numFmt w:val="decimal"/>
       <w:lvlText w:val="%1."/>
@@ -20970,8 +22725,8 @@
         <w:ind w:left="720" w:hanging="360"/>
       </w:pPr>
       <w:rPr>
-        <w:b w:val="0"/>
-        <w:bCs/>
+        <w:b/>
+        <w:bCs w:val="0"/>
       </w:rPr>
     </w:lvl>
     <w:lvl w:ilvl="1" w:tplc="04080019">
@@ -21163,8 +22918,8 @@
   <w:abstractNum w:abstractNumId="17" w15:restartNumberingAfterBreak="0">
     <w:nsid w:val="72D76641"/>
     <w:multiLevelType w:val="hybridMultilevel"/>
-    <w:tmpl w:val="70F6FC80"/>
-    <w:lvl w:ilvl="0" w:tplc="FF365312">
+    <w:tmpl w:val="CB4EF9F4"/>
+    <w:lvl w:ilvl="0" w:tplc="ADDC786E">
       <w:start w:val="1"/>
       <w:numFmt w:val="decimal"/>
       <w:lvlText w:val="%1."/>
@@ -21172,6 +22927,10 @@
       <w:pPr>
         <w:ind w:left="1080" w:hanging="360"/>
       </w:pPr>
+      <w:rPr>
+        <w:b/>
+        <w:bCs/>
+      </w:rPr>
     </w:lvl>
     <w:lvl w:ilvl="1" w:tplc="04080019">
       <w:start w:val="1"/>
